--- a/Rendu_final.docx
+++ b/Rendu_final.docx
@@ -81,64 +81,4721 @@
         </w:rPr>
         <w:t xml:space="preserve"> AVLESI</w:t>
       </w:r>
-    </w:p>
-    <w:p>
-      <w:pPr>
-        <w:jc w:val="center"/>
-        <w:rPr>
-          <w:sz w:val="32"/>
-          <w:szCs w:val="32"/>
-          <w:lang w:val="fr-CA"/>
-        </w:rPr>
-      </w:pPr>
-    </w:p>
-    <w:p>
-      <w:pPr>
-        <w:jc w:val="center"/>
-        <w:rPr>
-          <w:sz w:val="32"/>
-          <w:szCs w:val="32"/>
-          <w:lang w:val="fr-CA"/>
-        </w:rPr>
-      </w:pPr>
-    </w:p>
-    <w:p>
-      <w:pPr>
-        <w:jc w:val="center"/>
-        <w:rPr>
-          <w:b/>
-          <w:sz w:val="32"/>
-          <w:szCs w:val="32"/>
-          <w:lang w:val="fr-CA"/>
-        </w:rPr>
-      </w:pPr>
-      <w:r>
-        <w:rPr>
-          <w:b/>
-          <w:sz w:val="32"/>
-          <w:szCs w:val="32"/>
-          <w:lang w:val="fr-CA"/>
-        </w:rPr>
-        <w:t>Rendu final</w:t>
-      </w:r>
-    </w:p>
-    <w:p>
-      <w:pPr>
-        <w:jc w:val="center"/>
-        <w:rPr>
-          <w:sz w:val="32"/>
-          <w:szCs w:val="32"/>
-          <w:lang w:val="fr-CA"/>
-        </w:rPr>
-      </w:pPr>
       <w:bookmarkStart w:id="0" w:name="_GoBack"/>
       <w:bookmarkEnd w:id="0"/>
     </w:p>
     <w:p>
       <w:pPr>
+        <w:jc w:val="center"/>
         <w:rPr>
           <w:sz w:val="32"/>
           <w:szCs w:val="32"/>
+          <w:lang w:val="fr-CA"/>
+        </w:rPr>
+      </w:pPr>
+    </w:p>
+    <w:p>
+      <w:pPr>
+        <w:jc w:val="center"/>
+        <w:rPr>
+          <w:b/>
+          <w:sz w:val="32"/>
+          <w:szCs w:val="32"/>
+          <w:lang w:val="fr-CA"/>
+        </w:rPr>
+      </w:pPr>
+      <w:r>
+        <w:rPr>
+          <w:b/>
+          <w:sz w:val="32"/>
+          <w:szCs w:val="32"/>
+          <w:lang w:val="fr-CA"/>
+        </w:rPr>
+        <w:t>Rendu final</w:t>
+      </w:r>
+    </w:p>
+    <w:p>
+      <w:pPr>
+        <w:jc w:val="center"/>
+        <w:rPr>
+          <w:b/>
+          <w:sz w:val="32"/>
+          <w:szCs w:val="32"/>
+          <w:lang w:val="fr-CA"/>
+        </w:rPr>
+      </w:pPr>
+    </w:p>
+    <w:p>
+      <w:pPr>
+        <w:spacing w:before="100" w:beforeAutospacing="1" w:after="100" w:afterAutospacing="1" w:line="240" w:lineRule="auto"/>
+        <w:rPr>
+          <w:rFonts w:ascii="Times New Roman" w:eastAsia="Times New Roman" w:hAnsi="Times New Roman" w:cs="Times New Roman"/>
+          <w:sz w:val="24"/>
+          <w:szCs w:val="24"/>
+          <w:lang w:val="fr-CA"/>
+        </w:rPr>
+      </w:pPr>
+      <w:r>
+        <w:rPr>
+          <w:rFonts w:ascii="Times New Roman" w:eastAsia="Times New Roman" w:hAnsi="Times New Roman" w:cs="Times New Roman"/>
+          <w:sz w:val="24"/>
+          <w:szCs w:val="24"/>
+          <w:lang w:val="fr-CA"/>
+        </w:rPr>
+        <w:t>Le but du projet consistait</w:t>
+      </w:r>
+      <w:r>
+        <w:rPr>
+          <w:rFonts w:ascii="Times New Roman" w:eastAsia="Times New Roman" w:hAnsi="Times New Roman" w:cs="Times New Roman"/>
+          <w:sz w:val="24"/>
+          <w:szCs w:val="24"/>
+          <w:lang w:val="fr-CA"/>
+        </w:rPr>
+        <w:t xml:space="preserve"> </w:t>
+      </w:r>
+      <w:r>
+        <w:rPr>
+          <w:rFonts w:ascii="Times New Roman" w:eastAsia="Times New Roman" w:hAnsi="Times New Roman" w:cs="Times New Roman"/>
+          <w:sz w:val="24"/>
+          <w:szCs w:val="24"/>
+          <w:lang w:val="fr-CA"/>
+        </w:rPr>
+        <w:t>en</w:t>
+      </w:r>
+      <w:r>
+        <w:rPr>
+          <w:rFonts w:ascii="Times New Roman" w:eastAsia="Times New Roman" w:hAnsi="Times New Roman" w:cs="Times New Roman"/>
+          <w:sz w:val="24"/>
+          <w:szCs w:val="24"/>
+          <w:lang w:val="fr-CA"/>
+        </w:rPr>
+        <w:t xml:space="preserve"> </w:t>
+      </w:r>
+      <w:r>
+        <w:rPr>
+          <w:rFonts w:ascii="Times New Roman" w:eastAsia="Times New Roman" w:hAnsi="Times New Roman" w:cs="Times New Roman"/>
+          <w:sz w:val="24"/>
+          <w:szCs w:val="24"/>
+          <w:lang w:val="fr-CA"/>
+        </w:rPr>
+        <w:t>réalisation</w:t>
+      </w:r>
+      <w:r>
+        <w:rPr>
+          <w:rFonts w:ascii="Times New Roman" w:eastAsia="Times New Roman" w:hAnsi="Times New Roman" w:cs="Times New Roman"/>
+          <w:sz w:val="24"/>
+          <w:szCs w:val="24"/>
+          <w:lang w:val="fr-CA"/>
+        </w:rPr>
+        <w:t xml:space="preserve"> dans un programme en Java</w:t>
+      </w:r>
+      <w:r>
+        <w:rPr>
+          <w:rFonts w:ascii="Times New Roman" w:eastAsia="Times New Roman" w:hAnsi="Times New Roman" w:cs="Times New Roman"/>
+          <w:sz w:val="24"/>
+          <w:szCs w:val="24"/>
+          <w:lang w:val="fr-CA"/>
+        </w:rPr>
+        <w:t xml:space="preserve"> d’un </w:t>
+      </w:r>
+      <w:r>
+        <w:rPr>
+          <w:rFonts w:ascii="Times New Roman" w:eastAsia="Times New Roman" w:hAnsi="Times New Roman" w:cs="Times New Roman"/>
+          <w:sz w:val="24"/>
+          <w:szCs w:val="24"/>
+          <w:lang w:val="fr-CA"/>
+        </w:rPr>
+        <w:t>scrip</w:t>
+      </w:r>
+      <w:r>
+        <w:rPr>
+          <w:rFonts w:ascii="Times New Roman" w:eastAsia="Times New Roman" w:hAnsi="Times New Roman" w:cs="Times New Roman"/>
+          <w:sz w:val="24"/>
+          <w:szCs w:val="24"/>
+          <w:lang w:val="fr-CA"/>
+        </w:rPr>
+        <w:t xml:space="preserve">t qui permettrait de définir un dessin logique et dont interprétation donnerait la possibilité de représenter ce dessin à l’aide des </w:t>
+      </w:r>
+      <w:r>
+        <w:rPr>
+          <w:rFonts w:ascii="Times New Roman" w:eastAsia="Times New Roman" w:hAnsi="Times New Roman" w:cs="Times New Roman"/>
+          <w:sz w:val="24"/>
+          <w:szCs w:val="24"/>
+          <w:lang w:val="fr-CA"/>
+        </w:rPr>
+        <w:t>différents</w:t>
+      </w:r>
+      <w:r>
+        <w:rPr>
+          <w:rFonts w:ascii="Times New Roman" w:eastAsia="Times New Roman" w:hAnsi="Times New Roman" w:cs="Times New Roman"/>
+          <w:sz w:val="24"/>
+          <w:szCs w:val="24"/>
+          <w:lang w:val="fr-CA"/>
+        </w:rPr>
+        <w:t xml:space="preserve"> </w:t>
+      </w:r>
+      <w:r>
+        <w:rPr>
+          <w:rFonts w:ascii="Times New Roman" w:eastAsia="Times New Roman" w:hAnsi="Times New Roman" w:cs="Times New Roman"/>
+          <w:sz w:val="24"/>
+          <w:szCs w:val="24"/>
+          <w:lang w:val="fr-CA"/>
+        </w:rPr>
+        <w:t>outils graphique</w:t>
+      </w:r>
+      <w:r>
+        <w:rPr>
+          <w:rFonts w:ascii="Times New Roman" w:eastAsia="Times New Roman" w:hAnsi="Times New Roman" w:cs="Times New Roman"/>
+          <w:sz w:val="24"/>
+          <w:szCs w:val="24"/>
+          <w:lang w:val="fr-CA"/>
+        </w:rPr>
+        <w:t>s</w:t>
+      </w:r>
+      <w:r>
+        <w:rPr>
+          <w:rFonts w:ascii="Times New Roman" w:eastAsia="Times New Roman" w:hAnsi="Times New Roman" w:cs="Times New Roman"/>
+          <w:sz w:val="24"/>
+          <w:szCs w:val="24"/>
+          <w:lang w:val="fr-CA"/>
+        </w:rPr>
+        <w:t xml:space="preserve">. Le but de ce rapport c’est de clarifier une architecture du projet réalisé et expliquer quels étaient les raisons qui ont amené à l’implémentation qui a été faite. </w:t>
+      </w:r>
+    </w:p>
+    <w:p>
+      <w:pPr>
+        <w:spacing w:before="100" w:beforeAutospacing="1" w:after="100" w:afterAutospacing="1" w:line="240" w:lineRule="auto"/>
+        <w:rPr>
+          <w:rFonts w:ascii="Times New Roman" w:eastAsia="Times New Roman" w:hAnsi="Times New Roman" w:cs="Times New Roman"/>
+          <w:sz w:val="24"/>
+          <w:szCs w:val="24"/>
+          <w:lang w:val="fr-CA"/>
+        </w:rPr>
+      </w:pPr>
+      <w:r>
+        <w:rPr>
+          <w:rFonts w:ascii="Times New Roman" w:eastAsia="Times New Roman" w:hAnsi="Times New Roman" w:cs="Times New Roman"/>
+          <w:sz w:val="24"/>
+          <w:szCs w:val="24"/>
+          <w:lang w:val="fr-CA"/>
+        </w:rPr>
+        <w:t xml:space="preserve">Une classe principale d’une application s’appelle </w:t>
+      </w:r>
+      <w:r>
+        <w:rPr>
+          <w:rFonts w:ascii="Times New Roman" w:eastAsia="Times New Roman" w:hAnsi="Times New Roman" w:cs="Times New Roman"/>
+          <w:i/>
+          <w:sz w:val="24"/>
+          <w:szCs w:val="24"/>
+          <w:lang w:val="fr-CA"/>
+        </w:rPr>
+        <w:t>Dessin</w:t>
+      </w:r>
+      <w:r>
+        <w:rPr>
+          <w:rFonts w:ascii="Times New Roman" w:eastAsia="Times New Roman" w:hAnsi="Times New Roman" w:cs="Times New Roman"/>
+          <w:sz w:val="24"/>
+          <w:szCs w:val="24"/>
+          <w:lang w:val="fr-CA"/>
+        </w:rPr>
+        <w:t>. Toutes</w:t>
+      </w:r>
+      <w:r>
+        <w:rPr>
+          <w:rFonts w:ascii="Times New Roman" w:eastAsia="Times New Roman" w:hAnsi="Times New Roman" w:cs="Times New Roman"/>
+          <w:sz w:val="24"/>
+          <w:szCs w:val="24"/>
+          <w:lang w:val="fr-CA"/>
+        </w:rPr>
+        <w:t xml:space="preserve"> les </w:t>
+      </w:r>
+      <w:r>
+        <w:rPr>
+          <w:rFonts w:ascii="Times New Roman" w:eastAsia="Times New Roman" w:hAnsi="Times New Roman" w:cs="Times New Roman"/>
+          <w:sz w:val="24"/>
+          <w:szCs w:val="24"/>
+          <w:lang w:val="fr-CA"/>
+        </w:rPr>
+        <w:t>requêtes</w:t>
+      </w:r>
+      <w:r>
+        <w:rPr>
+          <w:rFonts w:ascii="Times New Roman" w:eastAsia="Times New Roman" w:hAnsi="Times New Roman" w:cs="Times New Roman"/>
+          <w:sz w:val="24"/>
+          <w:szCs w:val="24"/>
+          <w:lang w:val="fr-CA"/>
+        </w:rPr>
+        <w:t xml:space="preserve"> de la cré</w:t>
+      </w:r>
+      <w:r>
+        <w:rPr>
+          <w:rFonts w:ascii="Times New Roman" w:eastAsia="Times New Roman" w:hAnsi="Times New Roman" w:cs="Times New Roman"/>
+          <w:sz w:val="24"/>
+          <w:szCs w:val="24"/>
+          <w:lang w:val="fr-CA"/>
+        </w:rPr>
+        <w:t>ation des objets graphiques vont être</w:t>
+      </w:r>
+      <w:r>
+        <w:rPr>
+          <w:rFonts w:ascii="Times New Roman" w:eastAsia="Times New Roman" w:hAnsi="Times New Roman" w:cs="Times New Roman"/>
+          <w:sz w:val="24"/>
+          <w:szCs w:val="24"/>
+          <w:lang w:val="fr-CA"/>
+        </w:rPr>
+        <w:t xml:space="preserve"> adressée</w:t>
+      </w:r>
+      <w:r>
+        <w:rPr>
+          <w:rFonts w:ascii="Times New Roman" w:eastAsia="Times New Roman" w:hAnsi="Times New Roman" w:cs="Times New Roman"/>
+          <w:sz w:val="24"/>
+          <w:szCs w:val="24"/>
+          <w:lang w:val="fr-CA"/>
+        </w:rPr>
+        <w:t>s</w:t>
+      </w:r>
+      <w:r>
+        <w:rPr>
+          <w:rFonts w:ascii="Times New Roman" w:eastAsia="Times New Roman" w:hAnsi="Times New Roman" w:cs="Times New Roman"/>
+          <w:sz w:val="24"/>
+          <w:szCs w:val="24"/>
+          <w:lang w:val="fr-CA"/>
+        </w:rPr>
+        <w:t xml:space="preserve"> à cette classe. On p</w:t>
+      </w:r>
+      <w:r>
+        <w:rPr>
+          <w:rFonts w:ascii="Times New Roman" w:eastAsia="Times New Roman" w:hAnsi="Times New Roman" w:cs="Times New Roman"/>
+          <w:sz w:val="24"/>
+          <w:szCs w:val="24"/>
+          <w:lang w:val="fr-CA"/>
+        </w:rPr>
+        <w:t>eut la</w:t>
+      </w:r>
+      <w:r>
+        <w:rPr>
+          <w:rFonts w:ascii="Times New Roman" w:eastAsia="Times New Roman" w:hAnsi="Times New Roman" w:cs="Times New Roman"/>
+          <w:sz w:val="24"/>
+          <w:szCs w:val="24"/>
+          <w:lang w:val="fr-CA"/>
+        </w:rPr>
+        <w:t xml:space="preserve"> considérer comme une classe </w:t>
+      </w:r>
+      <w:proofErr w:type="gramStart"/>
+      <w:r>
+        <w:rPr>
+          <w:rFonts w:ascii="Times New Roman" w:eastAsia="Times New Roman" w:hAnsi="Times New Roman" w:cs="Times New Roman"/>
+          <w:sz w:val="24"/>
+          <w:szCs w:val="24"/>
+          <w:lang w:val="fr-CA"/>
+        </w:rPr>
+        <w:t>manager</w:t>
+      </w:r>
+      <w:proofErr w:type="gramEnd"/>
+      <w:r>
+        <w:rPr>
+          <w:rFonts w:ascii="Times New Roman" w:eastAsia="Times New Roman" w:hAnsi="Times New Roman" w:cs="Times New Roman"/>
+          <w:sz w:val="24"/>
+          <w:szCs w:val="24"/>
+          <w:lang w:val="fr-CA"/>
+        </w:rPr>
+        <w:t xml:space="preserve">. </w:t>
+      </w:r>
+    </w:p>
+    <w:p>
+      <w:pPr>
+        <w:spacing w:before="100" w:beforeAutospacing="1" w:after="100" w:afterAutospacing="1" w:line="240" w:lineRule="auto"/>
+        <w:rPr>
+          <w:rFonts w:ascii="Times New Roman" w:eastAsia="Times New Roman" w:hAnsi="Times New Roman" w:cs="Times New Roman"/>
+          <w:sz w:val="24"/>
+          <w:szCs w:val="24"/>
+          <w:lang w:val="fr-CA"/>
+        </w:rPr>
+      </w:pPr>
+      <w:r>
+        <w:rPr>
+          <w:rFonts w:ascii="Times New Roman" w:eastAsia="Times New Roman" w:hAnsi="Times New Roman" w:cs="Times New Roman"/>
+          <w:sz w:val="24"/>
+          <w:szCs w:val="24"/>
+          <w:lang w:val="fr-CA"/>
+        </w:rPr>
+        <w:t>Les fonction</w:t>
+      </w:r>
+      <w:r>
+        <w:rPr>
+          <w:rFonts w:ascii="Times New Roman" w:eastAsia="Times New Roman" w:hAnsi="Times New Roman" w:cs="Times New Roman"/>
+          <w:sz w:val="24"/>
+          <w:szCs w:val="24"/>
+          <w:lang w:val="fr-CA"/>
+        </w:rPr>
+        <w:t>s</w:t>
+      </w:r>
+      <w:r>
+        <w:rPr>
+          <w:rFonts w:ascii="Times New Roman" w:eastAsia="Times New Roman" w:hAnsi="Times New Roman" w:cs="Times New Roman"/>
+          <w:sz w:val="24"/>
+          <w:szCs w:val="24"/>
+          <w:lang w:val="fr-CA"/>
+        </w:rPr>
+        <w:t xml:space="preserve"> principales que cette classe fournit ce sont :</w:t>
+      </w:r>
+    </w:p>
+    <w:p>
+      <w:pPr>
+        <w:pStyle w:val="ListParagraph"/>
+        <w:numPr>
+          <w:ilvl w:val="0"/>
+          <w:numId w:val="2"/>
+        </w:numPr>
+        <w:spacing w:before="100" w:beforeAutospacing="1" w:after="100" w:afterAutospacing="1" w:line="240" w:lineRule="auto"/>
+        <w:rPr>
+          <w:rFonts w:ascii="Times New Roman" w:eastAsia="Times New Roman" w:hAnsi="Times New Roman" w:cs="Times New Roman"/>
+          <w:sz w:val="24"/>
+          <w:szCs w:val="24"/>
+          <w:lang w:val="fr-CA"/>
+        </w:rPr>
+      </w:pPr>
+      <w:proofErr w:type="spellStart"/>
+      <w:proofErr w:type="gramStart"/>
+      <w:r>
+        <w:rPr>
+          <w:rFonts w:ascii="Times New Roman" w:eastAsia="Times New Roman" w:hAnsi="Times New Roman" w:cs="Times New Roman"/>
+          <w:sz w:val="24"/>
+          <w:szCs w:val="24"/>
+          <w:lang w:val="fr-CA"/>
+        </w:rPr>
+        <w:t>draw</w:t>
+      </w:r>
+      <w:proofErr w:type="spellEnd"/>
+      <w:r>
+        <w:rPr>
+          <w:rFonts w:ascii="Times New Roman" w:eastAsia="Times New Roman" w:hAnsi="Times New Roman" w:cs="Times New Roman"/>
+          <w:sz w:val="24"/>
+          <w:szCs w:val="24"/>
+          <w:lang w:val="fr-CA"/>
+        </w:rPr>
+        <w:t>(</w:t>
+      </w:r>
+      <w:proofErr w:type="gramEnd"/>
+      <w:r>
+        <w:rPr>
+          <w:rFonts w:ascii="Times New Roman" w:eastAsia="Times New Roman" w:hAnsi="Times New Roman" w:cs="Times New Roman"/>
+          <w:sz w:val="24"/>
+          <w:szCs w:val="24"/>
+          <w:lang w:val="fr-CA"/>
+        </w:rPr>
+        <w:t>Chemin chemin</w:t>
+      </w:r>
+      <w:r>
+        <w:rPr>
+          <w:rFonts w:ascii="Times New Roman" w:eastAsia="Times New Roman" w:hAnsi="Times New Roman" w:cs="Times New Roman"/>
+          <w:sz w:val="24"/>
+          <w:szCs w:val="24"/>
+          <w:lang w:val="fr-CA"/>
+        </w:rPr>
+        <w:t>)</w:t>
+      </w:r>
+      <w:r>
+        <w:rPr>
+          <w:rFonts w:ascii="Times New Roman" w:eastAsia="Times New Roman" w:hAnsi="Times New Roman" w:cs="Times New Roman"/>
+          <w:sz w:val="24"/>
+          <w:szCs w:val="24"/>
+          <w:lang w:val="fr-CA"/>
+        </w:rPr>
+        <w:t xml:space="preserve"> – permet de dessiner une figure</w:t>
+      </w:r>
+    </w:p>
+    <w:p>
+      <w:pPr>
+        <w:pStyle w:val="ListParagraph"/>
+        <w:numPr>
+          <w:ilvl w:val="0"/>
+          <w:numId w:val="2"/>
+        </w:numPr>
+        <w:spacing w:before="100" w:beforeAutospacing="1" w:after="100" w:afterAutospacing="1" w:line="240" w:lineRule="auto"/>
+        <w:rPr>
+          <w:rFonts w:ascii="Times New Roman" w:eastAsia="Times New Roman" w:hAnsi="Times New Roman" w:cs="Times New Roman"/>
+          <w:sz w:val="24"/>
+          <w:szCs w:val="24"/>
+          <w:lang w:val="fr-CA"/>
+        </w:rPr>
+      </w:pPr>
+      <w:proofErr w:type="gramStart"/>
+      <w:r>
+        <w:rPr>
+          <w:rFonts w:ascii="Times New Roman" w:eastAsia="Times New Roman" w:hAnsi="Times New Roman" w:cs="Times New Roman"/>
+          <w:sz w:val="24"/>
+          <w:szCs w:val="24"/>
+          <w:lang w:val="fr-CA"/>
+        </w:rPr>
+        <w:t>label</w:t>
+      </w:r>
+      <w:r>
+        <w:rPr>
+          <w:rFonts w:ascii="Times New Roman" w:eastAsia="Times New Roman" w:hAnsi="Times New Roman" w:cs="Times New Roman"/>
+          <w:sz w:val="24"/>
+          <w:szCs w:val="24"/>
+          <w:lang w:val="fr-CA"/>
+        </w:rPr>
+        <w:t>(</w:t>
+      </w:r>
+      <w:proofErr w:type="gramEnd"/>
+      <w:r>
+        <w:rPr>
+          <w:rFonts w:ascii="Times New Roman" w:eastAsia="Times New Roman" w:hAnsi="Times New Roman" w:cs="Times New Roman"/>
+          <w:sz w:val="24"/>
+          <w:szCs w:val="24"/>
+          <w:lang w:val="fr-CA"/>
+        </w:rPr>
+        <w:t>)</w:t>
+      </w:r>
+      <w:r>
+        <w:rPr>
+          <w:rFonts w:ascii="Times New Roman" w:eastAsia="Times New Roman" w:hAnsi="Times New Roman" w:cs="Times New Roman"/>
+          <w:sz w:val="24"/>
+          <w:szCs w:val="24"/>
+          <w:lang w:val="fr-CA"/>
+        </w:rPr>
+        <w:t xml:space="preserve"> – permet d’étiqueter une figure</w:t>
+      </w:r>
+    </w:p>
+    <w:p>
+      <w:pPr>
+        <w:pStyle w:val="ListParagraph"/>
+        <w:numPr>
+          <w:ilvl w:val="0"/>
+          <w:numId w:val="2"/>
+        </w:numPr>
+        <w:spacing w:before="100" w:beforeAutospacing="1" w:after="100" w:afterAutospacing="1" w:line="240" w:lineRule="auto"/>
+        <w:rPr>
+          <w:rFonts w:ascii="Times New Roman" w:eastAsia="Times New Roman" w:hAnsi="Times New Roman" w:cs="Times New Roman"/>
+          <w:sz w:val="24"/>
+          <w:szCs w:val="24"/>
+          <w:lang w:val="fr-CA"/>
+        </w:rPr>
+      </w:pPr>
+      <w:proofErr w:type="spellStart"/>
+      <w:proofErr w:type="gramStart"/>
+      <w:r>
+        <w:rPr>
+          <w:rFonts w:ascii="Times New Roman" w:eastAsia="Times New Roman" w:hAnsi="Times New Roman" w:cs="Times New Roman"/>
+          <w:sz w:val="24"/>
+          <w:szCs w:val="24"/>
+          <w:lang w:val="fr-CA"/>
+        </w:rPr>
+        <w:t>fill</w:t>
+      </w:r>
+      <w:proofErr w:type="spellEnd"/>
+      <w:r>
+        <w:rPr>
+          <w:rFonts w:ascii="Times New Roman" w:eastAsia="Times New Roman" w:hAnsi="Times New Roman" w:cs="Times New Roman"/>
+          <w:sz w:val="24"/>
+          <w:szCs w:val="24"/>
+          <w:lang w:val="fr-CA"/>
+        </w:rPr>
+        <w:t>(</w:t>
+      </w:r>
+      <w:proofErr w:type="gramEnd"/>
+      <w:r>
+        <w:rPr>
+          <w:rFonts w:ascii="Times New Roman" w:eastAsia="Times New Roman" w:hAnsi="Times New Roman" w:cs="Times New Roman"/>
+          <w:sz w:val="24"/>
+          <w:szCs w:val="24"/>
+          <w:lang w:val="fr-CA"/>
+        </w:rPr>
+        <w:t xml:space="preserve">Chemin chemin, </w:t>
+      </w:r>
+      <w:proofErr w:type="spellStart"/>
+      <w:r>
+        <w:rPr>
+          <w:rFonts w:ascii="Times New Roman" w:eastAsia="Times New Roman" w:hAnsi="Times New Roman" w:cs="Times New Roman"/>
+          <w:sz w:val="24"/>
+          <w:szCs w:val="24"/>
+          <w:lang w:val="fr-CA"/>
+        </w:rPr>
+        <w:t>Color</w:t>
+      </w:r>
+      <w:proofErr w:type="spellEnd"/>
+      <w:r>
+        <w:rPr>
+          <w:rFonts w:ascii="Times New Roman" w:eastAsia="Times New Roman" w:hAnsi="Times New Roman" w:cs="Times New Roman"/>
+          <w:sz w:val="24"/>
+          <w:szCs w:val="24"/>
+          <w:lang w:val="fr-CA"/>
+        </w:rPr>
+        <w:t xml:space="preserve"> </w:t>
+      </w:r>
+      <w:proofErr w:type="spellStart"/>
+      <w:r>
+        <w:rPr>
+          <w:rFonts w:ascii="Times New Roman" w:eastAsia="Times New Roman" w:hAnsi="Times New Roman" w:cs="Times New Roman"/>
+          <w:sz w:val="24"/>
+          <w:szCs w:val="24"/>
+          <w:lang w:val="fr-CA"/>
+        </w:rPr>
+        <w:t>color</w:t>
+      </w:r>
+      <w:proofErr w:type="spellEnd"/>
+      <w:r>
+        <w:rPr>
+          <w:rFonts w:ascii="Times New Roman" w:eastAsia="Times New Roman" w:hAnsi="Times New Roman" w:cs="Times New Roman"/>
+          <w:sz w:val="24"/>
+          <w:szCs w:val="24"/>
+          <w:lang w:val="fr-CA"/>
+        </w:rPr>
+        <w:t>)</w:t>
+      </w:r>
+      <w:r>
+        <w:rPr>
+          <w:rFonts w:ascii="Times New Roman" w:eastAsia="Times New Roman" w:hAnsi="Times New Roman" w:cs="Times New Roman"/>
+          <w:sz w:val="24"/>
+          <w:szCs w:val="24"/>
+          <w:lang w:val="fr-CA"/>
+        </w:rPr>
+        <w:t xml:space="preserve"> – permet de remplir une figure d’un couleur</w:t>
+      </w:r>
+    </w:p>
+    <w:p>
+      <w:pPr>
+        <w:pStyle w:val="ListParagraph"/>
+        <w:numPr>
+          <w:ilvl w:val="0"/>
+          <w:numId w:val="2"/>
+        </w:numPr>
+        <w:spacing w:before="100" w:beforeAutospacing="1" w:after="100" w:afterAutospacing="1" w:line="240" w:lineRule="auto"/>
+        <w:rPr>
+          <w:rFonts w:ascii="Times New Roman" w:eastAsia="Times New Roman" w:hAnsi="Times New Roman" w:cs="Times New Roman"/>
+          <w:sz w:val="24"/>
+          <w:szCs w:val="24"/>
+          <w:lang w:val="fr-CA"/>
+        </w:rPr>
+      </w:pPr>
+      <w:proofErr w:type="gramStart"/>
+      <w:r>
+        <w:rPr>
+          <w:rFonts w:ascii="Times New Roman" w:eastAsia="Times New Roman" w:hAnsi="Times New Roman" w:cs="Times New Roman"/>
+          <w:sz w:val="24"/>
+          <w:szCs w:val="24"/>
+          <w:lang w:val="fr-CA"/>
+        </w:rPr>
+        <w:t>insert(</w:t>
+      </w:r>
+      <w:proofErr w:type="gramEnd"/>
+      <w:r>
+        <w:rPr>
+          <w:rFonts w:ascii="Times New Roman" w:eastAsia="Times New Roman" w:hAnsi="Times New Roman" w:cs="Times New Roman"/>
+          <w:sz w:val="24"/>
+          <w:szCs w:val="24"/>
+          <w:lang w:val="fr-CA"/>
+        </w:rPr>
+        <w:t xml:space="preserve">Chemin </w:t>
+      </w:r>
+      <w:proofErr w:type="spellStart"/>
+      <w:r>
+        <w:rPr>
+          <w:rFonts w:ascii="Times New Roman" w:eastAsia="Times New Roman" w:hAnsi="Times New Roman" w:cs="Times New Roman"/>
+          <w:sz w:val="24"/>
+          <w:szCs w:val="24"/>
+          <w:lang w:val="fr-CA"/>
+        </w:rPr>
+        <w:t>chemin</w:t>
+      </w:r>
+      <w:proofErr w:type="spellEnd"/>
+      <w:r>
+        <w:rPr>
+          <w:rFonts w:ascii="Times New Roman" w:eastAsia="Times New Roman" w:hAnsi="Times New Roman" w:cs="Times New Roman"/>
+          <w:sz w:val="24"/>
+          <w:szCs w:val="24"/>
+          <w:lang w:val="fr-CA"/>
+        </w:rPr>
+        <w:t xml:space="preserve">, </w:t>
+      </w:r>
+      <w:proofErr w:type="spellStart"/>
+      <w:r>
+        <w:rPr>
+          <w:rFonts w:ascii="Times New Roman" w:eastAsia="Times New Roman" w:hAnsi="Times New Roman" w:cs="Times New Roman"/>
+          <w:sz w:val="24"/>
+          <w:szCs w:val="24"/>
+          <w:lang w:val="fr-CA"/>
+        </w:rPr>
+        <w:t>int</w:t>
+      </w:r>
+      <w:proofErr w:type="spellEnd"/>
+      <w:r>
+        <w:rPr>
+          <w:rFonts w:ascii="Times New Roman" w:eastAsia="Times New Roman" w:hAnsi="Times New Roman" w:cs="Times New Roman"/>
+          <w:sz w:val="24"/>
+          <w:szCs w:val="24"/>
+          <w:lang w:val="fr-CA"/>
+        </w:rPr>
+        <w:t xml:space="preserve"> x,</w:t>
+      </w:r>
+      <w:r>
+        <w:rPr>
+          <w:rFonts w:ascii="Times New Roman" w:eastAsia="Times New Roman" w:hAnsi="Times New Roman" w:cs="Times New Roman"/>
+          <w:sz w:val="24"/>
+          <w:szCs w:val="24"/>
+          <w:lang w:val="fr-CA"/>
+        </w:rPr>
+        <w:t xml:space="preserve"> </w:t>
+      </w:r>
+      <w:proofErr w:type="spellStart"/>
+      <w:r>
+        <w:rPr>
+          <w:rFonts w:ascii="Times New Roman" w:eastAsia="Times New Roman" w:hAnsi="Times New Roman" w:cs="Times New Roman"/>
+          <w:sz w:val="24"/>
+          <w:szCs w:val="24"/>
+          <w:lang w:val="fr-CA"/>
+        </w:rPr>
+        <w:t>int</w:t>
+      </w:r>
+      <w:proofErr w:type="spellEnd"/>
+      <w:r>
+        <w:rPr>
+          <w:rFonts w:ascii="Times New Roman" w:eastAsia="Times New Roman" w:hAnsi="Times New Roman" w:cs="Times New Roman"/>
+          <w:sz w:val="24"/>
+          <w:szCs w:val="24"/>
+          <w:lang w:val="fr-CA"/>
+        </w:rPr>
+        <w:t xml:space="preserve"> y, </w:t>
+      </w:r>
+      <w:proofErr w:type="spellStart"/>
+      <w:r>
+        <w:rPr>
+          <w:rFonts w:ascii="Times New Roman" w:eastAsia="Times New Roman" w:hAnsi="Times New Roman" w:cs="Times New Roman"/>
+          <w:sz w:val="24"/>
+          <w:szCs w:val="24"/>
+          <w:lang w:val="fr-CA"/>
+        </w:rPr>
+        <w:t>int</w:t>
+      </w:r>
+      <w:proofErr w:type="spellEnd"/>
+      <w:r>
+        <w:rPr>
+          <w:rFonts w:ascii="Times New Roman" w:eastAsia="Times New Roman" w:hAnsi="Times New Roman" w:cs="Times New Roman"/>
+          <w:sz w:val="24"/>
+          <w:szCs w:val="24"/>
+          <w:lang w:val="fr-CA"/>
+        </w:rPr>
+        <w:t xml:space="preserve"> </w:t>
+      </w:r>
+      <w:proofErr w:type="spellStart"/>
+      <w:r>
+        <w:rPr>
+          <w:rFonts w:ascii="Times New Roman" w:eastAsia="Times New Roman" w:hAnsi="Times New Roman" w:cs="Times New Roman"/>
+          <w:sz w:val="24"/>
+          <w:szCs w:val="24"/>
+          <w:lang w:val="fr-CA"/>
+        </w:rPr>
+        <w:t>width</w:t>
+      </w:r>
+      <w:proofErr w:type="spellEnd"/>
+      <w:r>
+        <w:rPr>
+          <w:rFonts w:ascii="Times New Roman" w:eastAsia="Times New Roman" w:hAnsi="Times New Roman" w:cs="Times New Roman"/>
+          <w:sz w:val="24"/>
+          <w:szCs w:val="24"/>
+          <w:lang w:val="fr-CA"/>
+        </w:rPr>
+        <w:t xml:space="preserve">, </w:t>
+      </w:r>
+      <w:proofErr w:type="spellStart"/>
+      <w:r>
+        <w:rPr>
+          <w:rFonts w:ascii="Times New Roman" w:eastAsia="Times New Roman" w:hAnsi="Times New Roman" w:cs="Times New Roman"/>
+          <w:sz w:val="24"/>
+          <w:szCs w:val="24"/>
+          <w:lang w:val="fr-CA"/>
+        </w:rPr>
+        <w:t>int</w:t>
+      </w:r>
+      <w:proofErr w:type="spellEnd"/>
+      <w:r>
+        <w:rPr>
+          <w:rFonts w:ascii="Times New Roman" w:eastAsia="Times New Roman" w:hAnsi="Times New Roman" w:cs="Times New Roman"/>
+          <w:sz w:val="24"/>
+          <w:szCs w:val="24"/>
+          <w:lang w:val="fr-CA"/>
+        </w:rPr>
+        <w:t xml:space="preserve"> </w:t>
+      </w:r>
+      <w:proofErr w:type="spellStart"/>
+      <w:r>
+        <w:rPr>
+          <w:rFonts w:ascii="Times New Roman" w:eastAsia="Times New Roman" w:hAnsi="Times New Roman" w:cs="Times New Roman"/>
+          <w:sz w:val="24"/>
+          <w:szCs w:val="24"/>
+          <w:lang w:val="fr-CA"/>
+        </w:rPr>
+        <w:t>height</w:t>
+      </w:r>
+      <w:proofErr w:type="spellEnd"/>
+      <w:r>
+        <w:rPr>
+          <w:rFonts w:ascii="Times New Roman" w:eastAsia="Times New Roman" w:hAnsi="Times New Roman" w:cs="Times New Roman"/>
+          <w:sz w:val="24"/>
+          <w:szCs w:val="24"/>
+          <w:lang w:val="fr-CA"/>
+        </w:rPr>
+        <w:t>)</w:t>
+      </w:r>
+      <w:r>
+        <w:rPr>
+          <w:rFonts w:ascii="Times New Roman" w:eastAsia="Times New Roman" w:hAnsi="Times New Roman" w:cs="Times New Roman"/>
+          <w:sz w:val="24"/>
+          <w:szCs w:val="24"/>
+          <w:lang w:val="fr-CA"/>
+        </w:rPr>
+        <w:t xml:space="preserve"> – permet de clipper une figure dans une zone carrée indiquée</w:t>
+      </w:r>
+    </w:p>
+    <w:p>
+      <w:pPr>
+        <w:pStyle w:val="ListParagraph"/>
+        <w:spacing w:before="100" w:beforeAutospacing="1" w:after="100" w:afterAutospacing="1" w:line="240" w:lineRule="auto"/>
+        <w:rPr>
+          <w:rFonts w:ascii="Times New Roman" w:eastAsia="Times New Roman" w:hAnsi="Times New Roman" w:cs="Times New Roman"/>
+          <w:sz w:val="24"/>
+          <w:szCs w:val="24"/>
+          <w:lang w:val="fr-CA"/>
+        </w:rPr>
+      </w:pPr>
+      <w:r>
+        <w:rPr>
+          <w:rFonts w:ascii="Times New Roman" w:eastAsia="Times New Roman" w:hAnsi="Times New Roman" w:cs="Times New Roman"/>
+          <w:sz w:val="24"/>
+          <w:szCs w:val="24"/>
+          <w:lang w:val="fr-CA"/>
+        </w:rPr>
+        <w:t xml:space="preserve">  </w:t>
+      </w:r>
+      <w:r>
+        <w:rPr>
+          <w:rFonts w:ascii="Times New Roman" w:eastAsia="Times New Roman" w:hAnsi="Times New Roman" w:cs="Times New Roman"/>
+          <w:sz w:val="24"/>
+          <w:szCs w:val="24"/>
+          <w:lang w:val="fr-CA"/>
+        </w:rPr>
+        <w:t xml:space="preserve"> </w:t>
+      </w:r>
+    </w:p>
+    <w:p>
+      <w:pPr>
+        <w:spacing w:before="100" w:beforeAutospacing="1" w:after="100" w:afterAutospacing="1" w:line="240" w:lineRule="auto"/>
+        <w:rPr>
+          <w:rFonts w:ascii="Times New Roman" w:eastAsia="Times New Roman" w:hAnsi="Times New Roman" w:cs="Times New Roman"/>
+          <w:sz w:val="24"/>
+          <w:szCs w:val="24"/>
+          <w:lang w:val="fr-CA"/>
+        </w:rPr>
+      </w:pPr>
+      <w:r>
+        <w:rPr>
+          <w:rFonts w:ascii="Times New Roman" w:eastAsia="Times New Roman" w:hAnsi="Times New Roman" w:cs="Times New Roman"/>
+          <w:i/>
+          <w:sz w:val="24"/>
+          <w:szCs w:val="24"/>
+          <w:lang w:val="fr-CA"/>
+        </w:rPr>
+        <w:t>Chemin</w:t>
+      </w:r>
+      <w:r>
+        <w:rPr>
+          <w:rFonts w:ascii="Times New Roman" w:eastAsia="Times New Roman" w:hAnsi="Times New Roman" w:cs="Times New Roman"/>
+          <w:i/>
+          <w:sz w:val="24"/>
+          <w:szCs w:val="24"/>
+          <w:lang w:val="fr-CA"/>
+        </w:rPr>
+        <w:t xml:space="preserve"> </w:t>
+      </w:r>
+      <w:r>
+        <w:rPr>
+          <w:rFonts w:ascii="Times New Roman" w:eastAsia="Times New Roman" w:hAnsi="Times New Roman" w:cs="Times New Roman"/>
+          <w:sz w:val="24"/>
+          <w:szCs w:val="24"/>
+          <w:lang w:val="fr-CA"/>
+        </w:rPr>
+        <w:t xml:space="preserve">c’est une classe </w:t>
+      </w:r>
+      <w:r>
+        <w:rPr>
+          <w:rFonts w:ascii="Times New Roman" w:eastAsia="Times New Roman" w:hAnsi="Times New Roman" w:cs="Times New Roman"/>
+          <w:sz w:val="24"/>
+          <w:szCs w:val="24"/>
+          <w:lang w:val="fr-CA"/>
+        </w:rPr>
+        <w:t>des modèles des figures qui peuvent être dessinées. Pour créer des figures le client peut se servir des fonctions de Dessin suivantes :</w:t>
+      </w:r>
+    </w:p>
+    <w:p>
+      <w:pPr>
+        <w:pStyle w:val="ListParagraph"/>
+        <w:numPr>
+          <w:ilvl w:val="0"/>
+          <w:numId w:val="3"/>
+        </w:numPr>
+        <w:spacing w:before="100" w:beforeAutospacing="1" w:after="100" w:afterAutospacing="1" w:line="240" w:lineRule="auto"/>
+        <w:rPr>
+          <w:rFonts w:ascii="Times New Roman" w:eastAsia="Times New Roman" w:hAnsi="Times New Roman" w:cs="Times New Roman"/>
+          <w:sz w:val="24"/>
+          <w:szCs w:val="24"/>
+          <w:lang w:val="fr-CA"/>
+        </w:rPr>
+      </w:pPr>
+      <w:r>
+        <w:rPr>
+          <w:rFonts w:ascii="Times New Roman" w:eastAsia="Times New Roman" w:hAnsi="Times New Roman" w:cs="Times New Roman"/>
+          <w:sz w:val="24"/>
+          <w:szCs w:val="24"/>
+          <w:lang w:val="fr-CA"/>
+        </w:rPr>
+        <w:t xml:space="preserve">Chemin </w:t>
+      </w:r>
+      <w:proofErr w:type="spellStart"/>
+      <w:proofErr w:type="gramStart"/>
+      <w:r>
+        <w:rPr>
+          <w:rFonts w:ascii="Times New Roman" w:eastAsia="Times New Roman" w:hAnsi="Times New Roman" w:cs="Times New Roman"/>
+          <w:sz w:val="24"/>
+          <w:szCs w:val="24"/>
+          <w:lang w:val="fr-CA"/>
+        </w:rPr>
+        <w:t>createPoint</w:t>
+      </w:r>
+      <w:proofErr w:type="spellEnd"/>
+      <w:r>
+        <w:rPr>
+          <w:rFonts w:ascii="Times New Roman" w:eastAsia="Times New Roman" w:hAnsi="Times New Roman" w:cs="Times New Roman"/>
+          <w:sz w:val="24"/>
+          <w:szCs w:val="24"/>
+          <w:lang w:val="fr-CA"/>
+        </w:rPr>
+        <w:t>(</w:t>
+      </w:r>
+      <w:proofErr w:type="spellStart"/>
+      <w:proofErr w:type="gramEnd"/>
+      <w:r>
+        <w:rPr>
+          <w:rFonts w:ascii="Times New Roman" w:eastAsia="Times New Roman" w:hAnsi="Times New Roman" w:cs="Times New Roman"/>
+          <w:sz w:val="24"/>
+          <w:szCs w:val="24"/>
+          <w:lang w:val="fr-CA"/>
+        </w:rPr>
+        <w:t>int</w:t>
+      </w:r>
+      <w:proofErr w:type="spellEnd"/>
+      <w:r>
+        <w:rPr>
+          <w:rFonts w:ascii="Times New Roman" w:eastAsia="Times New Roman" w:hAnsi="Times New Roman" w:cs="Times New Roman"/>
+          <w:sz w:val="24"/>
+          <w:szCs w:val="24"/>
+          <w:lang w:val="fr-CA"/>
+        </w:rPr>
+        <w:t xml:space="preserve"> x, </w:t>
+      </w:r>
+      <w:proofErr w:type="spellStart"/>
+      <w:r>
+        <w:rPr>
+          <w:rFonts w:ascii="Times New Roman" w:eastAsia="Times New Roman" w:hAnsi="Times New Roman" w:cs="Times New Roman"/>
+          <w:sz w:val="24"/>
+          <w:szCs w:val="24"/>
+          <w:lang w:val="fr-CA"/>
+        </w:rPr>
+        <w:t>int</w:t>
+      </w:r>
+      <w:proofErr w:type="spellEnd"/>
+      <w:r>
+        <w:rPr>
+          <w:rFonts w:ascii="Times New Roman" w:eastAsia="Times New Roman" w:hAnsi="Times New Roman" w:cs="Times New Roman"/>
+          <w:sz w:val="24"/>
+          <w:szCs w:val="24"/>
+          <w:lang w:val="fr-CA"/>
+        </w:rPr>
+        <w:t xml:space="preserve"> y</w:t>
+      </w:r>
+      <w:r>
+        <w:rPr>
+          <w:rFonts w:ascii="Times New Roman" w:eastAsia="Times New Roman" w:hAnsi="Times New Roman" w:cs="Times New Roman"/>
+          <w:sz w:val="24"/>
+          <w:szCs w:val="24"/>
+          <w:lang w:val="fr-CA"/>
+        </w:rPr>
+        <w:t xml:space="preserve">) </w:t>
+      </w:r>
+      <w:r>
+        <w:rPr>
+          <w:rFonts w:ascii="Times New Roman" w:eastAsia="Times New Roman" w:hAnsi="Times New Roman" w:cs="Times New Roman"/>
+          <w:sz w:val="24"/>
+          <w:szCs w:val="24"/>
+          <w:lang w:val="fr-CA"/>
+        </w:rPr>
+        <w:t>– créer un point</w:t>
+      </w:r>
+    </w:p>
+    <w:p>
+      <w:pPr>
+        <w:pStyle w:val="ListParagraph"/>
+        <w:numPr>
+          <w:ilvl w:val="0"/>
+          <w:numId w:val="3"/>
+        </w:numPr>
+        <w:spacing w:before="100" w:beforeAutospacing="1" w:after="100" w:afterAutospacing="1" w:line="240" w:lineRule="auto"/>
+        <w:rPr>
+          <w:rFonts w:ascii="Times New Roman" w:eastAsia="Times New Roman" w:hAnsi="Times New Roman" w:cs="Times New Roman"/>
+          <w:sz w:val="24"/>
+          <w:szCs w:val="24"/>
+          <w:lang w:val="fr-CA"/>
+        </w:rPr>
+      </w:pPr>
+      <w:r>
+        <w:rPr>
+          <w:rFonts w:ascii="Times New Roman" w:eastAsia="Times New Roman" w:hAnsi="Times New Roman" w:cs="Times New Roman"/>
+          <w:sz w:val="24"/>
+          <w:szCs w:val="24"/>
+          <w:lang w:val="fr-CA"/>
+        </w:rPr>
+        <w:t xml:space="preserve">Chemin </w:t>
+      </w:r>
+      <w:proofErr w:type="spellStart"/>
+      <w:proofErr w:type="gramStart"/>
+      <w:r>
+        <w:rPr>
+          <w:rFonts w:ascii="Times New Roman" w:eastAsia="Times New Roman" w:hAnsi="Times New Roman" w:cs="Times New Roman"/>
+          <w:sz w:val="24"/>
+          <w:szCs w:val="24"/>
+          <w:lang w:val="fr-CA"/>
+        </w:rPr>
+        <w:t>createLine</w:t>
+      </w:r>
+      <w:proofErr w:type="spellEnd"/>
+      <w:r>
+        <w:rPr>
+          <w:rFonts w:ascii="Times New Roman" w:eastAsia="Times New Roman" w:hAnsi="Times New Roman" w:cs="Times New Roman"/>
+          <w:sz w:val="24"/>
+          <w:szCs w:val="24"/>
+          <w:lang w:val="fr-CA"/>
+        </w:rPr>
+        <w:t>(</w:t>
+      </w:r>
+      <w:proofErr w:type="spellStart"/>
+      <w:proofErr w:type="gramEnd"/>
+      <w:r>
+        <w:rPr>
+          <w:rFonts w:ascii="Times New Roman" w:eastAsia="Times New Roman" w:hAnsi="Times New Roman" w:cs="Times New Roman"/>
+          <w:sz w:val="24"/>
+          <w:szCs w:val="24"/>
+          <w:lang w:val="fr-CA"/>
+        </w:rPr>
+        <w:t>int</w:t>
+      </w:r>
+      <w:proofErr w:type="spellEnd"/>
+      <w:r>
+        <w:rPr>
+          <w:rFonts w:ascii="Times New Roman" w:eastAsia="Times New Roman" w:hAnsi="Times New Roman" w:cs="Times New Roman"/>
+          <w:sz w:val="24"/>
+          <w:szCs w:val="24"/>
+          <w:lang w:val="fr-CA"/>
+        </w:rPr>
+        <w:t xml:space="preserve"> x1, </w:t>
+      </w:r>
+      <w:proofErr w:type="spellStart"/>
+      <w:r>
+        <w:rPr>
+          <w:rFonts w:ascii="Times New Roman" w:eastAsia="Times New Roman" w:hAnsi="Times New Roman" w:cs="Times New Roman"/>
+          <w:sz w:val="24"/>
+          <w:szCs w:val="24"/>
+          <w:lang w:val="fr-CA"/>
+        </w:rPr>
+        <w:t>int</w:t>
+      </w:r>
+      <w:proofErr w:type="spellEnd"/>
+      <w:r>
+        <w:rPr>
+          <w:rFonts w:ascii="Times New Roman" w:eastAsia="Times New Roman" w:hAnsi="Times New Roman" w:cs="Times New Roman"/>
+          <w:sz w:val="24"/>
+          <w:szCs w:val="24"/>
+          <w:lang w:val="fr-CA"/>
+        </w:rPr>
+        <w:t xml:space="preserve"> y1, </w:t>
+      </w:r>
+      <w:proofErr w:type="spellStart"/>
+      <w:r>
+        <w:rPr>
+          <w:rFonts w:ascii="Times New Roman" w:eastAsia="Times New Roman" w:hAnsi="Times New Roman" w:cs="Times New Roman"/>
+          <w:sz w:val="24"/>
+          <w:szCs w:val="24"/>
+          <w:lang w:val="fr-CA"/>
+        </w:rPr>
+        <w:t>int</w:t>
+      </w:r>
+      <w:proofErr w:type="spellEnd"/>
+      <w:r>
+        <w:rPr>
+          <w:rFonts w:ascii="Times New Roman" w:eastAsia="Times New Roman" w:hAnsi="Times New Roman" w:cs="Times New Roman"/>
+          <w:sz w:val="24"/>
+          <w:szCs w:val="24"/>
+          <w:lang w:val="fr-CA"/>
+        </w:rPr>
+        <w:t xml:space="preserve"> x2, </w:t>
+      </w:r>
+      <w:proofErr w:type="spellStart"/>
+      <w:r>
+        <w:rPr>
+          <w:rFonts w:ascii="Times New Roman" w:eastAsia="Times New Roman" w:hAnsi="Times New Roman" w:cs="Times New Roman"/>
+          <w:sz w:val="24"/>
+          <w:szCs w:val="24"/>
+          <w:lang w:val="fr-CA"/>
+        </w:rPr>
+        <w:t>int</w:t>
+      </w:r>
+      <w:proofErr w:type="spellEnd"/>
+      <w:r>
+        <w:rPr>
+          <w:rFonts w:ascii="Times New Roman" w:eastAsia="Times New Roman" w:hAnsi="Times New Roman" w:cs="Times New Roman"/>
+          <w:sz w:val="24"/>
+          <w:szCs w:val="24"/>
+          <w:lang w:val="fr-CA"/>
+        </w:rPr>
+        <w:t xml:space="preserve"> y2)</w:t>
+      </w:r>
+      <w:r>
+        <w:rPr>
+          <w:rFonts w:ascii="Times New Roman" w:eastAsia="Times New Roman" w:hAnsi="Times New Roman" w:cs="Times New Roman"/>
+          <w:sz w:val="24"/>
+          <w:szCs w:val="24"/>
+          <w:lang w:val="fr-CA"/>
+        </w:rPr>
+        <w:t xml:space="preserve"> créer une ligne</w:t>
+      </w:r>
+    </w:p>
+    <w:p>
+      <w:pPr>
+        <w:pStyle w:val="ListParagraph"/>
+        <w:numPr>
+          <w:ilvl w:val="0"/>
+          <w:numId w:val="3"/>
+        </w:numPr>
+        <w:spacing w:before="100" w:beforeAutospacing="1" w:after="100" w:afterAutospacing="1" w:line="240" w:lineRule="auto"/>
+        <w:rPr>
+          <w:rFonts w:ascii="Times New Roman" w:eastAsia="Times New Roman" w:hAnsi="Times New Roman" w:cs="Times New Roman"/>
+          <w:sz w:val="24"/>
+          <w:szCs w:val="24"/>
+          <w:lang w:val="fr-CA"/>
+        </w:rPr>
+      </w:pPr>
+      <w:proofErr w:type="spellStart"/>
+      <w:r>
+        <w:rPr>
+          <w:rFonts w:ascii="Times New Roman" w:eastAsia="Times New Roman" w:hAnsi="Times New Roman" w:cs="Times New Roman"/>
+          <w:sz w:val="24"/>
+          <w:szCs w:val="24"/>
+          <w:lang w:val="fr-CA"/>
+        </w:rPr>
+        <w:t>Chemin</w:t>
+      </w:r>
+      <w:proofErr w:type="spellEnd"/>
+      <w:r>
+        <w:rPr>
+          <w:rFonts w:ascii="Times New Roman" w:eastAsia="Times New Roman" w:hAnsi="Times New Roman" w:cs="Times New Roman"/>
+          <w:sz w:val="24"/>
+          <w:szCs w:val="24"/>
+          <w:lang w:val="fr-CA"/>
+        </w:rPr>
+        <w:t xml:space="preserve"> </w:t>
+      </w:r>
+      <w:proofErr w:type="spellStart"/>
+      <w:proofErr w:type="gramStart"/>
+      <w:r>
+        <w:rPr>
+          <w:rFonts w:ascii="Times New Roman" w:eastAsia="Times New Roman" w:hAnsi="Times New Roman" w:cs="Times New Roman"/>
+          <w:sz w:val="24"/>
+          <w:szCs w:val="24"/>
+          <w:lang w:val="fr-CA"/>
+        </w:rPr>
+        <w:t>createArc</w:t>
+      </w:r>
+      <w:proofErr w:type="spellEnd"/>
+      <w:r>
+        <w:rPr>
+          <w:rFonts w:ascii="Times New Roman" w:eastAsia="Times New Roman" w:hAnsi="Times New Roman" w:cs="Times New Roman"/>
+          <w:sz w:val="24"/>
+          <w:szCs w:val="24"/>
+          <w:lang w:val="fr-CA"/>
+        </w:rPr>
+        <w:t>(</w:t>
+      </w:r>
+      <w:proofErr w:type="spellStart"/>
+      <w:proofErr w:type="gramEnd"/>
+      <w:r>
+        <w:rPr>
+          <w:rFonts w:ascii="Times New Roman" w:eastAsia="Times New Roman" w:hAnsi="Times New Roman" w:cs="Times New Roman"/>
+          <w:sz w:val="24"/>
+          <w:szCs w:val="24"/>
+          <w:lang w:val="fr-CA"/>
+        </w:rPr>
+        <w:t>int</w:t>
+      </w:r>
+      <w:proofErr w:type="spellEnd"/>
+      <w:r>
+        <w:rPr>
+          <w:rFonts w:ascii="Times New Roman" w:eastAsia="Times New Roman" w:hAnsi="Times New Roman" w:cs="Times New Roman"/>
+          <w:sz w:val="24"/>
+          <w:szCs w:val="24"/>
+          <w:lang w:val="fr-CA"/>
+        </w:rPr>
+        <w:t xml:space="preserve"> </w:t>
+      </w:r>
+      <w:proofErr w:type="spellStart"/>
+      <w:r>
+        <w:rPr>
+          <w:rFonts w:ascii="Times New Roman" w:eastAsia="Times New Roman" w:hAnsi="Times New Roman" w:cs="Times New Roman"/>
+          <w:sz w:val="24"/>
+          <w:szCs w:val="24"/>
+          <w:lang w:val="fr-CA"/>
+        </w:rPr>
+        <w:t>center_x</w:t>
+      </w:r>
+      <w:proofErr w:type="spellEnd"/>
+      <w:r>
+        <w:rPr>
+          <w:rFonts w:ascii="Times New Roman" w:eastAsia="Times New Roman" w:hAnsi="Times New Roman" w:cs="Times New Roman"/>
+          <w:sz w:val="24"/>
+          <w:szCs w:val="24"/>
+          <w:lang w:val="fr-CA"/>
+        </w:rPr>
+        <w:t xml:space="preserve">, </w:t>
+      </w:r>
+      <w:proofErr w:type="spellStart"/>
+      <w:r>
+        <w:rPr>
+          <w:rFonts w:ascii="Times New Roman" w:eastAsia="Times New Roman" w:hAnsi="Times New Roman" w:cs="Times New Roman"/>
+          <w:sz w:val="24"/>
+          <w:szCs w:val="24"/>
+          <w:lang w:val="fr-CA"/>
+        </w:rPr>
+        <w:t>int</w:t>
+      </w:r>
+      <w:proofErr w:type="spellEnd"/>
+      <w:r>
+        <w:rPr>
+          <w:rFonts w:ascii="Times New Roman" w:eastAsia="Times New Roman" w:hAnsi="Times New Roman" w:cs="Times New Roman"/>
+          <w:sz w:val="24"/>
+          <w:szCs w:val="24"/>
+          <w:lang w:val="fr-CA"/>
+        </w:rPr>
+        <w:t xml:space="preserve"> </w:t>
+      </w:r>
+      <w:proofErr w:type="spellStart"/>
+      <w:r>
+        <w:rPr>
+          <w:rFonts w:ascii="Times New Roman" w:eastAsia="Times New Roman" w:hAnsi="Times New Roman" w:cs="Times New Roman"/>
+          <w:sz w:val="24"/>
+          <w:szCs w:val="24"/>
+          <w:lang w:val="fr-CA"/>
+        </w:rPr>
+        <w:t>center_y</w:t>
+      </w:r>
+      <w:proofErr w:type="spellEnd"/>
+      <w:r>
+        <w:rPr>
+          <w:rFonts w:ascii="Times New Roman" w:eastAsia="Times New Roman" w:hAnsi="Times New Roman" w:cs="Times New Roman"/>
+          <w:sz w:val="24"/>
+          <w:szCs w:val="24"/>
+          <w:lang w:val="fr-CA"/>
+        </w:rPr>
+        <w:t xml:space="preserve">, </w:t>
+      </w:r>
+      <w:proofErr w:type="spellStart"/>
+      <w:r>
+        <w:rPr>
+          <w:rFonts w:ascii="Times New Roman" w:eastAsia="Times New Roman" w:hAnsi="Times New Roman" w:cs="Times New Roman"/>
+          <w:sz w:val="24"/>
+          <w:szCs w:val="24"/>
+          <w:lang w:val="fr-CA"/>
+        </w:rPr>
+        <w:t>int</w:t>
+      </w:r>
+      <w:proofErr w:type="spellEnd"/>
+      <w:r>
+        <w:rPr>
+          <w:rFonts w:ascii="Times New Roman" w:eastAsia="Times New Roman" w:hAnsi="Times New Roman" w:cs="Times New Roman"/>
+          <w:sz w:val="24"/>
+          <w:szCs w:val="24"/>
+          <w:lang w:val="fr-CA"/>
+        </w:rPr>
+        <w:t xml:space="preserve"> </w:t>
+      </w:r>
+      <w:proofErr w:type="spellStart"/>
+      <w:r>
+        <w:rPr>
+          <w:rFonts w:ascii="Times New Roman" w:eastAsia="Times New Roman" w:hAnsi="Times New Roman" w:cs="Times New Roman"/>
+          <w:sz w:val="24"/>
+          <w:szCs w:val="24"/>
+          <w:lang w:val="fr-CA"/>
+        </w:rPr>
+        <w:t>rx</w:t>
+      </w:r>
+      <w:proofErr w:type="spellEnd"/>
+      <w:r>
+        <w:rPr>
+          <w:rFonts w:ascii="Times New Roman" w:eastAsia="Times New Roman" w:hAnsi="Times New Roman" w:cs="Times New Roman"/>
+          <w:sz w:val="24"/>
+          <w:szCs w:val="24"/>
+          <w:lang w:val="fr-CA"/>
+        </w:rPr>
+        <w:t xml:space="preserve">, </w:t>
+      </w:r>
+      <w:proofErr w:type="spellStart"/>
+      <w:r>
+        <w:rPr>
+          <w:rFonts w:ascii="Times New Roman" w:eastAsia="Times New Roman" w:hAnsi="Times New Roman" w:cs="Times New Roman"/>
+          <w:sz w:val="24"/>
+          <w:szCs w:val="24"/>
+          <w:lang w:val="fr-CA"/>
+        </w:rPr>
+        <w:t>int</w:t>
+      </w:r>
+      <w:proofErr w:type="spellEnd"/>
+      <w:r>
+        <w:rPr>
+          <w:rFonts w:ascii="Times New Roman" w:eastAsia="Times New Roman" w:hAnsi="Times New Roman" w:cs="Times New Roman"/>
+          <w:sz w:val="24"/>
+          <w:szCs w:val="24"/>
+          <w:lang w:val="fr-CA"/>
+        </w:rPr>
+        <w:t xml:space="preserve"> </w:t>
+      </w:r>
+      <w:proofErr w:type="spellStart"/>
+      <w:r>
+        <w:rPr>
+          <w:rFonts w:ascii="Times New Roman" w:eastAsia="Times New Roman" w:hAnsi="Times New Roman" w:cs="Times New Roman"/>
+          <w:sz w:val="24"/>
+          <w:szCs w:val="24"/>
+          <w:lang w:val="fr-CA"/>
+        </w:rPr>
+        <w:t>ry</w:t>
+      </w:r>
+      <w:proofErr w:type="spellEnd"/>
+      <w:r>
+        <w:rPr>
+          <w:rFonts w:ascii="Times New Roman" w:eastAsia="Times New Roman" w:hAnsi="Times New Roman" w:cs="Times New Roman"/>
+          <w:sz w:val="24"/>
+          <w:szCs w:val="24"/>
+          <w:lang w:val="fr-CA"/>
+        </w:rPr>
+        <w:t xml:space="preserve">, </w:t>
+      </w:r>
+      <w:proofErr w:type="spellStart"/>
+      <w:r>
+        <w:rPr>
+          <w:rFonts w:ascii="Times New Roman" w:eastAsia="Times New Roman" w:hAnsi="Times New Roman" w:cs="Times New Roman"/>
+          <w:sz w:val="24"/>
+          <w:szCs w:val="24"/>
+          <w:lang w:val="fr-CA"/>
+        </w:rPr>
+        <w:t>int</w:t>
+      </w:r>
+      <w:proofErr w:type="spellEnd"/>
+      <w:r>
+        <w:rPr>
+          <w:rFonts w:ascii="Times New Roman" w:eastAsia="Times New Roman" w:hAnsi="Times New Roman" w:cs="Times New Roman"/>
+          <w:sz w:val="24"/>
+          <w:szCs w:val="24"/>
+          <w:lang w:val="fr-CA"/>
+        </w:rPr>
+        <w:t xml:space="preserve"> </w:t>
+      </w:r>
+      <w:proofErr w:type="spellStart"/>
+      <w:r>
+        <w:rPr>
+          <w:rFonts w:ascii="Times New Roman" w:eastAsia="Times New Roman" w:hAnsi="Times New Roman" w:cs="Times New Roman"/>
+          <w:sz w:val="24"/>
+          <w:szCs w:val="24"/>
+          <w:lang w:val="fr-CA"/>
+        </w:rPr>
+        <w:t>startAngle</w:t>
+      </w:r>
+      <w:proofErr w:type="spellEnd"/>
+      <w:r>
+        <w:rPr>
+          <w:rFonts w:ascii="Times New Roman" w:eastAsia="Times New Roman" w:hAnsi="Times New Roman" w:cs="Times New Roman"/>
+          <w:sz w:val="24"/>
+          <w:szCs w:val="24"/>
+          <w:lang w:val="fr-CA"/>
+        </w:rPr>
+        <w:t xml:space="preserve">, </w:t>
+      </w:r>
+      <w:proofErr w:type="spellStart"/>
+      <w:r>
+        <w:rPr>
+          <w:rFonts w:ascii="Times New Roman" w:eastAsia="Times New Roman" w:hAnsi="Times New Roman" w:cs="Times New Roman"/>
+          <w:sz w:val="24"/>
+          <w:szCs w:val="24"/>
+          <w:lang w:val="fr-CA"/>
+        </w:rPr>
+        <w:t>int</w:t>
+      </w:r>
+      <w:proofErr w:type="spellEnd"/>
+      <w:r>
+        <w:rPr>
+          <w:rFonts w:ascii="Times New Roman" w:eastAsia="Times New Roman" w:hAnsi="Times New Roman" w:cs="Times New Roman"/>
+          <w:sz w:val="24"/>
+          <w:szCs w:val="24"/>
+          <w:lang w:val="fr-CA"/>
+        </w:rPr>
+        <w:t xml:space="preserve"> </w:t>
+      </w:r>
+      <w:proofErr w:type="spellStart"/>
+      <w:r>
+        <w:rPr>
+          <w:rFonts w:ascii="Times New Roman" w:eastAsia="Times New Roman" w:hAnsi="Times New Roman" w:cs="Times New Roman"/>
+          <w:sz w:val="24"/>
+          <w:szCs w:val="24"/>
+          <w:lang w:val="fr-CA"/>
+        </w:rPr>
+        <w:t>arcAngle</w:t>
+      </w:r>
+      <w:proofErr w:type="spellEnd"/>
+      <w:r>
+        <w:rPr>
+          <w:rFonts w:ascii="Times New Roman" w:eastAsia="Times New Roman" w:hAnsi="Times New Roman" w:cs="Times New Roman"/>
+          <w:sz w:val="24"/>
+          <w:szCs w:val="24"/>
+          <w:lang w:val="fr-CA"/>
+        </w:rPr>
+        <w:t>)</w:t>
+      </w:r>
+      <w:r>
+        <w:rPr>
+          <w:rFonts w:ascii="Times New Roman" w:eastAsia="Times New Roman" w:hAnsi="Times New Roman" w:cs="Times New Roman"/>
+          <w:sz w:val="24"/>
+          <w:szCs w:val="24"/>
+          <w:lang w:val="fr-CA"/>
+        </w:rPr>
+        <w:t xml:space="preserve"> créer une arc</w:t>
+      </w:r>
+    </w:p>
+    <w:p>
+      <w:pPr>
+        <w:pStyle w:val="ListParagraph"/>
+        <w:numPr>
+          <w:ilvl w:val="0"/>
+          <w:numId w:val="3"/>
+        </w:numPr>
+        <w:spacing w:before="100" w:beforeAutospacing="1" w:after="100" w:afterAutospacing="1" w:line="240" w:lineRule="auto"/>
+        <w:rPr>
+          <w:rFonts w:ascii="Times New Roman" w:eastAsia="Times New Roman" w:hAnsi="Times New Roman" w:cs="Times New Roman"/>
+          <w:sz w:val="24"/>
+          <w:szCs w:val="24"/>
+          <w:lang w:val="fr-CA"/>
+        </w:rPr>
+      </w:pPr>
+      <w:r>
+        <w:rPr>
+          <w:rFonts w:ascii="Times New Roman" w:eastAsia="Times New Roman" w:hAnsi="Times New Roman" w:cs="Times New Roman"/>
+          <w:sz w:val="24"/>
+          <w:szCs w:val="24"/>
+          <w:lang w:val="fr-CA"/>
+        </w:rPr>
+        <w:t xml:space="preserve">Chemin </w:t>
+      </w:r>
+      <w:proofErr w:type="spellStart"/>
+      <w:proofErr w:type="gramStart"/>
+      <w:r>
+        <w:rPr>
+          <w:rFonts w:ascii="Times New Roman" w:eastAsia="Times New Roman" w:hAnsi="Times New Roman" w:cs="Times New Roman"/>
+          <w:sz w:val="24"/>
+          <w:szCs w:val="24"/>
+          <w:lang w:val="fr-CA"/>
+        </w:rPr>
+        <w:t>createEllipse</w:t>
+      </w:r>
+      <w:proofErr w:type="spellEnd"/>
+      <w:r>
+        <w:rPr>
+          <w:rFonts w:ascii="Times New Roman" w:eastAsia="Times New Roman" w:hAnsi="Times New Roman" w:cs="Times New Roman"/>
+          <w:sz w:val="24"/>
+          <w:szCs w:val="24"/>
+          <w:lang w:val="fr-CA"/>
+        </w:rPr>
+        <w:t>(</w:t>
+      </w:r>
+      <w:proofErr w:type="spellStart"/>
+      <w:proofErr w:type="gramEnd"/>
+      <w:r>
+        <w:rPr>
+          <w:rFonts w:ascii="Times New Roman" w:eastAsia="Times New Roman" w:hAnsi="Times New Roman" w:cs="Times New Roman"/>
+          <w:sz w:val="24"/>
+          <w:szCs w:val="24"/>
+          <w:lang w:val="fr-CA"/>
+        </w:rPr>
+        <w:t>int</w:t>
+      </w:r>
+      <w:proofErr w:type="spellEnd"/>
+      <w:r>
+        <w:rPr>
+          <w:rFonts w:ascii="Times New Roman" w:eastAsia="Times New Roman" w:hAnsi="Times New Roman" w:cs="Times New Roman"/>
+          <w:sz w:val="24"/>
+          <w:szCs w:val="24"/>
+          <w:lang w:val="fr-CA"/>
+        </w:rPr>
+        <w:t xml:space="preserve"> </w:t>
+      </w:r>
+      <w:proofErr w:type="spellStart"/>
+      <w:r>
+        <w:rPr>
+          <w:rFonts w:ascii="Times New Roman" w:eastAsia="Times New Roman" w:hAnsi="Times New Roman" w:cs="Times New Roman"/>
+          <w:sz w:val="24"/>
+          <w:szCs w:val="24"/>
+          <w:lang w:val="fr-CA"/>
+        </w:rPr>
+        <w:t>center_x</w:t>
+      </w:r>
+      <w:proofErr w:type="spellEnd"/>
+      <w:r>
+        <w:rPr>
+          <w:rFonts w:ascii="Times New Roman" w:eastAsia="Times New Roman" w:hAnsi="Times New Roman" w:cs="Times New Roman"/>
+          <w:sz w:val="24"/>
+          <w:szCs w:val="24"/>
+          <w:lang w:val="fr-CA"/>
+        </w:rPr>
+        <w:t xml:space="preserve">, </w:t>
+      </w:r>
+      <w:proofErr w:type="spellStart"/>
+      <w:r>
+        <w:rPr>
+          <w:rFonts w:ascii="Times New Roman" w:eastAsia="Times New Roman" w:hAnsi="Times New Roman" w:cs="Times New Roman"/>
+          <w:sz w:val="24"/>
+          <w:szCs w:val="24"/>
+          <w:lang w:val="fr-CA"/>
+        </w:rPr>
+        <w:t>int</w:t>
+      </w:r>
+      <w:proofErr w:type="spellEnd"/>
+      <w:r>
+        <w:rPr>
+          <w:rFonts w:ascii="Times New Roman" w:eastAsia="Times New Roman" w:hAnsi="Times New Roman" w:cs="Times New Roman"/>
+          <w:sz w:val="24"/>
+          <w:szCs w:val="24"/>
+          <w:lang w:val="fr-CA"/>
+        </w:rPr>
+        <w:t xml:space="preserve"> </w:t>
+      </w:r>
+      <w:proofErr w:type="spellStart"/>
+      <w:r>
+        <w:rPr>
+          <w:rFonts w:ascii="Times New Roman" w:eastAsia="Times New Roman" w:hAnsi="Times New Roman" w:cs="Times New Roman"/>
+          <w:sz w:val="24"/>
+          <w:szCs w:val="24"/>
+          <w:lang w:val="fr-CA"/>
+        </w:rPr>
+        <w:t>center_y</w:t>
+      </w:r>
+      <w:proofErr w:type="spellEnd"/>
+      <w:r>
+        <w:rPr>
+          <w:rFonts w:ascii="Times New Roman" w:eastAsia="Times New Roman" w:hAnsi="Times New Roman" w:cs="Times New Roman"/>
+          <w:sz w:val="24"/>
+          <w:szCs w:val="24"/>
+          <w:lang w:val="fr-CA"/>
+        </w:rPr>
+        <w:t xml:space="preserve">, </w:t>
+      </w:r>
+      <w:proofErr w:type="spellStart"/>
+      <w:r>
+        <w:rPr>
+          <w:rFonts w:ascii="Times New Roman" w:eastAsia="Times New Roman" w:hAnsi="Times New Roman" w:cs="Times New Roman"/>
+          <w:sz w:val="24"/>
+          <w:szCs w:val="24"/>
+          <w:lang w:val="fr-CA"/>
+        </w:rPr>
+        <w:t>int</w:t>
+      </w:r>
+      <w:proofErr w:type="spellEnd"/>
+      <w:r>
+        <w:rPr>
+          <w:rFonts w:ascii="Times New Roman" w:eastAsia="Times New Roman" w:hAnsi="Times New Roman" w:cs="Times New Roman"/>
+          <w:sz w:val="24"/>
+          <w:szCs w:val="24"/>
+          <w:lang w:val="fr-CA"/>
+        </w:rPr>
+        <w:t xml:space="preserve"> </w:t>
+      </w:r>
+      <w:proofErr w:type="spellStart"/>
+      <w:r>
+        <w:rPr>
+          <w:rFonts w:ascii="Times New Roman" w:eastAsia="Times New Roman" w:hAnsi="Times New Roman" w:cs="Times New Roman"/>
+          <w:sz w:val="24"/>
+          <w:szCs w:val="24"/>
+          <w:lang w:val="fr-CA"/>
+        </w:rPr>
+        <w:t>rx</w:t>
+      </w:r>
+      <w:proofErr w:type="spellEnd"/>
+      <w:r>
+        <w:rPr>
+          <w:rFonts w:ascii="Times New Roman" w:eastAsia="Times New Roman" w:hAnsi="Times New Roman" w:cs="Times New Roman"/>
+          <w:sz w:val="24"/>
+          <w:szCs w:val="24"/>
+          <w:lang w:val="fr-CA"/>
+        </w:rPr>
+        <w:t xml:space="preserve">, </w:t>
+      </w:r>
+      <w:proofErr w:type="spellStart"/>
+      <w:r>
+        <w:rPr>
+          <w:rFonts w:ascii="Times New Roman" w:eastAsia="Times New Roman" w:hAnsi="Times New Roman" w:cs="Times New Roman"/>
+          <w:sz w:val="24"/>
+          <w:szCs w:val="24"/>
+          <w:lang w:val="fr-CA"/>
+        </w:rPr>
+        <w:t>int</w:t>
+      </w:r>
+      <w:proofErr w:type="spellEnd"/>
+      <w:r>
+        <w:rPr>
+          <w:rFonts w:ascii="Times New Roman" w:eastAsia="Times New Roman" w:hAnsi="Times New Roman" w:cs="Times New Roman"/>
+          <w:sz w:val="24"/>
+          <w:szCs w:val="24"/>
+          <w:lang w:val="fr-CA"/>
+        </w:rPr>
+        <w:t xml:space="preserve"> </w:t>
+      </w:r>
+      <w:proofErr w:type="spellStart"/>
+      <w:r>
+        <w:rPr>
+          <w:rFonts w:ascii="Times New Roman" w:eastAsia="Times New Roman" w:hAnsi="Times New Roman" w:cs="Times New Roman"/>
+          <w:sz w:val="24"/>
+          <w:szCs w:val="24"/>
+          <w:lang w:val="fr-CA"/>
+        </w:rPr>
+        <w:t>ry</w:t>
+      </w:r>
+      <w:proofErr w:type="spellEnd"/>
+      <w:r>
+        <w:rPr>
+          <w:rFonts w:ascii="Times New Roman" w:eastAsia="Times New Roman" w:hAnsi="Times New Roman" w:cs="Times New Roman"/>
+          <w:sz w:val="24"/>
+          <w:szCs w:val="24"/>
+          <w:lang w:val="fr-CA"/>
+        </w:rPr>
+        <w:t>)</w:t>
+      </w:r>
+      <w:r>
+        <w:rPr>
+          <w:rFonts w:ascii="Times New Roman" w:eastAsia="Times New Roman" w:hAnsi="Times New Roman" w:cs="Times New Roman"/>
+          <w:sz w:val="24"/>
+          <w:szCs w:val="24"/>
+          <w:lang w:val="fr-CA"/>
+        </w:rPr>
+        <w:t xml:space="preserve"> – créer un ellipse</w:t>
+      </w:r>
+    </w:p>
+    <w:p>
+      <w:pPr>
+        <w:pStyle w:val="ListParagraph"/>
+        <w:numPr>
+          <w:ilvl w:val="0"/>
+          <w:numId w:val="3"/>
+        </w:numPr>
+        <w:spacing w:before="100" w:beforeAutospacing="1" w:after="100" w:afterAutospacing="1" w:line="240" w:lineRule="auto"/>
+        <w:rPr>
+          <w:rFonts w:ascii="Times New Roman" w:eastAsia="Times New Roman" w:hAnsi="Times New Roman" w:cs="Times New Roman"/>
+          <w:sz w:val="24"/>
+          <w:szCs w:val="24"/>
+          <w:lang w:val="fr-CA"/>
+        </w:rPr>
+      </w:pPr>
+      <w:r>
+        <w:rPr>
+          <w:rFonts w:ascii="Times New Roman" w:eastAsia="Times New Roman" w:hAnsi="Times New Roman" w:cs="Times New Roman"/>
+          <w:sz w:val="24"/>
+          <w:szCs w:val="24"/>
+          <w:lang w:val="fr-CA"/>
+        </w:rPr>
+        <w:t xml:space="preserve">Chemin </w:t>
+      </w:r>
+      <w:proofErr w:type="spellStart"/>
+      <w:proofErr w:type="gramStart"/>
+      <w:r>
+        <w:rPr>
+          <w:rFonts w:ascii="Times New Roman" w:eastAsia="Times New Roman" w:hAnsi="Times New Roman" w:cs="Times New Roman"/>
+          <w:sz w:val="24"/>
+          <w:szCs w:val="24"/>
+          <w:lang w:val="fr-CA"/>
+        </w:rPr>
+        <w:t>createCircle</w:t>
+      </w:r>
+      <w:proofErr w:type="spellEnd"/>
+      <w:r>
+        <w:rPr>
+          <w:rFonts w:ascii="Times New Roman" w:eastAsia="Times New Roman" w:hAnsi="Times New Roman" w:cs="Times New Roman"/>
+          <w:sz w:val="24"/>
+          <w:szCs w:val="24"/>
+          <w:lang w:val="fr-CA"/>
+        </w:rPr>
+        <w:t>(</w:t>
+      </w:r>
+      <w:proofErr w:type="spellStart"/>
+      <w:proofErr w:type="gramEnd"/>
+      <w:r>
+        <w:rPr>
+          <w:rFonts w:ascii="Times New Roman" w:eastAsia="Times New Roman" w:hAnsi="Times New Roman" w:cs="Times New Roman"/>
+          <w:sz w:val="24"/>
+          <w:szCs w:val="24"/>
+          <w:lang w:val="fr-CA"/>
+        </w:rPr>
+        <w:t>int</w:t>
+      </w:r>
+      <w:proofErr w:type="spellEnd"/>
+      <w:r>
+        <w:rPr>
+          <w:rFonts w:ascii="Times New Roman" w:eastAsia="Times New Roman" w:hAnsi="Times New Roman" w:cs="Times New Roman"/>
+          <w:sz w:val="24"/>
+          <w:szCs w:val="24"/>
+          <w:lang w:val="fr-CA"/>
+        </w:rPr>
+        <w:t xml:space="preserve"> </w:t>
+      </w:r>
+      <w:proofErr w:type="spellStart"/>
+      <w:r>
+        <w:rPr>
+          <w:rFonts w:ascii="Times New Roman" w:eastAsia="Times New Roman" w:hAnsi="Times New Roman" w:cs="Times New Roman"/>
+          <w:sz w:val="24"/>
+          <w:szCs w:val="24"/>
+          <w:lang w:val="fr-CA"/>
+        </w:rPr>
+        <w:t>center_x</w:t>
+      </w:r>
+      <w:proofErr w:type="spellEnd"/>
+      <w:r>
+        <w:rPr>
+          <w:rFonts w:ascii="Times New Roman" w:eastAsia="Times New Roman" w:hAnsi="Times New Roman" w:cs="Times New Roman"/>
+          <w:sz w:val="24"/>
+          <w:szCs w:val="24"/>
+          <w:lang w:val="fr-CA"/>
+        </w:rPr>
+        <w:t xml:space="preserve">, </w:t>
+      </w:r>
+      <w:proofErr w:type="spellStart"/>
+      <w:r>
+        <w:rPr>
+          <w:rFonts w:ascii="Times New Roman" w:eastAsia="Times New Roman" w:hAnsi="Times New Roman" w:cs="Times New Roman"/>
+          <w:sz w:val="24"/>
+          <w:szCs w:val="24"/>
+          <w:lang w:val="fr-CA"/>
+        </w:rPr>
+        <w:t>int</w:t>
+      </w:r>
+      <w:proofErr w:type="spellEnd"/>
+      <w:r>
+        <w:rPr>
+          <w:rFonts w:ascii="Times New Roman" w:eastAsia="Times New Roman" w:hAnsi="Times New Roman" w:cs="Times New Roman"/>
+          <w:sz w:val="24"/>
+          <w:szCs w:val="24"/>
+          <w:lang w:val="fr-CA"/>
+        </w:rPr>
+        <w:t xml:space="preserve"> </w:t>
+      </w:r>
+      <w:proofErr w:type="spellStart"/>
+      <w:r>
+        <w:rPr>
+          <w:rFonts w:ascii="Times New Roman" w:eastAsia="Times New Roman" w:hAnsi="Times New Roman" w:cs="Times New Roman"/>
+          <w:sz w:val="24"/>
+          <w:szCs w:val="24"/>
+          <w:lang w:val="fr-CA"/>
+        </w:rPr>
+        <w:t>center_y</w:t>
+      </w:r>
+      <w:proofErr w:type="spellEnd"/>
+      <w:r>
+        <w:rPr>
+          <w:rFonts w:ascii="Times New Roman" w:eastAsia="Times New Roman" w:hAnsi="Times New Roman" w:cs="Times New Roman"/>
+          <w:sz w:val="24"/>
+          <w:szCs w:val="24"/>
+          <w:lang w:val="fr-CA"/>
+        </w:rPr>
+        <w:t xml:space="preserve">, </w:t>
+      </w:r>
+      <w:proofErr w:type="spellStart"/>
+      <w:r>
+        <w:rPr>
+          <w:rFonts w:ascii="Times New Roman" w:eastAsia="Times New Roman" w:hAnsi="Times New Roman" w:cs="Times New Roman"/>
+          <w:sz w:val="24"/>
+          <w:szCs w:val="24"/>
+          <w:lang w:val="fr-CA"/>
+        </w:rPr>
+        <w:t>int</w:t>
+      </w:r>
+      <w:proofErr w:type="spellEnd"/>
+      <w:r>
+        <w:rPr>
+          <w:rFonts w:ascii="Times New Roman" w:eastAsia="Times New Roman" w:hAnsi="Times New Roman" w:cs="Times New Roman"/>
+          <w:sz w:val="24"/>
+          <w:szCs w:val="24"/>
+          <w:lang w:val="fr-CA"/>
+        </w:rPr>
+        <w:t xml:space="preserve"> r)</w:t>
+      </w:r>
+      <w:r>
+        <w:rPr>
+          <w:rFonts w:ascii="Times New Roman" w:eastAsia="Times New Roman" w:hAnsi="Times New Roman" w:cs="Times New Roman"/>
+          <w:sz w:val="24"/>
+          <w:szCs w:val="24"/>
+          <w:lang w:val="fr-CA"/>
+        </w:rPr>
+        <w:t xml:space="preserve"> – créer une </w:t>
+      </w:r>
+      <w:proofErr w:type="spellStart"/>
+      <w:r>
+        <w:rPr>
+          <w:rFonts w:ascii="Times New Roman" w:eastAsia="Times New Roman" w:hAnsi="Times New Roman" w:cs="Times New Roman"/>
+          <w:sz w:val="24"/>
+          <w:szCs w:val="24"/>
+          <w:lang w:val="fr-CA"/>
+        </w:rPr>
+        <w:t>circle</w:t>
+      </w:r>
+      <w:proofErr w:type="spellEnd"/>
+    </w:p>
+    <w:p>
+      <w:pPr>
+        <w:pStyle w:val="ListParagraph"/>
+        <w:numPr>
+          <w:ilvl w:val="0"/>
+          <w:numId w:val="3"/>
+        </w:numPr>
+        <w:spacing w:before="100" w:beforeAutospacing="1" w:after="100" w:afterAutospacing="1" w:line="240" w:lineRule="auto"/>
+        <w:rPr>
+          <w:rFonts w:ascii="Times New Roman" w:eastAsia="Times New Roman" w:hAnsi="Times New Roman" w:cs="Times New Roman"/>
+          <w:sz w:val="24"/>
+          <w:szCs w:val="24"/>
+          <w:lang w:val="fr-CA"/>
+        </w:rPr>
+      </w:pPr>
+      <w:r>
+        <w:rPr>
+          <w:rFonts w:ascii="Times New Roman" w:eastAsia="Times New Roman" w:hAnsi="Times New Roman" w:cs="Times New Roman"/>
+          <w:sz w:val="24"/>
+          <w:szCs w:val="24"/>
+          <w:lang w:val="fr-CA"/>
+        </w:rPr>
+        <w:t xml:space="preserve">Chemin </w:t>
+      </w:r>
+      <w:proofErr w:type="spellStart"/>
+      <w:proofErr w:type="gramStart"/>
+      <w:r>
+        <w:rPr>
+          <w:rFonts w:ascii="Times New Roman" w:eastAsia="Times New Roman" w:hAnsi="Times New Roman" w:cs="Times New Roman"/>
+          <w:sz w:val="24"/>
+          <w:szCs w:val="24"/>
+          <w:lang w:val="fr-CA"/>
+        </w:rPr>
+        <w:t>createRectangle</w:t>
+      </w:r>
+      <w:proofErr w:type="spellEnd"/>
+      <w:r>
+        <w:rPr>
+          <w:rFonts w:ascii="Times New Roman" w:eastAsia="Times New Roman" w:hAnsi="Times New Roman" w:cs="Times New Roman"/>
+          <w:sz w:val="24"/>
+          <w:szCs w:val="24"/>
+          <w:lang w:val="fr-CA"/>
+        </w:rPr>
+        <w:t>(</w:t>
+      </w:r>
+      <w:proofErr w:type="spellStart"/>
+      <w:proofErr w:type="gramEnd"/>
+      <w:r>
+        <w:rPr>
+          <w:rFonts w:ascii="Times New Roman" w:eastAsia="Times New Roman" w:hAnsi="Times New Roman" w:cs="Times New Roman"/>
+          <w:sz w:val="24"/>
+          <w:szCs w:val="24"/>
+          <w:lang w:val="fr-CA"/>
+        </w:rPr>
+        <w:t>int</w:t>
+      </w:r>
+      <w:proofErr w:type="spellEnd"/>
+      <w:r>
+        <w:rPr>
+          <w:rFonts w:ascii="Times New Roman" w:eastAsia="Times New Roman" w:hAnsi="Times New Roman" w:cs="Times New Roman"/>
+          <w:sz w:val="24"/>
+          <w:szCs w:val="24"/>
+          <w:lang w:val="fr-CA"/>
+        </w:rPr>
+        <w:t xml:space="preserve"> x1, </w:t>
+      </w:r>
+      <w:proofErr w:type="spellStart"/>
+      <w:r>
+        <w:rPr>
+          <w:rFonts w:ascii="Times New Roman" w:eastAsia="Times New Roman" w:hAnsi="Times New Roman" w:cs="Times New Roman"/>
+          <w:sz w:val="24"/>
+          <w:szCs w:val="24"/>
+          <w:lang w:val="fr-CA"/>
+        </w:rPr>
+        <w:t>int</w:t>
+      </w:r>
+      <w:proofErr w:type="spellEnd"/>
+      <w:r>
+        <w:rPr>
+          <w:rFonts w:ascii="Times New Roman" w:eastAsia="Times New Roman" w:hAnsi="Times New Roman" w:cs="Times New Roman"/>
+          <w:sz w:val="24"/>
+          <w:szCs w:val="24"/>
+          <w:lang w:val="fr-CA"/>
+        </w:rPr>
+        <w:t xml:space="preserve"> y1, </w:t>
+      </w:r>
+      <w:proofErr w:type="spellStart"/>
+      <w:r>
+        <w:rPr>
+          <w:rFonts w:ascii="Times New Roman" w:eastAsia="Times New Roman" w:hAnsi="Times New Roman" w:cs="Times New Roman"/>
+          <w:sz w:val="24"/>
+          <w:szCs w:val="24"/>
+          <w:lang w:val="fr-CA"/>
+        </w:rPr>
+        <w:t>int</w:t>
+      </w:r>
+      <w:proofErr w:type="spellEnd"/>
+      <w:r>
+        <w:rPr>
+          <w:rFonts w:ascii="Times New Roman" w:eastAsia="Times New Roman" w:hAnsi="Times New Roman" w:cs="Times New Roman"/>
+          <w:sz w:val="24"/>
+          <w:szCs w:val="24"/>
+          <w:lang w:val="fr-CA"/>
+        </w:rPr>
+        <w:t xml:space="preserve"> x2, </w:t>
+      </w:r>
+      <w:proofErr w:type="spellStart"/>
+      <w:r>
+        <w:rPr>
+          <w:rFonts w:ascii="Times New Roman" w:eastAsia="Times New Roman" w:hAnsi="Times New Roman" w:cs="Times New Roman"/>
+          <w:sz w:val="24"/>
+          <w:szCs w:val="24"/>
+          <w:lang w:val="fr-CA"/>
+        </w:rPr>
+        <w:t>int</w:t>
+      </w:r>
+      <w:proofErr w:type="spellEnd"/>
+      <w:r>
+        <w:rPr>
+          <w:rFonts w:ascii="Times New Roman" w:eastAsia="Times New Roman" w:hAnsi="Times New Roman" w:cs="Times New Roman"/>
+          <w:sz w:val="24"/>
+          <w:szCs w:val="24"/>
+          <w:lang w:val="fr-CA"/>
+        </w:rPr>
+        <w:t xml:space="preserve"> y2, </w:t>
+      </w:r>
+      <w:proofErr w:type="spellStart"/>
+      <w:r>
+        <w:rPr>
+          <w:rFonts w:ascii="Times New Roman" w:eastAsia="Times New Roman" w:hAnsi="Times New Roman" w:cs="Times New Roman"/>
+          <w:sz w:val="24"/>
+          <w:szCs w:val="24"/>
+          <w:lang w:val="fr-CA"/>
+        </w:rPr>
+        <w:t>int</w:t>
+      </w:r>
+      <w:proofErr w:type="spellEnd"/>
+      <w:r>
+        <w:rPr>
+          <w:rFonts w:ascii="Times New Roman" w:eastAsia="Times New Roman" w:hAnsi="Times New Roman" w:cs="Times New Roman"/>
+          <w:sz w:val="24"/>
+          <w:szCs w:val="24"/>
+          <w:lang w:val="fr-CA"/>
+        </w:rPr>
+        <w:t xml:space="preserve"> x3, </w:t>
+      </w:r>
+      <w:proofErr w:type="spellStart"/>
+      <w:r>
+        <w:rPr>
+          <w:rFonts w:ascii="Times New Roman" w:eastAsia="Times New Roman" w:hAnsi="Times New Roman" w:cs="Times New Roman"/>
+          <w:sz w:val="24"/>
+          <w:szCs w:val="24"/>
+          <w:lang w:val="fr-CA"/>
+        </w:rPr>
+        <w:t>int</w:t>
+      </w:r>
+      <w:proofErr w:type="spellEnd"/>
+      <w:r>
+        <w:rPr>
+          <w:rFonts w:ascii="Times New Roman" w:eastAsia="Times New Roman" w:hAnsi="Times New Roman" w:cs="Times New Roman"/>
+          <w:sz w:val="24"/>
+          <w:szCs w:val="24"/>
+          <w:lang w:val="fr-CA"/>
+        </w:rPr>
+        <w:t xml:space="preserve"> y3, </w:t>
+      </w:r>
+      <w:proofErr w:type="spellStart"/>
+      <w:r>
+        <w:rPr>
+          <w:rFonts w:ascii="Times New Roman" w:eastAsia="Times New Roman" w:hAnsi="Times New Roman" w:cs="Times New Roman"/>
+          <w:sz w:val="24"/>
+          <w:szCs w:val="24"/>
+          <w:lang w:val="fr-CA"/>
+        </w:rPr>
+        <w:t>int</w:t>
+      </w:r>
+      <w:proofErr w:type="spellEnd"/>
+      <w:r>
+        <w:rPr>
+          <w:rFonts w:ascii="Times New Roman" w:eastAsia="Times New Roman" w:hAnsi="Times New Roman" w:cs="Times New Roman"/>
+          <w:sz w:val="24"/>
+          <w:szCs w:val="24"/>
+          <w:lang w:val="fr-CA"/>
+        </w:rPr>
+        <w:t xml:space="preserve"> x4, </w:t>
+      </w:r>
+      <w:proofErr w:type="spellStart"/>
+      <w:r>
+        <w:rPr>
+          <w:rFonts w:ascii="Times New Roman" w:eastAsia="Times New Roman" w:hAnsi="Times New Roman" w:cs="Times New Roman"/>
+          <w:sz w:val="24"/>
+          <w:szCs w:val="24"/>
+          <w:lang w:val="fr-CA"/>
+        </w:rPr>
+        <w:t>int</w:t>
+      </w:r>
+      <w:proofErr w:type="spellEnd"/>
+      <w:r>
+        <w:rPr>
+          <w:rFonts w:ascii="Times New Roman" w:eastAsia="Times New Roman" w:hAnsi="Times New Roman" w:cs="Times New Roman"/>
+          <w:sz w:val="24"/>
+          <w:szCs w:val="24"/>
+          <w:lang w:val="fr-CA"/>
+        </w:rPr>
+        <w:t xml:space="preserve"> y4)</w:t>
+      </w:r>
+      <w:r>
+        <w:rPr>
+          <w:rFonts w:ascii="Times New Roman" w:eastAsia="Times New Roman" w:hAnsi="Times New Roman" w:cs="Times New Roman"/>
+          <w:sz w:val="24"/>
+          <w:szCs w:val="24"/>
+          <w:lang w:val="fr-CA"/>
+        </w:rPr>
+        <w:t xml:space="preserve"> – créer un rectangle</w:t>
+      </w:r>
+    </w:p>
+    <w:p>
+      <w:pPr>
+        <w:rPr>
+          <w:rFonts w:ascii="Times New Roman" w:eastAsia="Times New Roman" w:hAnsi="Times New Roman" w:cs="Times New Roman"/>
+          <w:sz w:val="24"/>
+          <w:szCs w:val="24"/>
+          <w:lang w:val="fr-CA"/>
+        </w:rPr>
+      </w:pPr>
+      <w:r>
+        <w:rPr>
+          <w:rFonts w:ascii="Times New Roman" w:eastAsia="Times New Roman" w:hAnsi="Times New Roman" w:cs="Times New Roman"/>
+          <w:sz w:val="24"/>
+          <w:szCs w:val="24"/>
+          <w:lang w:val="fr-CA"/>
+        </w:rPr>
+        <w:t xml:space="preserve">Chaque figure peut avoir son propre couleur et ses paramètres de l’épaisseur. </w:t>
+      </w:r>
+      <w:r>
+        <w:rPr>
+          <w:rFonts w:ascii="Times New Roman" w:eastAsia="Times New Roman" w:hAnsi="Times New Roman" w:cs="Times New Roman"/>
+          <w:sz w:val="24"/>
+          <w:szCs w:val="24"/>
+          <w:lang w:val="fr-CA"/>
+        </w:rPr>
+        <w:t>Ce</w:t>
+      </w:r>
+      <w:r>
+        <w:rPr>
+          <w:rFonts w:ascii="Times New Roman" w:eastAsia="Times New Roman" w:hAnsi="Times New Roman" w:cs="Times New Roman"/>
+          <w:sz w:val="24"/>
+          <w:szCs w:val="24"/>
+          <w:lang w:val="fr-CA"/>
+        </w:rPr>
+        <w:t xml:space="preserve"> paramétrage est fait à l’aide de la classe </w:t>
+      </w:r>
+      <w:r>
+        <w:rPr>
+          <w:rFonts w:ascii="Times New Roman" w:eastAsia="Times New Roman" w:hAnsi="Times New Roman" w:cs="Times New Roman"/>
+          <w:i/>
+          <w:sz w:val="24"/>
+          <w:szCs w:val="24"/>
+          <w:lang w:val="fr-CA"/>
+        </w:rPr>
+        <w:t>Crayon</w:t>
+      </w:r>
+      <w:r>
+        <w:rPr>
+          <w:rFonts w:ascii="Times New Roman" w:eastAsia="Times New Roman" w:hAnsi="Times New Roman" w:cs="Times New Roman"/>
+          <w:sz w:val="24"/>
+          <w:szCs w:val="24"/>
+          <w:lang w:val="fr-CA"/>
+        </w:rPr>
+        <w:t>.</w:t>
+      </w:r>
+      <w:r>
+        <w:rPr>
+          <w:rFonts w:ascii="Times New Roman" w:eastAsia="Times New Roman" w:hAnsi="Times New Roman" w:cs="Times New Roman"/>
+          <w:sz w:val="24"/>
+          <w:szCs w:val="24"/>
+          <w:lang w:val="fr-CA"/>
+        </w:rPr>
+        <w:t xml:space="preserve"> A chaque figure on peut associer une instance de Crayon</w:t>
+      </w:r>
+      <w:r>
+        <w:rPr>
+          <w:rFonts w:ascii="Times New Roman" w:eastAsia="Times New Roman" w:hAnsi="Times New Roman" w:cs="Times New Roman"/>
+          <w:sz w:val="24"/>
+          <w:szCs w:val="24"/>
+          <w:lang w:val="fr-CA"/>
+        </w:rPr>
+        <w:t>.</w:t>
+      </w:r>
+    </w:p>
+    <w:p>
+      <w:pPr>
+        <w:rPr>
+          <w:rFonts w:ascii="Times New Roman" w:eastAsia="Times New Roman" w:hAnsi="Times New Roman" w:cs="Times New Roman"/>
+          <w:i/>
+          <w:sz w:val="24"/>
+          <w:szCs w:val="24"/>
+          <w:lang w:val="fr-CA"/>
+        </w:rPr>
+      </w:pPr>
+      <w:r>
+        <w:rPr>
+          <w:rFonts w:ascii="Times New Roman" w:eastAsia="Times New Roman" w:hAnsi="Times New Roman" w:cs="Times New Roman"/>
+          <w:sz w:val="24"/>
+          <w:szCs w:val="24"/>
+          <w:lang w:val="fr-CA"/>
+        </w:rPr>
+        <w:lastRenderedPageBreak/>
+        <w:t xml:space="preserve">Pour créer un crayon, il faut se servir d’une fonction de </w:t>
+      </w:r>
+      <w:r>
+        <w:rPr>
+          <w:rFonts w:ascii="Times New Roman" w:eastAsia="Times New Roman" w:hAnsi="Times New Roman" w:cs="Times New Roman"/>
+          <w:i/>
+          <w:sz w:val="24"/>
+          <w:szCs w:val="24"/>
+          <w:lang w:val="fr-CA"/>
+        </w:rPr>
+        <w:t>Dessin</w:t>
+      </w:r>
+      <w:r>
+        <w:rPr>
+          <w:rFonts w:ascii="Times New Roman" w:eastAsia="Times New Roman" w:hAnsi="Times New Roman" w:cs="Times New Roman"/>
+          <w:i/>
+          <w:sz w:val="24"/>
+          <w:szCs w:val="24"/>
+          <w:lang w:val="fr-CA"/>
+        </w:rPr>
+        <w:t xml:space="preserve"> </w:t>
+      </w:r>
+      <w:r>
+        <w:rPr>
+          <w:rFonts w:ascii="Times New Roman" w:eastAsia="Times New Roman" w:hAnsi="Times New Roman" w:cs="Times New Roman"/>
+          <w:sz w:val="24"/>
+          <w:szCs w:val="24"/>
+          <w:lang w:val="fr-CA"/>
+        </w:rPr>
+        <w:t>correspondante :</w:t>
+      </w:r>
+    </w:p>
+    <w:p>
+      <w:pPr>
+        <w:pStyle w:val="ListParagraph"/>
+        <w:numPr>
+          <w:ilvl w:val="0"/>
+          <w:numId w:val="4"/>
+        </w:numPr>
+        <w:rPr>
+          <w:rFonts w:ascii="Times New Roman" w:eastAsia="Times New Roman" w:hAnsi="Times New Roman" w:cs="Times New Roman"/>
+          <w:sz w:val="24"/>
+          <w:szCs w:val="24"/>
+        </w:rPr>
+      </w:pPr>
+      <w:r>
+        <w:rPr>
+          <w:rFonts w:ascii="Times New Roman" w:eastAsia="Times New Roman" w:hAnsi="Times New Roman" w:cs="Times New Roman"/>
+          <w:sz w:val="24"/>
+          <w:szCs w:val="24"/>
+        </w:rPr>
+        <w:t xml:space="preserve">Crayon </w:t>
+      </w:r>
+      <w:proofErr w:type="spellStart"/>
+      <w:r>
+        <w:rPr>
+          <w:rFonts w:ascii="Times New Roman" w:eastAsia="Times New Roman" w:hAnsi="Times New Roman" w:cs="Times New Roman"/>
+          <w:sz w:val="24"/>
+          <w:szCs w:val="24"/>
+        </w:rPr>
+        <w:t>createCrayon</w:t>
+      </w:r>
+      <w:proofErr w:type="spellEnd"/>
+      <w:r>
+        <w:rPr>
+          <w:rFonts w:ascii="Times New Roman" w:eastAsia="Times New Roman" w:hAnsi="Times New Roman" w:cs="Times New Roman"/>
+          <w:sz w:val="24"/>
+          <w:szCs w:val="24"/>
+        </w:rPr>
+        <w:t xml:space="preserve">(Color color, </w:t>
+      </w:r>
+      <w:proofErr w:type="spellStart"/>
+      <w:r>
+        <w:rPr>
+          <w:rFonts w:ascii="Times New Roman" w:eastAsia="Times New Roman" w:hAnsi="Times New Roman" w:cs="Times New Roman"/>
+          <w:sz w:val="24"/>
+          <w:szCs w:val="24"/>
+        </w:rPr>
+        <w:t>int</w:t>
+      </w:r>
+      <w:proofErr w:type="spellEnd"/>
+      <w:r>
+        <w:rPr>
+          <w:rFonts w:ascii="Times New Roman" w:eastAsia="Times New Roman" w:hAnsi="Times New Roman" w:cs="Times New Roman"/>
+          <w:sz w:val="24"/>
+          <w:szCs w:val="24"/>
+        </w:rPr>
+        <w:t xml:space="preserve"> thickness)</w:t>
+      </w:r>
+      <w:r>
+        <w:rPr>
+          <w:rFonts w:ascii="Times New Roman" w:eastAsia="Times New Roman" w:hAnsi="Times New Roman" w:cs="Times New Roman"/>
+          <w:sz w:val="24"/>
+          <w:szCs w:val="24"/>
+        </w:rPr>
+        <w:t xml:space="preserve"> </w:t>
+      </w:r>
+    </w:p>
+    <w:p>
+      <w:pPr>
+        <w:rPr>
+          <w:rFonts w:ascii="Times New Roman" w:eastAsia="Times New Roman" w:hAnsi="Times New Roman" w:cs="Times New Roman"/>
+          <w:sz w:val="24"/>
+          <w:szCs w:val="24"/>
+          <w:lang w:val="fr-CA"/>
+        </w:rPr>
+      </w:pPr>
+      <w:r>
+        <w:rPr>
+          <w:rFonts w:ascii="Times New Roman" w:eastAsia="Times New Roman" w:hAnsi="Times New Roman" w:cs="Times New Roman"/>
+          <w:sz w:val="24"/>
+          <w:szCs w:val="24"/>
+          <w:lang w:val="fr-CA"/>
+        </w:rPr>
+        <w:t>Pour associer un crayon avec une figure</w:t>
+      </w:r>
+      <w:r>
+        <w:rPr>
+          <w:rFonts w:ascii="Times New Roman" w:eastAsia="Times New Roman" w:hAnsi="Times New Roman" w:cs="Times New Roman"/>
+          <w:sz w:val="24"/>
+          <w:szCs w:val="24"/>
+          <w:lang w:val="fr-CA"/>
+        </w:rPr>
+        <w:t>,</w:t>
+      </w:r>
+      <w:r>
+        <w:rPr>
+          <w:rFonts w:ascii="Times New Roman" w:eastAsia="Times New Roman" w:hAnsi="Times New Roman" w:cs="Times New Roman"/>
+          <w:sz w:val="24"/>
+          <w:szCs w:val="24"/>
+          <w:lang w:val="fr-CA"/>
+        </w:rPr>
+        <w:t xml:space="preserve"> </w:t>
+      </w:r>
+      <w:r>
+        <w:rPr>
+          <w:rFonts w:ascii="Times New Roman" w:eastAsia="Times New Roman" w:hAnsi="Times New Roman" w:cs="Times New Roman"/>
+          <w:sz w:val="24"/>
+          <w:szCs w:val="24"/>
+          <w:lang w:val="fr-CA"/>
+        </w:rPr>
+        <w:t xml:space="preserve">il faut utiliser une fonction de Chemin </w:t>
+      </w:r>
+    </w:p>
+    <w:p>
+      <w:pPr>
+        <w:pStyle w:val="ListParagraph"/>
+        <w:numPr>
+          <w:ilvl w:val="0"/>
+          <w:numId w:val="4"/>
+        </w:numPr>
+        <w:rPr>
+          <w:rFonts w:ascii="Times New Roman" w:eastAsia="Times New Roman" w:hAnsi="Times New Roman" w:cs="Times New Roman"/>
+          <w:sz w:val="24"/>
+          <w:szCs w:val="24"/>
+          <w:lang w:val="fr-CA"/>
+        </w:rPr>
+      </w:pPr>
+      <w:proofErr w:type="spellStart"/>
+      <w:proofErr w:type="gramStart"/>
+      <w:r>
+        <w:rPr>
+          <w:rFonts w:ascii="Times New Roman" w:eastAsia="Times New Roman" w:hAnsi="Times New Roman" w:cs="Times New Roman"/>
+          <w:sz w:val="24"/>
+          <w:szCs w:val="24"/>
+          <w:lang w:val="fr-CA"/>
+        </w:rPr>
+        <w:t>setCrayon</w:t>
+      </w:r>
+      <w:proofErr w:type="spellEnd"/>
+      <w:r>
+        <w:rPr>
+          <w:rFonts w:ascii="Times New Roman" w:eastAsia="Times New Roman" w:hAnsi="Times New Roman" w:cs="Times New Roman"/>
+          <w:sz w:val="24"/>
+          <w:szCs w:val="24"/>
+          <w:lang w:val="fr-CA"/>
+        </w:rPr>
+        <w:t>(</w:t>
+      </w:r>
+      <w:proofErr w:type="gramEnd"/>
+      <w:r>
+        <w:rPr>
+          <w:rFonts w:ascii="Times New Roman" w:eastAsia="Times New Roman" w:hAnsi="Times New Roman" w:cs="Times New Roman"/>
+          <w:sz w:val="24"/>
+          <w:szCs w:val="24"/>
+          <w:lang w:val="fr-CA"/>
+        </w:rPr>
+        <w:t>Crayon crayon)</w:t>
+      </w:r>
+    </w:p>
+    <w:p>
+      <w:pPr>
+        <w:rPr>
+          <w:rFonts w:ascii="Times New Roman" w:eastAsia="Times New Roman" w:hAnsi="Times New Roman" w:cs="Times New Roman"/>
+          <w:sz w:val="24"/>
+          <w:szCs w:val="24"/>
+          <w:lang w:val="fr-CA"/>
+        </w:rPr>
+      </w:pPr>
+      <w:r>
+        <w:rPr>
+          <w:rFonts w:ascii="Times New Roman" w:eastAsia="Times New Roman" w:hAnsi="Times New Roman" w:cs="Times New Roman"/>
+          <w:sz w:val="24"/>
+          <w:szCs w:val="24"/>
+          <w:lang w:val="fr-CA"/>
+        </w:rPr>
+        <w:t>Si un crayon n’est pas associé explicitement,</w:t>
+      </w:r>
+      <w:r>
+        <w:rPr>
+          <w:rFonts w:ascii="Times New Roman" w:eastAsia="Times New Roman" w:hAnsi="Times New Roman" w:cs="Times New Roman"/>
+          <w:sz w:val="24"/>
+          <w:szCs w:val="24"/>
+          <w:lang w:val="fr-CA"/>
+        </w:rPr>
+        <w:t xml:space="preserve"> une figure va utiliser</w:t>
+      </w:r>
+      <w:r>
+        <w:rPr>
+          <w:rFonts w:ascii="Times New Roman" w:eastAsia="Times New Roman" w:hAnsi="Times New Roman" w:cs="Times New Roman"/>
+          <w:sz w:val="24"/>
+          <w:szCs w:val="24"/>
+          <w:lang w:val="fr-CA"/>
+        </w:rPr>
+        <w:t xml:space="preserve"> un crayon par défaut dont les paramètres c’est un couleur noir et une épaisseur </w:t>
+      </w:r>
+      <w:r>
+        <w:rPr>
+          <w:rFonts w:ascii="Times New Roman" w:eastAsia="Times New Roman" w:hAnsi="Times New Roman" w:cs="Times New Roman"/>
+          <w:sz w:val="24"/>
+          <w:szCs w:val="24"/>
+          <w:lang w:val="fr-CA"/>
+        </w:rPr>
+        <w:t>d’</w:t>
+      </w:r>
+      <w:r>
+        <w:rPr>
+          <w:rFonts w:ascii="Times New Roman" w:eastAsia="Times New Roman" w:hAnsi="Times New Roman" w:cs="Times New Roman"/>
+          <w:sz w:val="24"/>
+          <w:szCs w:val="24"/>
+          <w:lang w:val="fr-CA"/>
+        </w:rPr>
+        <w:t>une valeur 1.</w:t>
+      </w:r>
+    </w:p>
+    <w:p>
+      <w:pPr>
+        <w:rPr>
+          <w:rFonts w:ascii="Times New Roman" w:eastAsia="Times New Roman" w:hAnsi="Times New Roman" w:cs="Times New Roman"/>
+          <w:sz w:val="24"/>
+          <w:szCs w:val="24"/>
+          <w:lang w:val="fr-CA"/>
+        </w:rPr>
+      </w:pPr>
+      <w:r>
+        <w:rPr>
+          <w:rFonts w:ascii="Times New Roman" w:eastAsia="Times New Roman" w:hAnsi="Times New Roman" w:cs="Times New Roman"/>
+          <w:sz w:val="24"/>
+          <w:szCs w:val="24"/>
+          <w:lang w:val="fr-CA"/>
+        </w:rPr>
+        <w:t xml:space="preserve">Si un client veut obtenir une figure plus complexe, il peut se servir de fonctions de Chemin :  </w:t>
+      </w:r>
+    </w:p>
+    <w:p>
+      <w:pPr>
+        <w:pStyle w:val="ListParagraph"/>
+        <w:numPr>
+          <w:ilvl w:val="0"/>
+          <w:numId w:val="4"/>
+        </w:numPr>
+        <w:rPr>
+          <w:rFonts w:ascii="Times New Roman" w:eastAsia="Times New Roman" w:hAnsi="Times New Roman" w:cs="Times New Roman"/>
+          <w:sz w:val="24"/>
+          <w:szCs w:val="24"/>
+          <w:lang w:val="fr-CA"/>
+        </w:rPr>
+      </w:pPr>
+      <w:r>
+        <w:rPr>
+          <w:rFonts w:ascii="Times New Roman" w:eastAsia="Times New Roman" w:hAnsi="Times New Roman" w:cs="Times New Roman"/>
+          <w:sz w:val="24"/>
+          <w:szCs w:val="24"/>
+          <w:lang w:val="fr-CA"/>
+        </w:rPr>
+        <w:t xml:space="preserve">Chemin </w:t>
+      </w:r>
+      <w:proofErr w:type="spellStart"/>
+      <w:proofErr w:type="gramStart"/>
+      <w:r>
+        <w:rPr>
+          <w:rFonts w:ascii="Times New Roman" w:eastAsia="Times New Roman" w:hAnsi="Times New Roman" w:cs="Times New Roman"/>
+          <w:sz w:val="24"/>
+          <w:szCs w:val="24"/>
+          <w:lang w:val="fr-CA"/>
+        </w:rPr>
+        <w:t>connectWithLine</w:t>
+      </w:r>
+      <w:proofErr w:type="spellEnd"/>
+      <w:r>
+        <w:rPr>
+          <w:rFonts w:ascii="Times New Roman" w:eastAsia="Times New Roman" w:hAnsi="Times New Roman" w:cs="Times New Roman"/>
+          <w:sz w:val="24"/>
+          <w:szCs w:val="24"/>
+          <w:lang w:val="fr-CA"/>
+        </w:rPr>
+        <w:t>(</w:t>
+      </w:r>
+      <w:proofErr w:type="gramEnd"/>
+      <w:r>
+        <w:rPr>
+          <w:rFonts w:ascii="Times New Roman" w:eastAsia="Times New Roman" w:hAnsi="Times New Roman" w:cs="Times New Roman"/>
+          <w:sz w:val="24"/>
+          <w:szCs w:val="24"/>
+          <w:lang w:val="fr-CA"/>
+        </w:rPr>
+        <w:t>Chemin chemin)</w:t>
+      </w:r>
+      <w:r>
+        <w:rPr>
+          <w:rFonts w:ascii="Times New Roman" w:eastAsia="Times New Roman" w:hAnsi="Times New Roman" w:cs="Times New Roman"/>
+          <w:sz w:val="24"/>
+          <w:szCs w:val="24"/>
+          <w:lang w:val="fr-CA"/>
+        </w:rPr>
+        <w:t xml:space="preserve"> –</w:t>
+      </w:r>
+      <w:r>
+        <w:rPr>
+          <w:rFonts w:ascii="Times New Roman" w:eastAsia="Times New Roman" w:hAnsi="Times New Roman" w:cs="Times New Roman"/>
+          <w:sz w:val="24"/>
+          <w:szCs w:val="24"/>
+          <w:lang w:val="fr-CA"/>
+        </w:rPr>
+        <w:t xml:space="preserve"> </w:t>
+      </w:r>
+      <w:r>
+        <w:rPr>
+          <w:rFonts w:ascii="Times New Roman" w:eastAsia="Times New Roman" w:hAnsi="Times New Roman" w:cs="Times New Roman"/>
+          <w:sz w:val="24"/>
+          <w:szCs w:val="24"/>
+          <w:lang w:val="fr-CA"/>
+        </w:rPr>
+        <w:t>fonction permet d’obtenir une</w:t>
+      </w:r>
+      <w:r>
+        <w:rPr>
+          <w:rFonts w:ascii="Times New Roman" w:eastAsia="Times New Roman" w:hAnsi="Times New Roman" w:cs="Times New Roman"/>
+          <w:sz w:val="24"/>
+          <w:szCs w:val="24"/>
+          <w:lang w:val="fr-CA"/>
+        </w:rPr>
+        <w:t xml:space="preserve"> nouvelle</w:t>
+      </w:r>
+      <w:r>
+        <w:rPr>
+          <w:rFonts w:ascii="Times New Roman" w:eastAsia="Times New Roman" w:hAnsi="Times New Roman" w:cs="Times New Roman"/>
+          <w:sz w:val="24"/>
+          <w:szCs w:val="24"/>
+          <w:lang w:val="fr-CA"/>
+        </w:rPr>
+        <w:t xml:space="preserve"> figure </w:t>
+      </w:r>
+      <w:r>
+        <w:rPr>
+          <w:rFonts w:ascii="Times New Roman" w:eastAsia="Times New Roman" w:hAnsi="Times New Roman" w:cs="Times New Roman"/>
+          <w:sz w:val="24"/>
+          <w:szCs w:val="24"/>
+          <w:lang w:val="fr-CA"/>
+        </w:rPr>
+        <w:t>qui se compose des deux figures jointes par une ligne</w:t>
+      </w:r>
+    </w:p>
+    <w:p>
+      <w:pPr>
+        <w:pStyle w:val="ListParagraph"/>
+        <w:numPr>
+          <w:ilvl w:val="0"/>
+          <w:numId w:val="4"/>
+        </w:numPr>
+        <w:rPr>
+          <w:rFonts w:ascii="Times New Roman" w:eastAsia="Times New Roman" w:hAnsi="Times New Roman" w:cs="Times New Roman"/>
+          <w:sz w:val="24"/>
+          <w:szCs w:val="24"/>
+          <w:lang w:val="fr-CA"/>
+        </w:rPr>
+      </w:pPr>
+      <w:r>
+        <w:rPr>
+          <w:rFonts w:ascii="Times New Roman" w:eastAsia="Times New Roman" w:hAnsi="Times New Roman" w:cs="Times New Roman"/>
+          <w:sz w:val="24"/>
+          <w:szCs w:val="24"/>
+          <w:lang w:val="fr-CA"/>
+        </w:rPr>
+        <w:t xml:space="preserve">Chemin </w:t>
+      </w:r>
+      <w:proofErr w:type="spellStart"/>
+      <w:proofErr w:type="gramStart"/>
+      <w:r>
+        <w:rPr>
+          <w:rFonts w:ascii="Times New Roman" w:eastAsia="Times New Roman" w:hAnsi="Times New Roman" w:cs="Times New Roman"/>
+          <w:sz w:val="24"/>
+          <w:szCs w:val="24"/>
+          <w:lang w:val="fr-CA"/>
+        </w:rPr>
+        <w:t>connectWithBezier</w:t>
+      </w:r>
+      <w:proofErr w:type="spellEnd"/>
+      <w:r>
+        <w:rPr>
+          <w:rFonts w:ascii="Times New Roman" w:eastAsia="Times New Roman" w:hAnsi="Times New Roman" w:cs="Times New Roman"/>
+          <w:sz w:val="24"/>
+          <w:szCs w:val="24"/>
+          <w:lang w:val="fr-CA"/>
+        </w:rPr>
+        <w:t>(</w:t>
+      </w:r>
+      <w:proofErr w:type="gramEnd"/>
+      <w:r>
+        <w:rPr>
+          <w:rFonts w:ascii="Times New Roman" w:eastAsia="Times New Roman" w:hAnsi="Times New Roman" w:cs="Times New Roman"/>
+          <w:sz w:val="24"/>
+          <w:szCs w:val="24"/>
+          <w:lang w:val="fr-CA"/>
+        </w:rPr>
+        <w:t xml:space="preserve">Chemin chemin, </w:t>
+      </w:r>
+      <w:proofErr w:type="spellStart"/>
+      <w:r>
+        <w:rPr>
+          <w:rFonts w:ascii="Times New Roman" w:eastAsia="Times New Roman" w:hAnsi="Times New Roman" w:cs="Times New Roman"/>
+          <w:sz w:val="24"/>
+          <w:szCs w:val="24"/>
+          <w:lang w:val="fr-CA"/>
+        </w:rPr>
+        <w:t>int</w:t>
+      </w:r>
+      <w:proofErr w:type="spellEnd"/>
+      <w:r>
+        <w:rPr>
+          <w:rFonts w:ascii="Times New Roman" w:eastAsia="Times New Roman" w:hAnsi="Times New Roman" w:cs="Times New Roman"/>
+          <w:sz w:val="24"/>
+          <w:szCs w:val="24"/>
+          <w:lang w:val="fr-CA"/>
+        </w:rPr>
+        <w:t xml:space="preserve"> x1, </w:t>
+      </w:r>
+      <w:proofErr w:type="spellStart"/>
+      <w:r>
+        <w:rPr>
+          <w:rFonts w:ascii="Times New Roman" w:eastAsia="Times New Roman" w:hAnsi="Times New Roman" w:cs="Times New Roman"/>
+          <w:sz w:val="24"/>
+          <w:szCs w:val="24"/>
+          <w:lang w:val="fr-CA"/>
+        </w:rPr>
+        <w:t>int</w:t>
+      </w:r>
+      <w:proofErr w:type="spellEnd"/>
+      <w:r>
+        <w:rPr>
+          <w:rFonts w:ascii="Times New Roman" w:eastAsia="Times New Roman" w:hAnsi="Times New Roman" w:cs="Times New Roman"/>
+          <w:sz w:val="24"/>
+          <w:szCs w:val="24"/>
+          <w:lang w:val="fr-CA"/>
+        </w:rPr>
+        <w:t xml:space="preserve"> y1, </w:t>
+      </w:r>
+      <w:proofErr w:type="spellStart"/>
+      <w:r>
+        <w:rPr>
+          <w:rFonts w:ascii="Times New Roman" w:eastAsia="Times New Roman" w:hAnsi="Times New Roman" w:cs="Times New Roman"/>
+          <w:sz w:val="24"/>
+          <w:szCs w:val="24"/>
+          <w:lang w:val="fr-CA"/>
+        </w:rPr>
+        <w:t>int</w:t>
+      </w:r>
+      <w:proofErr w:type="spellEnd"/>
+      <w:r>
+        <w:rPr>
+          <w:rFonts w:ascii="Times New Roman" w:eastAsia="Times New Roman" w:hAnsi="Times New Roman" w:cs="Times New Roman"/>
+          <w:sz w:val="24"/>
+          <w:szCs w:val="24"/>
+          <w:lang w:val="fr-CA"/>
+        </w:rPr>
+        <w:t xml:space="preserve"> x2, </w:t>
+      </w:r>
+      <w:proofErr w:type="spellStart"/>
+      <w:r>
+        <w:rPr>
+          <w:rFonts w:ascii="Times New Roman" w:eastAsia="Times New Roman" w:hAnsi="Times New Roman" w:cs="Times New Roman"/>
+          <w:sz w:val="24"/>
+          <w:szCs w:val="24"/>
+          <w:lang w:val="fr-CA"/>
+        </w:rPr>
+        <w:t>int</w:t>
+      </w:r>
+      <w:proofErr w:type="spellEnd"/>
+      <w:r>
+        <w:rPr>
+          <w:rFonts w:ascii="Times New Roman" w:eastAsia="Times New Roman" w:hAnsi="Times New Roman" w:cs="Times New Roman"/>
+          <w:sz w:val="24"/>
+          <w:szCs w:val="24"/>
+          <w:lang w:val="fr-CA"/>
+        </w:rPr>
+        <w:t xml:space="preserve"> y2)</w:t>
+      </w:r>
+      <w:r>
+        <w:rPr>
+          <w:rFonts w:ascii="Times New Roman" w:eastAsia="Times New Roman" w:hAnsi="Times New Roman" w:cs="Times New Roman"/>
+          <w:sz w:val="24"/>
+          <w:szCs w:val="24"/>
+          <w:lang w:val="fr-CA"/>
+        </w:rPr>
+        <w:t xml:space="preserve"> – fonction permet d’obtenir une nouvelle figure qui se compose des deux figures jointes par une </w:t>
+      </w:r>
+      <w:r>
+        <w:rPr>
+          <w:rFonts w:ascii="Times New Roman" w:eastAsia="Times New Roman" w:hAnsi="Times New Roman" w:cs="Times New Roman"/>
+          <w:sz w:val="24"/>
+          <w:szCs w:val="24"/>
+          <w:lang w:val="fr-CA"/>
+        </w:rPr>
+        <w:t>courbe de Bézier. Ici x1, y1, x2, y2 ce sont des points de contrôle d’une courbe de Bézier cubique.</w:t>
+      </w:r>
+    </w:p>
+    <w:p>
+      <w:pPr>
+        <w:rPr>
+          <w:rFonts w:ascii="Times New Roman" w:eastAsia="Times New Roman" w:hAnsi="Times New Roman" w:cs="Times New Roman"/>
+          <w:sz w:val="24"/>
+          <w:szCs w:val="24"/>
+          <w:lang w:val="fr-CA"/>
+        </w:rPr>
+      </w:pPr>
+      <w:r>
+        <w:rPr>
+          <w:rFonts w:ascii="Times New Roman" w:eastAsia="Times New Roman" w:hAnsi="Times New Roman" w:cs="Times New Roman"/>
+          <w:sz w:val="24"/>
+          <w:szCs w:val="24"/>
+          <w:lang w:val="fr-CA"/>
+        </w:rPr>
+        <w:t xml:space="preserve">Initialement dans le projet il y a deux implémentations de la représentation des dessins vectoriels – celle qui est basée sur la librairie </w:t>
+      </w:r>
+      <w:proofErr w:type="spellStart"/>
+      <w:r>
+        <w:rPr>
+          <w:rFonts w:ascii="Times New Roman" w:eastAsia="Times New Roman" w:hAnsi="Times New Roman" w:cs="Times New Roman"/>
+          <w:sz w:val="24"/>
+          <w:szCs w:val="24"/>
+          <w:lang w:val="fr-CA"/>
+        </w:rPr>
+        <w:t>awt</w:t>
+      </w:r>
+      <w:proofErr w:type="spellEnd"/>
+      <w:r>
+        <w:rPr>
+          <w:rFonts w:ascii="Times New Roman" w:eastAsia="Times New Roman" w:hAnsi="Times New Roman" w:cs="Times New Roman"/>
+          <w:sz w:val="24"/>
+          <w:szCs w:val="24"/>
+          <w:lang w:val="fr-CA"/>
+        </w:rPr>
+        <w:t xml:space="preserve"> de java et celle basée sur </w:t>
+      </w:r>
+      <w:proofErr w:type="spellStart"/>
+      <w:r>
+        <w:rPr>
+          <w:rFonts w:ascii="Times New Roman" w:eastAsia="Times New Roman" w:hAnsi="Times New Roman" w:cs="Times New Roman"/>
+          <w:sz w:val="24"/>
+          <w:szCs w:val="24"/>
+          <w:lang w:val="fr-CA"/>
+        </w:rPr>
+        <w:t>svg</w:t>
+      </w:r>
+      <w:proofErr w:type="spellEnd"/>
+      <w:r>
+        <w:rPr>
+          <w:rFonts w:ascii="Times New Roman" w:eastAsia="Times New Roman" w:hAnsi="Times New Roman" w:cs="Times New Roman"/>
+          <w:sz w:val="24"/>
+          <w:szCs w:val="24"/>
+          <w:lang w:val="fr-CA"/>
+        </w:rPr>
+        <w:t xml:space="preserve">. </w:t>
+      </w:r>
+      <w:r>
+        <w:rPr>
+          <w:rFonts w:ascii="Times New Roman" w:eastAsia="Times New Roman" w:hAnsi="Times New Roman" w:cs="Times New Roman"/>
+          <w:sz w:val="24"/>
+          <w:szCs w:val="24"/>
+          <w:lang w:val="fr-CA"/>
+        </w:rPr>
+        <w:t xml:space="preserve">Pour choisir </w:t>
+      </w:r>
+      <w:r>
+        <w:rPr>
+          <w:rFonts w:ascii="Times New Roman" w:eastAsia="Times New Roman" w:hAnsi="Times New Roman" w:cs="Times New Roman"/>
+          <w:sz w:val="24"/>
+          <w:szCs w:val="24"/>
+          <w:lang w:val="fr-CA"/>
+        </w:rPr>
+        <w:t>une représentation que vous voulez,</w:t>
+      </w:r>
+      <w:r>
+        <w:rPr>
+          <w:rFonts w:ascii="Times New Roman" w:eastAsia="Times New Roman" w:hAnsi="Times New Roman" w:cs="Times New Roman"/>
+          <w:sz w:val="24"/>
+          <w:szCs w:val="24"/>
+          <w:lang w:val="fr-CA"/>
+        </w:rPr>
+        <w:t xml:space="preserve"> il faut fournir un paramètre correspondant à un constructeur de la classe Dessin.</w:t>
+      </w:r>
+    </w:p>
+    <w:p>
+      <w:pPr>
+        <w:rPr>
+          <w:rFonts w:ascii="Times New Roman" w:eastAsia="Times New Roman" w:hAnsi="Times New Roman" w:cs="Times New Roman"/>
+          <w:sz w:val="24"/>
+          <w:szCs w:val="24"/>
+          <w:lang w:val="fr-CA"/>
+        </w:rPr>
+      </w:pPr>
+      <w:r>
+        <w:rPr>
+          <w:rFonts w:ascii="Times New Roman" w:eastAsia="Times New Roman" w:hAnsi="Times New Roman" w:cs="Times New Roman"/>
+          <w:sz w:val="24"/>
+          <w:szCs w:val="24"/>
+          <w:lang w:val="fr-CA"/>
+        </w:rPr>
+        <w:t>Voici un exemple d’</w:t>
+      </w:r>
+      <w:r>
+        <w:rPr>
+          <w:rFonts w:ascii="Times New Roman" w:eastAsia="Times New Roman" w:hAnsi="Times New Roman" w:cs="Times New Roman"/>
+          <w:sz w:val="24"/>
+          <w:szCs w:val="24"/>
+          <w:lang w:val="fr-CA"/>
+        </w:rPr>
+        <w:t>utilisation des fonctionnalités</w:t>
+      </w:r>
+      <w:r>
+        <w:rPr>
+          <w:rFonts w:ascii="Times New Roman" w:eastAsia="Times New Roman" w:hAnsi="Times New Roman" w:cs="Times New Roman"/>
+          <w:sz w:val="24"/>
+          <w:szCs w:val="24"/>
+          <w:lang w:val="fr-CA"/>
+        </w:rPr>
+        <w:t xml:space="preserve"> décrites ci-dessus</w:t>
+      </w:r>
+      <w:r>
+        <w:rPr>
+          <w:rFonts w:ascii="Times New Roman" w:eastAsia="Times New Roman" w:hAnsi="Times New Roman" w:cs="Times New Roman"/>
+          <w:sz w:val="24"/>
+          <w:szCs w:val="24"/>
+          <w:lang w:val="fr-CA"/>
+        </w:rPr>
+        <w:t xml:space="preserve">: </w:t>
+      </w:r>
+    </w:p>
+    <w:p>
+      <w:pPr>
+        <w:autoSpaceDE w:val="0"/>
+        <w:autoSpaceDN w:val="0"/>
+        <w:adjustRightInd w:val="0"/>
+        <w:spacing w:after="0" w:line="240" w:lineRule="auto"/>
+        <w:rPr>
+          <w:rFonts w:ascii="Courier New" w:hAnsi="Courier New" w:cs="Courier New"/>
+          <w:sz w:val="20"/>
+          <w:szCs w:val="20"/>
+          <w:lang w:val="fr-CA"/>
+        </w:rPr>
+      </w:pPr>
+      <w:r>
+        <w:rPr>
+          <w:rFonts w:ascii="Courier New" w:hAnsi="Courier New" w:cs="Courier New"/>
+          <w:color w:val="3F7F5F"/>
+          <w:sz w:val="20"/>
+          <w:szCs w:val="20"/>
+          <w:lang w:val="fr-CA"/>
+        </w:rPr>
+        <w:t xml:space="preserve">// </w:t>
+      </w:r>
+      <w:proofErr w:type="gramStart"/>
+      <w:r>
+        <w:rPr>
+          <w:rFonts w:ascii="Courier New" w:hAnsi="Courier New" w:cs="Courier New"/>
+          <w:color w:val="3F7F5F"/>
+          <w:sz w:val="20"/>
+          <w:szCs w:val="20"/>
+          <w:u w:val="single"/>
+          <w:lang w:val="fr-CA"/>
+        </w:rPr>
+        <w:t>créer</w:t>
+      </w:r>
+      <w:proofErr w:type="gramEnd"/>
+      <w:r>
+        <w:rPr>
+          <w:rFonts w:ascii="Courier New" w:hAnsi="Courier New" w:cs="Courier New"/>
+          <w:color w:val="3F7F5F"/>
+          <w:sz w:val="20"/>
+          <w:szCs w:val="20"/>
+          <w:lang w:val="fr-CA"/>
+        </w:rPr>
+        <w:t xml:space="preserve"> </w:t>
+      </w:r>
+      <w:r>
+        <w:rPr>
+          <w:rFonts w:ascii="Courier New" w:hAnsi="Courier New" w:cs="Courier New"/>
+          <w:color w:val="3F7F5F"/>
+          <w:sz w:val="20"/>
+          <w:szCs w:val="20"/>
+          <w:u w:val="single"/>
+          <w:lang w:val="fr-CA"/>
+        </w:rPr>
+        <w:t>un</w:t>
+      </w:r>
+      <w:r>
+        <w:rPr>
+          <w:rFonts w:ascii="Courier New" w:hAnsi="Courier New" w:cs="Courier New"/>
+          <w:color w:val="3F7F5F"/>
+          <w:sz w:val="20"/>
+          <w:szCs w:val="20"/>
+          <w:lang w:val="fr-CA"/>
+        </w:rPr>
+        <w:t xml:space="preserve"> </w:t>
+      </w:r>
+      <w:r>
+        <w:rPr>
+          <w:rFonts w:ascii="Courier New" w:hAnsi="Courier New" w:cs="Courier New"/>
+          <w:color w:val="3F7F5F"/>
+          <w:sz w:val="20"/>
+          <w:szCs w:val="20"/>
+          <w:u w:val="single"/>
+          <w:lang w:val="fr-CA"/>
+        </w:rPr>
+        <w:t>dessin</w:t>
+      </w:r>
+      <w:r>
+        <w:rPr>
+          <w:rFonts w:ascii="Courier New" w:hAnsi="Courier New" w:cs="Courier New"/>
+          <w:color w:val="3F7F5F"/>
+          <w:sz w:val="20"/>
+          <w:szCs w:val="20"/>
+          <w:lang w:val="fr-CA"/>
+        </w:rPr>
+        <w:t xml:space="preserve"> </w:t>
+      </w:r>
+      <w:r>
+        <w:rPr>
+          <w:rFonts w:ascii="Courier New" w:hAnsi="Courier New" w:cs="Courier New"/>
+          <w:color w:val="3F7F5F"/>
+          <w:sz w:val="20"/>
+          <w:szCs w:val="20"/>
+          <w:u w:val="single"/>
+          <w:lang w:val="fr-CA"/>
+        </w:rPr>
+        <w:t>et</w:t>
+      </w:r>
+      <w:r>
+        <w:rPr>
+          <w:rFonts w:ascii="Courier New" w:hAnsi="Courier New" w:cs="Courier New"/>
+          <w:color w:val="3F7F5F"/>
+          <w:sz w:val="20"/>
+          <w:szCs w:val="20"/>
+          <w:lang w:val="fr-CA"/>
+        </w:rPr>
+        <w:t xml:space="preserve"> </w:t>
+      </w:r>
+      <w:r>
+        <w:rPr>
+          <w:rFonts w:ascii="Courier New" w:hAnsi="Courier New" w:cs="Courier New"/>
+          <w:color w:val="3F7F5F"/>
+          <w:sz w:val="20"/>
+          <w:szCs w:val="20"/>
+          <w:u w:val="single"/>
+          <w:lang w:val="fr-CA"/>
+        </w:rPr>
+        <w:t>choisir</w:t>
+      </w:r>
+      <w:r>
+        <w:rPr>
+          <w:rFonts w:ascii="Courier New" w:hAnsi="Courier New" w:cs="Courier New"/>
+          <w:color w:val="3F7F5F"/>
+          <w:sz w:val="20"/>
+          <w:szCs w:val="20"/>
+          <w:lang w:val="fr-CA"/>
+        </w:rPr>
+        <w:t xml:space="preserve"> </w:t>
+      </w:r>
+      <w:r>
+        <w:rPr>
+          <w:rFonts w:ascii="Courier New" w:hAnsi="Courier New" w:cs="Courier New"/>
+          <w:color w:val="3F7F5F"/>
+          <w:sz w:val="20"/>
+          <w:szCs w:val="20"/>
+          <w:u w:val="single"/>
+          <w:lang w:val="fr-CA"/>
+        </w:rPr>
+        <w:t>une</w:t>
+      </w:r>
+      <w:r>
+        <w:rPr>
+          <w:rFonts w:ascii="Courier New" w:hAnsi="Courier New" w:cs="Courier New"/>
+          <w:color w:val="3F7F5F"/>
+          <w:sz w:val="20"/>
+          <w:szCs w:val="20"/>
+          <w:lang w:val="fr-CA"/>
+        </w:rPr>
+        <w:t xml:space="preserve"> </w:t>
+      </w:r>
+      <w:r>
+        <w:rPr>
+          <w:rFonts w:ascii="Courier New" w:hAnsi="Courier New" w:cs="Courier New"/>
+          <w:color w:val="3F7F5F"/>
+          <w:sz w:val="20"/>
+          <w:szCs w:val="20"/>
+          <w:u w:val="single"/>
+          <w:lang w:val="fr-CA"/>
+        </w:rPr>
+        <w:t>représentation</w:t>
+      </w:r>
+      <w:r>
+        <w:rPr>
+          <w:rFonts w:ascii="Courier New" w:hAnsi="Courier New" w:cs="Courier New"/>
+          <w:color w:val="3F7F5F"/>
+          <w:sz w:val="20"/>
+          <w:szCs w:val="20"/>
+          <w:lang w:val="fr-CA"/>
+        </w:rPr>
+        <w:t xml:space="preserve"> </w:t>
+      </w:r>
+      <w:proofErr w:type="spellStart"/>
+      <w:r>
+        <w:rPr>
+          <w:rFonts w:ascii="Courier New" w:hAnsi="Courier New" w:cs="Courier New"/>
+          <w:color w:val="3F7F5F"/>
+          <w:sz w:val="20"/>
+          <w:szCs w:val="20"/>
+          <w:u w:val="single"/>
+          <w:lang w:val="fr-CA"/>
+        </w:rPr>
+        <w:t>svg</w:t>
+      </w:r>
+      <w:proofErr w:type="spellEnd"/>
+    </w:p>
+    <w:p>
+      <w:pPr>
+        <w:autoSpaceDE w:val="0"/>
+        <w:autoSpaceDN w:val="0"/>
+        <w:adjustRightInd w:val="0"/>
+        <w:spacing w:after="0" w:line="240" w:lineRule="auto"/>
+        <w:rPr>
+          <w:rFonts w:ascii="Courier New" w:hAnsi="Courier New" w:cs="Courier New"/>
+          <w:sz w:val="20"/>
+          <w:szCs w:val="20"/>
+          <w:lang w:val="fr-CA"/>
+        </w:rPr>
+      </w:pPr>
+      <w:r>
+        <w:rPr>
+          <w:rFonts w:ascii="Courier New" w:hAnsi="Courier New" w:cs="Courier New"/>
+          <w:color w:val="000000"/>
+          <w:sz w:val="20"/>
+          <w:szCs w:val="20"/>
+          <w:lang w:val="fr-CA"/>
+        </w:rPr>
+        <w:t xml:space="preserve">Dessin </w:t>
+      </w:r>
+      <w:proofErr w:type="spellStart"/>
+      <w:r>
+        <w:rPr>
+          <w:rFonts w:ascii="Courier New" w:hAnsi="Courier New" w:cs="Courier New"/>
+          <w:color w:val="6A3E3E"/>
+          <w:sz w:val="20"/>
+          <w:szCs w:val="20"/>
+          <w:u w:val="single"/>
+          <w:lang w:val="fr-CA"/>
+        </w:rPr>
+        <w:t>dessin</w:t>
+      </w:r>
+      <w:proofErr w:type="spellEnd"/>
+      <w:r>
+        <w:rPr>
+          <w:rFonts w:ascii="Courier New" w:hAnsi="Courier New" w:cs="Courier New"/>
+          <w:color w:val="000000"/>
+          <w:sz w:val="20"/>
+          <w:szCs w:val="20"/>
+          <w:lang w:val="fr-CA"/>
+        </w:rPr>
+        <w:t xml:space="preserve"> = </w:t>
+      </w:r>
+      <w:r>
+        <w:rPr>
+          <w:rFonts w:ascii="Courier New" w:hAnsi="Courier New" w:cs="Courier New"/>
+          <w:b/>
+          <w:bCs/>
+          <w:color w:val="7F0055"/>
+          <w:sz w:val="20"/>
+          <w:szCs w:val="20"/>
+          <w:lang w:val="fr-CA"/>
+        </w:rPr>
+        <w:t>new</w:t>
+      </w:r>
+      <w:r>
+        <w:rPr>
+          <w:rFonts w:ascii="Courier New" w:hAnsi="Courier New" w:cs="Courier New"/>
+          <w:color w:val="000000"/>
+          <w:sz w:val="20"/>
+          <w:szCs w:val="20"/>
+          <w:lang w:val="fr-CA"/>
+        </w:rPr>
+        <w:t xml:space="preserve"> Dessin(</w:t>
+      </w:r>
+      <w:proofErr w:type="spellStart"/>
+      <w:r>
+        <w:rPr>
+          <w:rFonts w:ascii="Courier New" w:hAnsi="Courier New" w:cs="Courier New"/>
+          <w:color w:val="000000"/>
+          <w:sz w:val="20"/>
+          <w:szCs w:val="20"/>
+          <w:lang w:val="fr-CA"/>
+        </w:rPr>
+        <w:t>DrawType.</w:t>
+      </w:r>
+      <w:r>
+        <w:rPr>
+          <w:rFonts w:ascii="Courier New" w:hAnsi="Courier New" w:cs="Courier New"/>
+          <w:b/>
+          <w:bCs/>
+          <w:i/>
+          <w:iCs/>
+          <w:color w:val="0000C0"/>
+          <w:sz w:val="20"/>
+          <w:szCs w:val="20"/>
+          <w:lang w:val="fr-CA"/>
+        </w:rPr>
+        <w:t>SVG</w:t>
+      </w:r>
+      <w:proofErr w:type="spellEnd"/>
+      <w:r>
+        <w:rPr>
+          <w:rFonts w:ascii="Courier New" w:hAnsi="Courier New" w:cs="Courier New"/>
+          <w:color w:val="000000"/>
+          <w:sz w:val="20"/>
+          <w:szCs w:val="20"/>
+          <w:lang w:val="fr-CA"/>
+        </w:rPr>
+        <w:t>);</w:t>
+      </w:r>
+    </w:p>
+    <w:p>
+      <w:pPr>
+        <w:autoSpaceDE w:val="0"/>
+        <w:autoSpaceDN w:val="0"/>
+        <w:adjustRightInd w:val="0"/>
+        <w:spacing w:after="0" w:line="240" w:lineRule="auto"/>
+        <w:rPr>
+          <w:rFonts w:ascii="Courier New" w:hAnsi="Courier New" w:cs="Courier New"/>
+          <w:sz w:val="20"/>
+          <w:szCs w:val="20"/>
+          <w:lang w:val="fr-CA"/>
+        </w:rPr>
+      </w:pPr>
+      <w:r>
+        <w:rPr>
+          <w:rFonts w:ascii="Courier New" w:hAnsi="Courier New" w:cs="Courier New"/>
+          <w:color w:val="3F7F5F"/>
+          <w:sz w:val="20"/>
+          <w:szCs w:val="20"/>
+          <w:lang w:val="fr-CA"/>
+        </w:rPr>
+        <w:t xml:space="preserve">// </w:t>
+      </w:r>
+      <w:proofErr w:type="gramStart"/>
+      <w:r>
+        <w:rPr>
+          <w:rFonts w:ascii="Courier New" w:hAnsi="Courier New" w:cs="Courier New"/>
+          <w:color w:val="3F7F5F"/>
+          <w:sz w:val="20"/>
+          <w:szCs w:val="20"/>
+          <w:lang w:val="fr-CA"/>
+        </w:rPr>
+        <w:t>pour</w:t>
+      </w:r>
+      <w:proofErr w:type="gramEnd"/>
+      <w:r>
+        <w:rPr>
+          <w:rFonts w:ascii="Courier New" w:hAnsi="Courier New" w:cs="Courier New"/>
+          <w:color w:val="3F7F5F"/>
+          <w:sz w:val="20"/>
+          <w:szCs w:val="20"/>
+          <w:lang w:val="fr-CA"/>
+        </w:rPr>
+        <w:t xml:space="preserve"> </w:t>
+      </w:r>
+      <w:r>
+        <w:rPr>
+          <w:rFonts w:ascii="Courier New" w:hAnsi="Courier New" w:cs="Courier New"/>
+          <w:color w:val="3F7F5F"/>
+          <w:sz w:val="20"/>
+          <w:szCs w:val="20"/>
+          <w:u w:val="single"/>
+          <w:lang w:val="fr-CA"/>
+        </w:rPr>
+        <w:t>choisir</w:t>
+      </w:r>
+      <w:r>
+        <w:rPr>
+          <w:rFonts w:ascii="Courier New" w:hAnsi="Courier New" w:cs="Courier New"/>
+          <w:color w:val="3F7F5F"/>
+          <w:sz w:val="20"/>
+          <w:szCs w:val="20"/>
+          <w:lang w:val="fr-CA"/>
+        </w:rPr>
+        <w:t xml:space="preserve"> </w:t>
+      </w:r>
+      <w:r>
+        <w:rPr>
+          <w:rFonts w:ascii="Courier New" w:hAnsi="Courier New" w:cs="Courier New"/>
+          <w:color w:val="3F7F5F"/>
+          <w:sz w:val="20"/>
+          <w:szCs w:val="20"/>
+          <w:u w:val="single"/>
+          <w:lang w:val="fr-CA"/>
+        </w:rPr>
+        <w:t>une</w:t>
+      </w:r>
+      <w:r>
+        <w:rPr>
+          <w:rFonts w:ascii="Courier New" w:hAnsi="Courier New" w:cs="Courier New"/>
+          <w:color w:val="3F7F5F"/>
+          <w:sz w:val="20"/>
+          <w:szCs w:val="20"/>
+          <w:lang w:val="fr-CA"/>
+        </w:rPr>
+        <w:t xml:space="preserve"> </w:t>
+      </w:r>
+      <w:r>
+        <w:rPr>
+          <w:rFonts w:ascii="Courier New" w:hAnsi="Courier New" w:cs="Courier New"/>
+          <w:color w:val="3F7F5F"/>
+          <w:sz w:val="20"/>
+          <w:szCs w:val="20"/>
+          <w:u w:val="single"/>
+          <w:lang w:val="fr-CA"/>
+        </w:rPr>
+        <w:t>représentation</w:t>
+      </w:r>
+      <w:r>
+        <w:rPr>
+          <w:rFonts w:ascii="Courier New" w:hAnsi="Courier New" w:cs="Courier New"/>
+          <w:color w:val="3F7F5F"/>
+          <w:sz w:val="20"/>
+          <w:szCs w:val="20"/>
+          <w:lang w:val="fr-CA"/>
+        </w:rPr>
+        <w:t xml:space="preserve"> </w:t>
+      </w:r>
+      <w:proofErr w:type="spellStart"/>
+      <w:r>
+        <w:rPr>
+          <w:rFonts w:ascii="Courier New" w:hAnsi="Courier New" w:cs="Courier New"/>
+          <w:color w:val="3F7F5F"/>
+          <w:sz w:val="20"/>
+          <w:szCs w:val="20"/>
+          <w:u w:val="single"/>
+          <w:lang w:val="fr-CA"/>
+        </w:rPr>
+        <w:t>awt</w:t>
+      </w:r>
+      <w:proofErr w:type="spellEnd"/>
+      <w:r>
+        <w:rPr>
+          <w:rFonts w:ascii="Courier New" w:hAnsi="Courier New" w:cs="Courier New"/>
+          <w:color w:val="3F7F5F"/>
+          <w:sz w:val="20"/>
+          <w:szCs w:val="20"/>
+          <w:lang w:val="fr-CA"/>
+        </w:rPr>
+        <w:t xml:space="preserve"> </w:t>
+      </w:r>
+      <w:r>
+        <w:rPr>
+          <w:rFonts w:ascii="Courier New" w:hAnsi="Courier New" w:cs="Courier New"/>
+          <w:color w:val="3F7F5F"/>
+          <w:sz w:val="20"/>
+          <w:szCs w:val="20"/>
+          <w:u w:val="single"/>
+          <w:lang w:val="fr-CA"/>
+        </w:rPr>
+        <w:t>il</w:t>
+      </w:r>
+      <w:r>
+        <w:rPr>
+          <w:rFonts w:ascii="Courier New" w:hAnsi="Courier New" w:cs="Courier New"/>
+          <w:color w:val="3F7F5F"/>
+          <w:sz w:val="20"/>
+          <w:szCs w:val="20"/>
+          <w:lang w:val="fr-CA"/>
+        </w:rPr>
+        <w:t xml:space="preserve"> </w:t>
+      </w:r>
+      <w:r>
+        <w:rPr>
+          <w:rFonts w:ascii="Courier New" w:hAnsi="Courier New" w:cs="Courier New"/>
+          <w:color w:val="3F7F5F"/>
+          <w:sz w:val="20"/>
+          <w:szCs w:val="20"/>
+          <w:u w:val="single"/>
+          <w:lang w:val="fr-CA"/>
+        </w:rPr>
+        <w:t>faut</w:t>
+      </w:r>
+      <w:r>
+        <w:rPr>
+          <w:rFonts w:ascii="Courier New" w:hAnsi="Courier New" w:cs="Courier New"/>
+          <w:color w:val="3F7F5F"/>
+          <w:sz w:val="20"/>
+          <w:szCs w:val="20"/>
+          <w:lang w:val="fr-CA"/>
+        </w:rPr>
+        <w:t xml:space="preserve"> </w:t>
+      </w:r>
+      <w:r>
+        <w:rPr>
+          <w:rFonts w:ascii="Courier New" w:hAnsi="Courier New" w:cs="Courier New"/>
+          <w:color w:val="3F7F5F"/>
+          <w:sz w:val="20"/>
+          <w:szCs w:val="20"/>
+          <w:u w:val="single"/>
+          <w:lang w:val="fr-CA"/>
+        </w:rPr>
+        <w:t>faire</w:t>
+      </w:r>
+      <w:r>
+        <w:rPr>
+          <w:rFonts w:ascii="Courier New" w:hAnsi="Courier New" w:cs="Courier New"/>
+          <w:color w:val="3F7F5F"/>
+          <w:sz w:val="20"/>
+          <w:szCs w:val="20"/>
+          <w:lang w:val="fr-CA"/>
+        </w:rPr>
+        <w:t xml:space="preserve"> </w:t>
+      </w:r>
+      <w:proofErr w:type="spellStart"/>
+      <w:r>
+        <w:rPr>
+          <w:rFonts w:ascii="Courier New" w:hAnsi="Courier New" w:cs="Courier New"/>
+          <w:color w:val="3F7F5F"/>
+          <w:sz w:val="20"/>
+          <w:szCs w:val="20"/>
+          <w:lang w:val="fr-CA"/>
+        </w:rPr>
+        <w:t>DrawType.AWT</w:t>
+      </w:r>
+      <w:proofErr w:type="spellEnd"/>
+    </w:p>
+    <w:p>
+      <w:pPr>
+        <w:autoSpaceDE w:val="0"/>
+        <w:autoSpaceDN w:val="0"/>
+        <w:adjustRightInd w:val="0"/>
+        <w:spacing w:after="0" w:line="240" w:lineRule="auto"/>
+        <w:rPr>
+          <w:rFonts w:ascii="Courier New" w:hAnsi="Courier New" w:cs="Courier New"/>
+          <w:sz w:val="20"/>
+          <w:szCs w:val="20"/>
+          <w:lang w:val="fr-CA"/>
+        </w:rPr>
+      </w:pPr>
+      <w:r>
+        <w:rPr>
+          <w:rFonts w:ascii="Courier New" w:hAnsi="Courier New" w:cs="Courier New"/>
+          <w:color w:val="000000"/>
+          <w:sz w:val="20"/>
+          <w:szCs w:val="20"/>
+          <w:lang w:val="fr-CA"/>
+        </w:rPr>
+        <w:tab/>
+      </w:r>
+      <w:r>
+        <w:rPr>
+          <w:rFonts w:ascii="Courier New" w:hAnsi="Courier New" w:cs="Courier New"/>
+          <w:color w:val="000000"/>
+          <w:sz w:val="20"/>
+          <w:szCs w:val="20"/>
+          <w:lang w:val="fr-CA"/>
+        </w:rPr>
+        <w:tab/>
+      </w:r>
+      <w:r>
+        <w:rPr>
+          <w:rFonts w:ascii="Courier New" w:hAnsi="Courier New" w:cs="Courier New"/>
+          <w:color w:val="000000"/>
+          <w:sz w:val="20"/>
+          <w:szCs w:val="20"/>
+          <w:lang w:val="fr-CA"/>
+        </w:rPr>
+        <w:tab/>
+      </w:r>
+    </w:p>
+    <w:p>
+      <w:pPr>
+        <w:autoSpaceDE w:val="0"/>
+        <w:autoSpaceDN w:val="0"/>
+        <w:adjustRightInd w:val="0"/>
+        <w:spacing w:after="0" w:line="240" w:lineRule="auto"/>
+        <w:rPr>
+          <w:rFonts w:ascii="Courier New" w:hAnsi="Courier New" w:cs="Courier New"/>
+          <w:sz w:val="20"/>
+          <w:szCs w:val="20"/>
+          <w:lang w:val="fr-CA"/>
+        </w:rPr>
+      </w:pPr>
+      <w:r>
+        <w:rPr>
+          <w:rFonts w:ascii="Courier New" w:hAnsi="Courier New" w:cs="Courier New"/>
+          <w:color w:val="3F7F5F"/>
+          <w:sz w:val="20"/>
+          <w:szCs w:val="20"/>
+          <w:lang w:val="fr-CA"/>
+        </w:rPr>
+        <w:t>//</w:t>
+      </w:r>
+      <w:r>
+        <w:rPr>
+          <w:rFonts w:ascii="Courier New" w:hAnsi="Courier New" w:cs="Courier New"/>
+          <w:color w:val="3F7F5F"/>
+          <w:sz w:val="20"/>
+          <w:szCs w:val="20"/>
+          <w:u w:val="single"/>
+          <w:lang w:val="fr-CA"/>
+        </w:rPr>
+        <w:t>créer</w:t>
+      </w:r>
+      <w:r>
+        <w:rPr>
+          <w:rFonts w:ascii="Courier New" w:hAnsi="Courier New" w:cs="Courier New"/>
+          <w:color w:val="3F7F5F"/>
+          <w:sz w:val="20"/>
+          <w:szCs w:val="20"/>
+          <w:lang w:val="fr-CA"/>
+        </w:rPr>
+        <w:t xml:space="preserve"> </w:t>
+      </w:r>
+      <w:r>
+        <w:rPr>
+          <w:rFonts w:ascii="Courier New" w:hAnsi="Courier New" w:cs="Courier New"/>
+          <w:color w:val="3F7F5F"/>
+          <w:sz w:val="20"/>
+          <w:szCs w:val="20"/>
+          <w:u w:val="single"/>
+          <w:lang w:val="fr-CA"/>
+        </w:rPr>
+        <w:t>un</w:t>
+      </w:r>
+      <w:r>
+        <w:rPr>
+          <w:rFonts w:ascii="Courier New" w:hAnsi="Courier New" w:cs="Courier New"/>
+          <w:color w:val="3F7F5F"/>
+          <w:sz w:val="20"/>
+          <w:szCs w:val="20"/>
+          <w:lang w:val="fr-CA"/>
+        </w:rPr>
+        <w:t xml:space="preserve"> </w:t>
+      </w:r>
+      <w:r>
+        <w:rPr>
+          <w:rFonts w:ascii="Courier New" w:hAnsi="Courier New" w:cs="Courier New"/>
+          <w:color w:val="3F7F5F"/>
+          <w:sz w:val="20"/>
+          <w:szCs w:val="20"/>
+          <w:u w:val="single"/>
+          <w:lang w:val="fr-CA"/>
+        </w:rPr>
+        <w:t>crayon</w:t>
+      </w:r>
+    </w:p>
+    <w:p>
+      <w:pPr>
+        <w:autoSpaceDE w:val="0"/>
+        <w:autoSpaceDN w:val="0"/>
+        <w:adjustRightInd w:val="0"/>
+        <w:spacing w:after="0" w:line="240" w:lineRule="auto"/>
+        <w:rPr>
+          <w:rFonts w:ascii="Courier New" w:hAnsi="Courier New" w:cs="Courier New"/>
+          <w:sz w:val="20"/>
+          <w:szCs w:val="20"/>
+          <w:lang w:val="fr-CA"/>
+        </w:rPr>
+      </w:pPr>
+      <w:r>
+        <w:rPr>
+          <w:rFonts w:ascii="Courier New" w:hAnsi="Courier New" w:cs="Courier New"/>
+          <w:color w:val="000000"/>
+          <w:sz w:val="20"/>
+          <w:szCs w:val="20"/>
+          <w:lang w:val="fr-CA"/>
+        </w:rPr>
+        <w:t xml:space="preserve">Crayon </w:t>
+      </w:r>
+      <w:proofErr w:type="spellStart"/>
+      <w:r>
+        <w:rPr>
+          <w:rFonts w:ascii="Courier New" w:hAnsi="Courier New" w:cs="Courier New"/>
+          <w:color w:val="6A3E3E"/>
+          <w:sz w:val="20"/>
+          <w:szCs w:val="20"/>
+          <w:lang w:val="fr-CA"/>
+        </w:rPr>
+        <w:t>pen</w:t>
+      </w:r>
+      <w:proofErr w:type="spellEnd"/>
+      <w:r>
+        <w:rPr>
+          <w:rFonts w:ascii="Courier New" w:hAnsi="Courier New" w:cs="Courier New"/>
+          <w:color w:val="000000"/>
+          <w:sz w:val="20"/>
+          <w:szCs w:val="20"/>
+          <w:lang w:val="fr-CA"/>
+        </w:rPr>
+        <w:t xml:space="preserve"> = </w:t>
+      </w:r>
+      <w:proofErr w:type="spellStart"/>
+      <w:proofErr w:type="gramStart"/>
+      <w:r>
+        <w:rPr>
+          <w:rFonts w:ascii="Courier New" w:hAnsi="Courier New" w:cs="Courier New"/>
+          <w:color w:val="6A3E3E"/>
+          <w:sz w:val="20"/>
+          <w:szCs w:val="20"/>
+          <w:lang w:val="fr-CA"/>
+        </w:rPr>
+        <w:t>d</w:t>
+      </w:r>
+      <w:r>
+        <w:rPr>
+          <w:rFonts w:ascii="Courier New" w:hAnsi="Courier New" w:cs="Courier New"/>
+          <w:color w:val="000000"/>
+          <w:sz w:val="20"/>
+          <w:szCs w:val="20"/>
+          <w:lang w:val="fr-CA"/>
+        </w:rPr>
+        <w:t>.createCrayon</w:t>
+      </w:r>
+      <w:proofErr w:type="spellEnd"/>
+      <w:r>
+        <w:rPr>
+          <w:rFonts w:ascii="Courier New" w:hAnsi="Courier New" w:cs="Courier New"/>
+          <w:color w:val="000000"/>
+          <w:sz w:val="20"/>
+          <w:szCs w:val="20"/>
+          <w:lang w:val="fr-CA"/>
+        </w:rPr>
+        <w:t>(</w:t>
+      </w:r>
+      <w:proofErr w:type="spellStart"/>
+      <w:proofErr w:type="gramEnd"/>
+      <w:r>
+        <w:rPr>
+          <w:rFonts w:ascii="Courier New" w:hAnsi="Courier New" w:cs="Courier New"/>
+          <w:color w:val="000000"/>
+          <w:sz w:val="20"/>
+          <w:szCs w:val="20"/>
+          <w:lang w:val="fr-CA"/>
+        </w:rPr>
+        <w:t>Color.</w:t>
+      </w:r>
+      <w:r>
+        <w:rPr>
+          <w:rFonts w:ascii="Courier New" w:hAnsi="Courier New" w:cs="Courier New"/>
+          <w:b/>
+          <w:bCs/>
+          <w:i/>
+          <w:iCs/>
+          <w:color w:val="0000C0"/>
+          <w:sz w:val="20"/>
+          <w:szCs w:val="20"/>
+          <w:lang w:val="fr-CA"/>
+        </w:rPr>
+        <w:t>BLUE</w:t>
+      </w:r>
+      <w:proofErr w:type="spellEnd"/>
+      <w:r>
+        <w:rPr>
+          <w:rFonts w:ascii="Courier New" w:hAnsi="Courier New" w:cs="Courier New"/>
+          <w:color w:val="000000"/>
+          <w:sz w:val="20"/>
+          <w:szCs w:val="20"/>
+          <w:lang w:val="fr-CA"/>
+        </w:rPr>
+        <w:t>, 1);</w:t>
+      </w:r>
+    </w:p>
+    <w:p>
+      <w:pPr>
+        <w:autoSpaceDE w:val="0"/>
+        <w:autoSpaceDN w:val="0"/>
+        <w:adjustRightInd w:val="0"/>
+        <w:spacing w:after="0" w:line="240" w:lineRule="auto"/>
+        <w:rPr>
+          <w:rFonts w:ascii="Courier New" w:hAnsi="Courier New" w:cs="Courier New"/>
+          <w:sz w:val="20"/>
+          <w:szCs w:val="20"/>
+          <w:lang w:val="fr-CA"/>
+        </w:rPr>
+      </w:pPr>
+    </w:p>
+    <w:p>
+      <w:pPr>
+        <w:autoSpaceDE w:val="0"/>
+        <w:autoSpaceDN w:val="0"/>
+        <w:adjustRightInd w:val="0"/>
+        <w:spacing w:after="0" w:line="240" w:lineRule="auto"/>
+        <w:rPr>
+          <w:rFonts w:ascii="Courier New" w:hAnsi="Courier New" w:cs="Courier New"/>
+          <w:sz w:val="20"/>
+          <w:szCs w:val="20"/>
+          <w:lang w:val="fr-CA"/>
+        </w:rPr>
+      </w:pPr>
+      <w:r>
+        <w:rPr>
+          <w:rFonts w:ascii="Courier New" w:hAnsi="Courier New" w:cs="Courier New"/>
+          <w:color w:val="3F7F5F"/>
+          <w:sz w:val="20"/>
+          <w:szCs w:val="20"/>
+          <w:lang w:val="fr-CA"/>
+        </w:rPr>
+        <w:t>//</w:t>
+      </w:r>
+      <w:r>
+        <w:rPr>
+          <w:rFonts w:ascii="Courier New" w:hAnsi="Courier New" w:cs="Courier New"/>
+          <w:color w:val="3F7F5F"/>
+          <w:sz w:val="20"/>
+          <w:szCs w:val="20"/>
+          <w:u w:val="single"/>
+          <w:lang w:val="fr-CA"/>
+        </w:rPr>
+        <w:t>créer</w:t>
+      </w:r>
+      <w:r>
+        <w:rPr>
+          <w:rFonts w:ascii="Courier New" w:hAnsi="Courier New" w:cs="Courier New"/>
+          <w:color w:val="3F7F5F"/>
+          <w:sz w:val="20"/>
+          <w:szCs w:val="20"/>
+          <w:lang w:val="fr-CA"/>
+        </w:rPr>
+        <w:t xml:space="preserve"> </w:t>
+      </w:r>
+      <w:r>
+        <w:rPr>
+          <w:rFonts w:ascii="Courier New" w:hAnsi="Courier New" w:cs="Courier New"/>
+          <w:color w:val="3F7F5F"/>
+          <w:sz w:val="20"/>
+          <w:szCs w:val="20"/>
+          <w:u w:val="single"/>
+          <w:lang w:val="fr-CA"/>
+        </w:rPr>
+        <w:t>un</w:t>
+      </w:r>
+      <w:r>
+        <w:rPr>
+          <w:rFonts w:ascii="Courier New" w:hAnsi="Courier New" w:cs="Courier New"/>
+          <w:color w:val="3F7F5F"/>
+          <w:sz w:val="20"/>
+          <w:szCs w:val="20"/>
+          <w:lang w:val="fr-CA"/>
+        </w:rPr>
+        <w:t xml:space="preserve"> </w:t>
+      </w:r>
+      <w:r>
+        <w:rPr>
+          <w:rFonts w:ascii="Courier New" w:hAnsi="Courier New" w:cs="Courier New"/>
+          <w:color w:val="3F7F5F"/>
+          <w:sz w:val="20"/>
+          <w:szCs w:val="20"/>
+          <w:u w:val="single"/>
+          <w:lang w:val="fr-CA"/>
+        </w:rPr>
+        <w:t>cercle</w:t>
+      </w:r>
+      <w:r>
+        <w:rPr>
+          <w:rFonts w:ascii="Courier New" w:hAnsi="Courier New" w:cs="Courier New"/>
+          <w:color w:val="3F7F5F"/>
+          <w:sz w:val="20"/>
+          <w:szCs w:val="20"/>
+          <w:lang w:val="fr-CA"/>
+        </w:rPr>
+        <w:t xml:space="preserve"> </w:t>
+      </w:r>
+      <w:r>
+        <w:rPr>
+          <w:rFonts w:ascii="Courier New" w:hAnsi="Courier New" w:cs="Courier New"/>
+          <w:color w:val="3F7F5F"/>
+          <w:sz w:val="20"/>
+          <w:szCs w:val="20"/>
+          <w:u w:val="single"/>
+          <w:lang w:val="fr-CA"/>
+        </w:rPr>
+        <w:t>en</w:t>
+      </w:r>
+      <w:r>
+        <w:rPr>
+          <w:rFonts w:ascii="Courier New" w:hAnsi="Courier New" w:cs="Courier New"/>
+          <w:color w:val="3F7F5F"/>
+          <w:sz w:val="20"/>
+          <w:szCs w:val="20"/>
+          <w:lang w:val="fr-CA"/>
+        </w:rPr>
+        <w:t xml:space="preserve"> </w:t>
+      </w:r>
+      <w:proofErr w:type="spellStart"/>
+      <w:r>
+        <w:rPr>
+          <w:rFonts w:ascii="Courier New" w:hAnsi="Courier New" w:cs="Courier New"/>
+          <w:color w:val="3F7F5F"/>
+          <w:sz w:val="20"/>
+          <w:szCs w:val="20"/>
+          <w:u w:val="single"/>
+          <w:lang w:val="fr-CA"/>
+        </w:rPr>
+        <w:t>precisant</w:t>
+      </w:r>
+      <w:proofErr w:type="spellEnd"/>
+      <w:r>
+        <w:rPr>
+          <w:rFonts w:ascii="Courier New" w:hAnsi="Courier New" w:cs="Courier New"/>
+          <w:color w:val="3F7F5F"/>
+          <w:sz w:val="20"/>
+          <w:szCs w:val="20"/>
+          <w:lang w:val="fr-CA"/>
+        </w:rPr>
+        <w:t xml:space="preserve"> </w:t>
+      </w:r>
+      <w:r>
+        <w:rPr>
+          <w:rFonts w:ascii="Courier New" w:hAnsi="Courier New" w:cs="Courier New"/>
+          <w:color w:val="3F7F5F"/>
+          <w:sz w:val="20"/>
+          <w:szCs w:val="20"/>
+          <w:u w:val="single"/>
+          <w:lang w:val="fr-CA"/>
+        </w:rPr>
+        <w:t>le</w:t>
+      </w:r>
+      <w:r>
+        <w:rPr>
+          <w:rFonts w:ascii="Courier New" w:hAnsi="Courier New" w:cs="Courier New"/>
+          <w:color w:val="3F7F5F"/>
+          <w:sz w:val="20"/>
+          <w:szCs w:val="20"/>
+          <w:lang w:val="fr-CA"/>
+        </w:rPr>
+        <w:t xml:space="preserve"> center (800, 800) </w:t>
+      </w:r>
+      <w:r>
+        <w:rPr>
+          <w:rFonts w:ascii="Courier New" w:hAnsi="Courier New" w:cs="Courier New"/>
+          <w:color w:val="3F7F5F"/>
+          <w:sz w:val="20"/>
+          <w:szCs w:val="20"/>
+          <w:u w:val="single"/>
+          <w:lang w:val="fr-CA"/>
+        </w:rPr>
+        <w:t>et</w:t>
+      </w:r>
+      <w:r>
+        <w:rPr>
+          <w:rFonts w:ascii="Courier New" w:hAnsi="Courier New" w:cs="Courier New"/>
+          <w:color w:val="3F7F5F"/>
+          <w:sz w:val="20"/>
+          <w:szCs w:val="20"/>
+          <w:lang w:val="fr-CA"/>
+        </w:rPr>
+        <w:t xml:space="preserve"> </w:t>
+      </w:r>
+      <w:r>
+        <w:rPr>
+          <w:rFonts w:ascii="Courier New" w:hAnsi="Courier New" w:cs="Courier New"/>
+          <w:color w:val="3F7F5F"/>
+          <w:sz w:val="20"/>
+          <w:szCs w:val="20"/>
+          <w:u w:val="single"/>
+          <w:lang w:val="fr-CA"/>
+        </w:rPr>
+        <w:t>un</w:t>
+      </w:r>
+      <w:r>
+        <w:rPr>
+          <w:rFonts w:ascii="Courier New" w:hAnsi="Courier New" w:cs="Courier New"/>
+          <w:color w:val="3F7F5F"/>
+          <w:sz w:val="20"/>
+          <w:szCs w:val="20"/>
+          <w:lang w:val="fr-CA"/>
+        </w:rPr>
+        <w:t xml:space="preserve"> radius (100) </w:t>
+      </w:r>
+    </w:p>
+    <w:p>
+      <w:pPr>
+        <w:autoSpaceDE w:val="0"/>
+        <w:autoSpaceDN w:val="0"/>
+        <w:adjustRightInd w:val="0"/>
+        <w:spacing w:after="0" w:line="240" w:lineRule="auto"/>
+        <w:rPr>
+          <w:rFonts w:ascii="Courier New" w:hAnsi="Courier New" w:cs="Courier New"/>
+          <w:sz w:val="20"/>
+          <w:szCs w:val="20"/>
+          <w:lang w:val="fr-CA"/>
+        </w:rPr>
+      </w:pPr>
+      <w:r>
+        <w:rPr>
+          <w:rFonts w:ascii="Courier New" w:hAnsi="Courier New" w:cs="Courier New"/>
+          <w:color w:val="000000"/>
+          <w:sz w:val="20"/>
+          <w:szCs w:val="20"/>
+          <w:lang w:val="fr-CA"/>
+        </w:rPr>
+        <w:t xml:space="preserve">Chemin </w:t>
+      </w:r>
+      <w:r>
+        <w:rPr>
+          <w:rFonts w:ascii="Courier New" w:hAnsi="Courier New" w:cs="Courier New"/>
+          <w:color w:val="6A3E3E"/>
+          <w:sz w:val="20"/>
+          <w:szCs w:val="20"/>
+          <w:lang w:val="fr-CA"/>
+        </w:rPr>
+        <w:t>cercle</w:t>
+      </w:r>
+      <w:r>
+        <w:rPr>
+          <w:rFonts w:ascii="Courier New" w:hAnsi="Courier New" w:cs="Courier New"/>
+          <w:color w:val="000000"/>
+          <w:sz w:val="20"/>
+          <w:szCs w:val="20"/>
+          <w:lang w:val="fr-CA"/>
+        </w:rPr>
+        <w:t xml:space="preserve"> = </w:t>
+      </w:r>
+      <w:proofErr w:type="spellStart"/>
+      <w:proofErr w:type="gramStart"/>
+      <w:r>
+        <w:rPr>
+          <w:rFonts w:ascii="Courier New" w:hAnsi="Courier New" w:cs="Courier New"/>
+          <w:color w:val="6A3E3E"/>
+          <w:sz w:val="20"/>
+          <w:szCs w:val="20"/>
+          <w:lang w:val="fr-CA"/>
+        </w:rPr>
+        <w:t>d</w:t>
+      </w:r>
+      <w:r>
+        <w:rPr>
+          <w:rFonts w:ascii="Courier New" w:hAnsi="Courier New" w:cs="Courier New"/>
+          <w:color w:val="000000"/>
+          <w:sz w:val="20"/>
+          <w:szCs w:val="20"/>
+          <w:lang w:val="fr-CA"/>
+        </w:rPr>
+        <w:t>.createCircle</w:t>
+      </w:r>
+      <w:proofErr w:type="spellEnd"/>
+      <w:r>
+        <w:rPr>
+          <w:rFonts w:ascii="Courier New" w:hAnsi="Courier New" w:cs="Courier New"/>
+          <w:color w:val="000000"/>
+          <w:sz w:val="20"/>
+          <w:szCs w:val="20"/>
+          <w:lang w:val="fr-CA"/>
+        </w:rPr>
+        <w:t>(</w:t>
+      </w:r>
+      <w:proofErr w:type="gramEnd"/>
+      <w:r>
+        <w:rPr>
+          <w:rFonts w:ascii="Courier New" w:hAnsi="Courier New" w:cs="Courier New"/>
+          <w:color w:val="000000"/>
+          <w:sz w:val="20"/>
+          <w:szCs w:val="20"/>
+          <w:lang w:val="fr-CA"/>
+        </w:rPr>
+        <w:t>800, 800, 100);</w:t>
+      </w:r>
+    </w:p>
+    <w:p>
+      <w:pPr>
+        <w:autoSpaceDE w:val="0"/>
+        <w:autoSpaceDN w:val="0"/>
+        <w:adjustRightInd w:val="0"/>
+        <w:spacing w:after="0" w:line="240" w:lineRule="auto"/>
+        <w:rPr>
+          <w:rFonts w:ascii="Courier New" w:hAnsi="Courier New" w:cs="Courier New"/>
+          <w:sz w:val="20"/>
+          <w:szCs w:val="20"/>
+          <w:lang w:val="fr-CA"/>
+        </w:rPr>
+      </w:pPr>
+      <w:r>
+        <w:rPr>
+          <w:rFonts w:ascii="Courier New" w:hAnsi="Courier New" w:cs="Courier New"/>
+          <w:color w:val="000000"/>
+          <w:sz w:val="20"/>
+          <w:szCs w:val="20"/>
+          <w:lang w:val="fr-CA"/>
+        </w:rPr>
+        <w:tab/>
+      </w:r>
+      <w:r>
+        <w:rPr>
+          <w:rFonts w:ascii="Courier New" w:hAnsi="Courier New" w:cs="Courier New"/>
+          <w:color w:val="000000"/>
+          <w:sz w:val="20"/>
+          <w:szCs w:val="20"/>
+          <w:lang w:val="fr-CA"/>
+        </w:rPr>
+        <w:tab/>
+      </w:r>
+      <w:r>
+        <w:rPr>
+          <w:rFonts w:ascii="Courier New" w:hAnsi="Courier New" w:cs="Courier New"/>
+          <w:color w:val="000000"/>
+          <w:sz w:val="20"/>
+          <w:szCs w:val="20"/>
+          <w:lang w:val="fr-CA"/>
+        </w:rPr>
+        <w:tab/>
+      </w:r>
+    </w:p>
+    <w:p>
+      <w:pPr>
+        <w:autoSpaceDE w:val="0"/>
+        <w:autoSpaceDN w:val="0"/>
+        <w:adjustRightInd w:val="0"/>
+        <w:spacing w:after="0" w:line="240" w:lineRule="auto"/>
+        <w:rPr>
+          <w:rFonts w:ascii="Courier New" w:hAnsi="Courier New" w:cs="Courier New"/>
+          <w:sz w:val="20"/>
+          <w:szCs w:val="20"/>
+          <w:lang w:val="fr-CA"/>
+        </w:rPr>
+      </w:pPr>
+      <w:r>
+        <w:rPr>
+          <w:rFonts w:ascii="Courier New" w:hAnsi="Courier New" w:cs="Courier New"/>
+          <w:color w:val="3F7F5F"/>
+          <w:sz w:val="20"/>
+          <w:szCs w:val="20"/>
+          <w:lang w:val="fr-CA"/>
+        </w:rPr>
+        <w:t>//</w:t>
+      </w:r>
+      <w:r>
+        <w:rPr>
+          <w:rFonts w:ascii="Courier New" w:hAnsi="Courier New" w:cs="Courier New"/>
+          <w:color w:val="3F7F5F"/>
+          <w:sz w:val="20"/>
+          <w:szCs w:val="20"/>
+          <w:u w:val="single"/>
+          <w:lang w:val="fr-CA"/>
+        </w:rPr>
+        <w:t>associer</w:t>
+      </w:r>
+      <w:r>
+        <w:rPr>
+          <w:rFonts w:ascii="Courier New" w:hAnsi="Courier New" w:cs="Courier New"/>
+          <w:color w:val="3F7F5F"/>
+          <w:sz w:val="20"/>
+          <w:szCs w:val="20"/>
+          <w:lang w:val="fr-CA"/>
+        </w:rPr>
+        <w:t xml:space="preserve"> </w:t>
+      </w:r>
+      <w:r>
+        <w:rPr>
+          <w:rFonts w:ascii="Courier New" w:hAnsi="Courier New" w:cs="Courier New"/>
+          <w:color w:val="3F7F5F"/>
+          <w:sz w:val="20"/>
+          <w:szCs w:val="20"/>
+          <w:u w:val="single"/>
+          <w:lang w:val="fr-CA"/>
+        </w:rPr>
+        <w:t>un</w:t>
+      </w:r>
+      <w:r>
+        <w:rPr>
+          <w:rFonts w:ascii="Courier New" w:hAnsi="Courier New" w:cs="Courier New"/>
+          <w:color w:val="3F7F5F"/>
+          <w:sz w:val="20"/>
+          <w:szCs w:val="20"/>
+          <w:lang w:val="fr-CA"/>
+        </w:rPr>
+        <w:t xml:space="preserve"> </w:t>
+      </w:r>
+      <w:r>
+        <w:rPr>
+          <w:rFonts w:ascii="Courier New" w:hAnsi="Courier New" w:cs="Courier New"/>
+          <w:color w:val="3F7F5F"/>
+          <w:sz w:val="20"/>
+          <w:szCs w:val="20"/>
+          <w:u w:val="single"/>
+          <w:lang w:val="fr-CA"/>
+        </w:rPr>
+        <w:t>crayon</w:t>
+      </w:r>
+      <w:r>
+        <w:rPr>
+          <w:rFonts w:ascii="Courier New" w:hAnsi="Courier New" w:cs="Courier New"/>
+          <w:color w:val="3F7F5F"/>
+          <w:sz w:val="20"/>
+          <w:szCs w:val="20"/>
+          <w:lang w:val="fr-CA"/>
+        </w:rPr>
+        <w:t xml:space="preserve"> à </w:t>
+      </w:r>
+      <w:r>
+        <w:rPr>
+          <w:rFonts w:ascii="Courier New" w:hAnsi="Courier New" w:cs="Courier New"/>
+          <w:color w:val="3F7F5F"/>
+          <w:sz w:val="20"/>
+          <w:szCs w:val="20"/>
+          <w:u w:val="single"/>
+          <w:lang w:val="fr-CA"/>
+        </w:rPr>
+        <w:t>un</w:t>
+      </w:r>
+      <w:r>
+        <w:rPr>
+          <w:rFonts w:ascii="Courier New" w:hAnsi="Courier New" w:cs="Courier New"/>
+          <w:color w:val="3F7F5F"/>
+          <w:sz w:val="20"/>
+          <w:szCs w:val="20"/>
+          <w:lang w:val="fr-CA"/>
+        </w:rPr>
+        <w:t xml:space="preserve"> </w:t>
+      </w:r>
+      <w:r>
+        <w:rPr>
+          <w:rFonts w:ascii="Courier New" w:hAnsi="Courier New" w:cs="Courier New"/>
+          <w:color w:val="3F7F5F"/>
+          <w:sz w:val="20"/>
+          <w:szCs w:val="20"/>
+          <w:u w:val="single"/>
+          <w:lang w:val="fr-CA"/>
+        </w:rPr>
+        <w:t>cercle</w:t>
+      </w:r>
+    </w:p>
+    <w:p>
+      <w:pPr>
+        <w:autoSpaceDE w:val="0"/>
+        <w:autoSpaceDN w:val="0"/>
+        <w:adjustRightInd w:val="0"/>
+        <w:spacing w:after="0" w:line="240" w:lineRule="auto"/>
+        <w:rPr>
+          <w:rFonts w:ascii="Courier New" w:hAnsi="Courier New" w:cs="Courier New"/>
+          <w:sz w:val="20"/>
+          <w:szCs w:val="20"/>
+          <w:lang w:val="fr-CA"/>
+        </w:rPr>
+      </w:pPr>
+      <w:proofErr w:type="spellStart"/>
+      <w:proofErr w:type="gramStart"/>
+      <w:r>
+        <w:rPr>
+          <w:rFonts w:ascii="Courier New" w:hAnsi="Courier New" w:cs="Courier New"/>
+          <w:color w:val="6A3E3E"/>
+          <w:sz w:val="20"/>
+          <w:szCs w:val="20"/>
+          <w:lang w:val="fr-CA"/>
+        </w:rPr>
+        <w:t>cercle</w:t>
+      </w:r>
+      <w:r>
+        <w:rPr>
+          <w:rFonts w:ascii="Courier New" w:hAnsi="Courier New" w:cs="Courier New"/>
+          <w:color w:val="000000"/>
+          <w:sz w:val="20"/>
+          <w:szCs w:val="20"/>
+          <w:lang w:val="fr-CA"/>
+        </w:rPr>
+        <w:t>.setCrayon</w:t>
+      </w:r>
+      <w:proofErr w:type="spellEnd"/>
+      <w:r>
+        <w:rPr>
+          <w:rFonts w:ascii="Courier New" w:hAnsi="Courier New" w:cs="Courier New"/>
+          <w:color w:val="000000"/>
+          <w:sz w:val="20"/>
+          <w:szCs w:val="20"/>
+          <w:lang w:val="fr-CA"/>
+        </w:rPr>
+        <w:t>(</w:t>
+      </w:r>
+      <w:proofErr w:type="spellStart"/>
+      <w:proofErr w:type="gramEnd"/>
+      <w:r>
+        <w:rPr>
+          <w:rFonts w:ascii="Courier New" w:hAnsi="Courier New" w:cs="Courier New"/>
+          <w:color w:val="6A3E3E"/>
+          <w:sz w:val="20"/>
+          <w:szCs w:val="20"/>
+          <w:lang w:val="fr-CA"/>
+        </w:rPr>
+        <w:t>pen</w:t>
+      </w:r>
+      <w:proofErr w:type="spellEnd"/>
+      <w:r>
+        <w:rPr>
+          <w:rFonts w:ascii="Courier New" w:hAnsi="Courier New" w:cs="Courier New"/>
+          <w:color w:val="000000"/>
+          <w:sz w:val="20"/>
+          <w:szCs w:val="20"/>
+          <w:lang w:val="fr-CA"/>
+        </w:rPr>
+        <w:t>);</w:t>
+      </w:r>
+    </w:p>
+    <w:p>
+      <w:pPr>
+        <w:autoSpaceDE w:val="0"/>
+        <w:autoSpaceDN w:val="0"/>
+        <w:adjustRightInd w:val="0"/>
+        <w:spacing w:after="0" w:line="240" w:lineRule="auto"/>
+        <w:rPr>
+          <w:rFonts w:ascii="Courier New" w:hAnsi="Courier New" w:cs="Courier New"/>
+          <w:sz w:val="20"/>
+          <w:szCs w:val="20"/>
+          <w:lang w:val="fr-CA"/>
+        </w:rPr>
+      </w:pPr>
+      <w:r>
+        <w:rPr>
+          <w:rFonts w:ascii="Courier New" w:hAnsi="Courier New" w:cs="Courier New"/>
+          <w:color w:val="000000"/>
+          <w:sz w:val="20"/>
+          <w:szCs w:val="20"/>
+          <w:lang w:val="fr-CA"/>
+        </w:rPr>
+        <w:tab/>
+      </w:r>
+      <w:r>
+        <w:rPr>
+          <w:rFonts w:ascii="Courier New" w:hAnsi="Courier New" w:cs="Courier New"/>
+          <w:color w:val="000000"/>
+          <w:sz w:val="20"/>
+          <w:szCs w:val="20"/>
+          <w:lang w:val="fr-CA"/>
+        </w:rPr>
+        <w:tab/>
+      </w:r>
+      <w:r>
+        <w:rPr>
+          <w:rFonts w:ascii="Courier New" w:hAnsi="Courier New" w:cs="Courier New"/>
+          <w:color w:val="000000"/>
+          <w:sz w:val="20"/>
+          <w:szCs w:val="20"/>
+          <w:lang w:val="fr-CA"/>
+        </w:rPr>
+        <w:tab/>
+      </w:r>
+    </w:p>
+    <w:p>
+      <w:pPr>
+        <w:autoSpaceDE w:val="0"/>
+        <w:autoSpaceDN w:val="0"/>
+        <w:adjustRightInd w:val="0"/>
+        <w:spacing w:after="0" w:line="240" w:lineRule="auto"/>
+        <w:rPr>
+          <w:rFonts w:ascii="Courier New" w:hAnsi="Courier New" w:cs="Courier New"/>
+          <w:sz w:val="20"/>
+          <w:szCs w:val="20"/>
+          <w:lang w:val="fr-CA"/>
+        </w:rPr>
+      </w:pPr>
+      <w:r>
+        <w:rPr>
+          <w:rFonts w:ascii="Courier New" w:hAnsi="Courier New" w:cs="Courier New"/>
+          <w:color w:val="3F7F5F"/>
+          <w:sz w:val="20"/>
+          <w:szCs w:val="20"/>
+          <w:lang w:val="fr-CA"/>
+        </w:rPr>
+        <w:t xml:space="preserve">// </w:t>
+      </w:r>
+      <w:proofErr w:type="gramStart"/>
+      <w:r>
+        <w:rPr>
+          <w:rFonts w:ascii="Courier New" w:hAnsi="Courier New" w:cs="Courier New"/>
+          <w:color w:val="3F7F5F"/>
+          <w:sz w:val="20"/>
+          <w:szCs w:val="20"/>
+          <w:u w:val="single"/>
+          <w:lang w:val="fr-CA"/>
+        </w:rPr>
+        <w:t>remplir</w:t>
+      </w:r>
+      <w:proofErr w:type="gramEnd"/>
+      <w:r>
+        <w:rPr>
+          <w:rFonts w:ascii="Courier New" w:hAnsi="Courier New" w:cs="Courier New"/>
+          <w:color w:val="3F7F5F"/>
+          <w:sz w:val="20"/>
+          <w:szCs w:val="20"/>
+          <w:lang w:val="fr-CA"/>
+        </w:rPr>
+        <w:t xml:space="preserve"> </w:t>
+      </w:r>
+      <w:r>
+        <w:rPr>
+          <w:rFonts w:ascii="Courier New" w:hAnsi="Courier New" w:cs="Courier New"/>
+          <w:color w:val="3F7F5F"/>
+          <w:sz w:val="20"/>
+          <w:szCs w:val="20"/>
+          <w:u w:val="single"/>
+          <w:lang w:val="fr-CA"/>
+        </w:rPr>
+        <w:t>un</w:t>
+      </w:r>
+      <w:r>
+        <w:rPr>
+          <w:rFonts w:ascii="Courier New" w:hAnsi="Courier New" w:cs="Courier New"/>
+          <w:color w:val="3F7F5F"/>
+          <w:sz w:val="20"/>
+          <w:szCs w:val="20"/>
+          <w:lang w:val="fr-CA"/>
+        </w:rPr>
+        <w:t xml:space="preserve"> </w:t>
+      </w:r>
+      <w:r>
+        <w:rPr>
+          <w:rFonts w:ascii="Courier New" w:hAnsi="Courier New" w:cs="Courier New"/>
+          <w:color w:val="3F7F5F"/>
+          <w:sz w:val="20"/>
+          <w:szCs w:val="20"/>
+          <w:u w:val="single"/>
+          <w:lang w:val="fr-CA"/>
+        </w:rPr>
+        <w:t>cercle</w:t>
+      </w:r>
+      <w:r>
+        <w:rPr>
+          <w:rFonts w:ascii="Courier New" w:hAnsi="Courier New" w:cs="Courier New"/>
+          <w:color w:val="3F7F5F"/>
+          <w:sz w:val="20"/>
+          <w:szCs w:val="20"/>
+          <w:lang w:val="fr-CA"/>
+        </w:rPr>
+        <w:t xml:space="preserve"> d'un </w:t>
+      </w:r>
+      <w:r>
+        <w:rPr>
+          <w:rFonts w:ascii="Courier New" w:hAnsi="Courier New" w:cs="Courier New"/>
+          <w:color w:val="3F7F5F"/>
+          <w:sz w:val="20"/>
+          <w:szCs w:val="20"/>
+          <w:u w:val="single"/>
+          <w:lang w:val="fr-CA"/>
+        </w:rPr>
+        <w:t>couleur</w:t>
+      </w:r>
+      <w:r>
+        <w:rPr>
+          <w:rFonts w:ascii="Courier New" w:hAnsi="Courier New" w:cs="Courier New"/>
+          <w:color w:val="3F7F5F"/>
+          <w:sz w:val="20"/>
+          <w:szCs w:val="20"/>
+          <w:lang w:val="fr-CA"/>
+        </w:rPr>
+        <w:t xml:space="preserve"> </w:t>
+      </w:r>
+      <w:r>
+        <w:rPr>
+          <w:rFonts w:ascii="Courier New" w:hAnsi="Courier New" w:cs="Courier New"/>
+          <w:color w:val="3F7F5F"/>
+          <w:sz w:val="20"/>
+          <w:szCs w:val="20"/>
+          <w:u w:val="single"/>
+          <w:lang w:val="fr-CA"/>
+        </w:rPr>
+        <w:t>jaune</w:t>
+      </w:r>
+    </w:p>
+    <w:p>
+      <w:pPr>
+        <w:autoSpaceDE w:val="0"/>
+        <w:autoSpaceDN w:val="0"/>
+        <w:adjustRightInd w:val="0"/>
+        <w:spacing w:after="0" w:line="240" w:lineRule="auto"/>
+        <w:rPr>
+          <w:rFonts w:ascii="Courier New" w:hAnsi="Courier New" w:cs="Courier New"/>
+          <w:sz w:val="20"/>
+          <w:szCs w:val="20"/>
+          <w:lang w:val="fr-CA"/>
+        </w:rPr>
+      </w:pPr>
+      <w:proofErr w:type="spellStart"/>
+      <w:proofErr w:type="gramStart"/>
+      <w:r>
+        <w:rPr>
+          <w:rFonts w:ascii="Courier New" w:hAnsi="Courier New" w:cs="Courier New"/>
+          <w:color w:val="6A3E3E"/>
+          <w:sz w:val="20"/>
+          <w:szCs w:val="20"/>
+          <w:lang w:val="fr-CA"/>
+        </w:rPr>
+        <w:t>d</w:t>
+      </w:r>
+      <w:r>
+        <w:rPr>
+          <w:rFonts w:ascii="Courier New" w:hAnsi="Courier New" w:cs="Courier New"/>
+          <w:color w:val="000000"/>
+          <w:sz w:val="20"/>
+          <w:szCs w:val="20"/>
+          <w:lang w:val="fr-CA"/>
+        </w:rPr>
+        <w:t>.fill</w:t>
+      </w:r>
+      <w:proofErr w:type="spellEnd"/>
+      <w:r>
+        <w:rPr>
+          <w:rFonts w:ascii="Courier New" w:hAnsi="Courier New" w:cs="Courier New"/>
+          <w:color w:val="000000"/>
+          <w:sz w:val="20"/>
+          <w:szCs w:val="20"/>
+          <w:lang w:val="fr-CA"/>
+        </w:rPr>
+        <w:t>(</w:t>
+      </w:r>
+      <w:proofErr w:type="gramEnd"/>
+      <w:r>
+        <w:rPr>
+          <w:rFonts w:ascii="Courier New" w:hAnsi="Courier New" w:cs="Courier New"/>
+          <w:color w:val="6A3E3E"/>
+          <w:sz w:val="20"/>
+          <w:szCs w:val="20"/>
+          <w:lang w:val="fr-CA"/>
+        </w:rPr>
+        <w:t>cercle</w:t>
+      </w:r>
+      <w:r>
+        <w:rPr>
+          <w:rFonts w:ascii="Courier New" w:hAnsi="Courier New" w:cs="Courier New"/>
+          <w:color w:val="000000"/>
+          <w:sz w:val="20"/>
+          <w:szCs w:val="20"/>
+          <w:lang w:val="fr-CA"/>
+        </w:rPr>
+        <w:t xml:space="preserve">, </w:t>
+      </w:r>
+      <w:proofErr w:type="spellStart"/>
+      <w:r>
+        <w:rPr>
+          <w:rFonts w:ascii="Courier New" w:hAnsi="Courier New" w:cs="Courier New"/>
+          <w:color w:val="000000"/>
+          <w:sz w:val="20"/>
+          <w:szCs w:val="20"/>
+          <w:lang w:val="fr-CA"/>
+        </w:rPr>
+        <w:t>Color.</w:t>
+      </w:r>
+      <w:r>
+        <w:rPr>
+          <w:rFonts w:ascii="Courier New" w:hAnsi="Courier New" w:cs="Courier New"/>
+          <w:b/>
+          <w:bCs/>
+          <w:i/>
+          <w:iCs/>
+          <w:color w:val="0000C0"/>
+          <w:sz w:val="20"/>
+          <w:szCs w:val="20"/>
+          <w:lang w:val="fr-CA"/>
+        </w:rPr>
+        <w:t>YELLOW</w:t>
+      </w:r>
+      <w:proofErr w:type="spellEnd"/>
+      <w:r>
+        <w:rPr>
+          <w:rFonts w:ascii="Courier New" w:hAnsi="Courier New" w:cs="Courier New"/>
+          <w:color w:val="000000"/>
+          <w:sz w:val="20"/>
+          <w:szCs w:val="20"/>
+          <w:lang w:val="fr-CA"/>
+        </w:rPr>
+        <w:t>);</w:t>
+      </w:r>
+    </w:p>
+    <w:p>
+      <w:pPr>
+        <w:autoSpaceDE w:val="0"/>
+        <w:autoSpaceDN w:val="0"/>
+        <w:adjustRightInd w:val="0"/>
+        <w:spacing w:after="0" w:line="240" w:lineRule="auto"/>
+        <w:rPr>
+          <w:rFonts w:ascii="Courier New" w:hAnsi="Courier New" w:cs="Courier New"/>
+          <w:sz w:val="20"/>
+          <w:szCs w:val="20"/>
+          <w:lang w:val="fr-CA"/>
+        </w:rPr>
+      </w:pPr>
+      <w:r>
+        <w:rPr>
+          <w:rFonts w:ascii="Courier New" w:hAnsi="Courier New" w:cs="Courier New"/>
+          <w:color w:val="000000"/>
+          <w:sz w:val="20"/>
+          <w:szCs w:val="20"/>
+          <w:lang w:val="fr-CA"/>
+        </w:rPr>
+        <w:tab/>
+      </w:r>
+      <w:r>
+        <w:rPr>
+          <w:rFonts w:ascii="Courier New" w:hAnsi="Courier New" w:cs="Courier New"/>
+          <w:color w:val="000000"/>
+          <w:sz w:val="20"/>
+          <w:szCs w:val="20"/>
+          <w:lang w:val="fr-CA"/>
+        </w:rPr>
+        <w:tab/>
+      </w:r>
+      <w:r>
+        <w:rPr>
+          <w:rFonts w:ascii="Courier New" w:hAnsi="Courier New" w:cs="Courier New"/>
+          <w:color w:val="000000"/>
+          <w:sz w:val="20"/>
+          <w:szCs w:val="20"/>
+          <w:lang w:val="fr-CA"/>
+        </w:rPr>
+        <w:tab/>
+      </w:r>
+    </w:p>
+    <w:p>
+      <w:pPr>
+        <w:autoSpaceDE w:val="0"/>
+        <w:autoSpaceDN w:val="0"/>
+        <w:adjustRightInd w:val="0"/>
+        <w:spacing w:after="0" w:line="240" w:lineRule="auto"/>
+        <w:rPr>
+          <w:rFonts w:ascii="Courier New" w:hAnsi="Courier New" w:cs="Courier New"/>
+          <w:sz w:val="20"/>
+          <w:szCs w:val="20"/>
+          <w:lang w:val="fr-CA"/>
+        </w:rPr>
+      </w:pPr>
+      <w:r>
+        <w:rPr>
+          <w:rFonts w:ascii="Courier New" w:hAnsi="Courier New" w:cs="Courier New"/>
+          <w:color w:val="3F7F5F"/>
+          <w:sz w:val="20"/>
+          <w:szCs w:val="20"/>
+          <w:lang w:val="fr-CA"/>
+        </w:rPr>
+        <w:t>//</w:t>
+      </w:r>
+      <w:r>
+        <w:rPr>
+          <w:rFonts w:ascii="Courier New" w:hAnsi="Courier New" w:cs="Courier New"/>
+          <w:color w:val="3F7F5F"/>
+          <w:sz w:val="20"/>
+          <w:szCs w:val="20"/>
+          <w:u w:val="single"/>
+          <w:lang w:val="fr-CA"/>
+        </w:rPr>
+        <w:t>dessiner</w:t>
+      </w:r>
+      <w:r>
+        <w:rPr>
+          <w:rFonts w:ascii="Courier New" w:hAnsi="Courier New" w:cs="Courier New"/>
+          <w:color w:val="3F7F5F"/>
+          <w:sz w:val="20"/>
+          <w:szCs w:val="20"/>
+          <w:lang w:val="fr-CA"/>
+        </w:rPr>
+        <w:t xml:space="preserve"> </w:t>
+      </w:r>
+      <w:r>
+        <w:rPr>
+          <w:rFonts w:ascii="Courier New" w:hAnsi="Courier New" w:cs="Courier New"/>
+          <w:color w:val="3F7F5F"/>
+          <w:sz w:val="20"/>
+          <w:szCs w:val="20"/>
+          <w:u w:val="single"/>
+          <w:lang w:val="fr-CA"/>
+        </w:rPr>
+        <w:t>un</w:t>
+      </w:r>
+      <w:r>
+        <w:rPr>
+          <w:rFonts w:ascii="Courier New" w:hAnsi="Courier New" w:cs="Courier New"/>
+          <w:color w:val="3F7F5F"/>
+          <w:sz w:val="20"/>
+          <w:szCs w:val="20"/>
+          <w:lang w:val="fr-CA"/>
+        </w:rPr>
+        <w:t xml:space="preserve"> </w:t>
+      </w:r>
+      <w:r>
+        <w:rPr>
+          <w:rFonts w:ascii="Courier New" w:hAnsi="Courier New" w:cs="Courier New"/>
+          <w:color w:val="3F7F5F"/>
+          <w:sz w:val="20"/>
+          <w:szCs w:val="20"/>
+          <w:u w:val="single"/>
+          <w:lang w:val="fr-CA"/>
+        </w:rPr>
+        <w:t>cercle</w:t>
+      </w:r>
+    </w:p>
+    <w:p>
+      <w:pPr>
+        <w:autoSpaceDE w:val="0"/>
+        <w:autoSpaceDN w:val="0"/>
+        <w:adjustRightInd w:val="0"/>
+        <w:spacing w:after="0" w:line="240" w:lineRule="auto"/>
+        <w:rPr>
+          <w:rFonts w:ascii="Courier New" w:hAnsi="Courier New" w:cs="Courier New"/>
+          <w:sz w:val="20"/>
+          <w:szCs w:val="20"/>
+          <w:lang w:val="fr-CA"/>
+        </w:rPr>
+      </w:pPr>
+      <w:proofErr w:type="spellStart"/>
+      <w:proofErr w:type="gramStart"/>
+      <w:r>
+        <w:rPr>
+          <w:rFonts w:ascii="Courier New" w:hAnsi="Courier New" w:cs="Courier New"/>
+          <w:color w:val="6A3E3E"/>
+          <w:sz w:val="20"/>
+          <w:szCs w:val="20"/>
+          <w:lang w:val="fr-CA"/>
+        </w:rPr>
+        <w:t>d</w:t>
+      </w:r>
+      <w:r>
+        <w:rPr>
+          <w:rFonts w:ascii="Courier New" w:hAnsi="Courier New" w:cs="Courier New"/>
+          <w:color w:val="000000"/>
+          <w:sz w:val="20"/>
+          <w:szCs w:val="20"/>
+          <w:lang w:val="fr-CA"/>
+        </w:rPr>
+        <w:t>.draw</w:t>
+      </w:r>
+      <w:proofErr w:type="spellEnd"/>
+      <w:r>
+        <w:rPr>
+          <w:rFonts w:ascii="Courier New" w:hAnsi="Courier New" w:cs="Courier New"/>
+          <w:color w:val="000000"/>
+          <w:sz w:val="20"/>
+          <w:szCs w:val="20"/>
+          <w:lang w:val="fr-CA"/>
+        </w:rPr>
+        <w:t>(</w:t>
+      </w:r>
+      <w:proofErr w:type="gramEnd"/>
+      <w:r>
+        <w:rPr>
+          <w:rFonts w:ascii="Courier New" w:hAnsi="Courier New" w:cs="Courier New"/>
+          <w:color w:val="6A3E3E"/>
+          <w:sz w:val="20"/>
+          <w:szCs w:val="20"/>
+          <w:lang w:val="fr-CA"/>
+        </w:rPr>
+        <w:t>cercle</w:t>
+      </w:r>
+      <w:r>
+        <w:rPr>
+          <w:rFonts w:ascii="Courier New" w:hAnsi="Courier New" w:cs="Courier New"/>
+          <w:color w:val="000000"/>
+          <w:sz w:val="20"/>
+          <w:szCs w:val="20"/>
+          <w:lang w:val="fr-CA"/>
+        </w:rPr>
+        <w:t>);</w:t>
+      </w:r>
+    </w:p>
+    <w:p>
+      <w:pPr>
+        <w:autoSpaceDE w:val="0"/>
+        <w:autoSpaceDN w:val="0"/>
+        <w:adjustRightInd w:val="0"/>
+        <w:spacing w:after="0" w:line="240" w:lineRule="auto"/>
+        <w:rPr>
+          <w:rFonts w:ascii="Courier New" w:hAnsi="Courier New" w:cs="Courier New"/>
+          <w:sz w:val="20"/>
+          <w:szCs w:val="20"/>
+          <w:lang w:val="fr-CA"/>
+        </w:rPr>
+      </w:pPr>
+      <w:r>
+        <w:rPr>
+          <w:rFonts w:ascii="Courier New" w:hAnsi="Courier New" w:cs="Courier New"/>
+          <w:color w:val="000000"/>
+          <w:sz w:val="20"/>
+          <w:szCs w:val="20"/>
+          <w:lang w:val="fr-CA"/>
+        </w:rPr>
+        <w:tab/>
+      </w:r>
+      <w:r>
+        <w:rPr>
+          <w:rFonts w:ascii="Courier New" w:hAnsi="Courier New" w:cs="Courier New"/>
+          <w:color w:val="000000"/>
+          <w:sz w:val="20"/>
+          <w:szCs w:val="20"/>
+          <w:lang w:val="fr-CA"/>
+        </w:rPr>
+        <w:tab/>
+      </w:r>
+      <w:r>
+        <w:rPr>
+          <w:rFonts w:ascii="Courier New" w:hAnsi="Courier New" w:cs="Courier New"/>
+          <w:color w:val="000000"/>
+          <w:sz w:val="20"/>
+          <w:szCs w:val="20"/>
+          <w:lang w:val="fr-CA"/>
+        </w:rPr>
+        <w:tab/>
+      </w:r>
+    </w:p>
+    <w:p>
+      <w:pPr>
+        <w:autoSpaceDE w:val="0"/>
+        <w:autoSpaceDN w:val="0"/>
+        <w:adjustRightInd w:val="0"/>
+        <w:spacing w:after="0" w:line="240" w:lineRule="auto"/>
+        <w:rPr>
+          <w:rFonts w:ascii="Courier New" w:hAnsi="Courier New" w:cs="Courier New"/>
+          <w:sz w:val="20"/>
+          <w:szCs w:val="20"/>
+          <w:lang w:val="fr-CA"/>
+        </w:rPr>
+      </w:pPr>
+      <w:r>
+        <w:rPr>
+          <w:rFonts w:ascii="Courier New" w:hAnsi="Courier New" w:cs="Courier New"/>
+          <w:color w:val="3F7F5F"/>
+          <w:sz w:val="20"/>
+          <w:szCs w:val="20"/>
+          <w:lang w:val="fr-CA"/>
+        </w:rPr>
+        <w:t xml:space="preserve">// </w:t>
+      </w:r>
+      <w:proofErr w:type="gramStart"/>
+      <w:r>
+        <w:rPr>
+          <w:rFonts w:ascii="Courier New" w:hAnsi="Courier New" w:cs="Courier New"/>
+          <w:color w:val="3F7F5F"/>
+          <w:sz w:val="20"/>
+          <w:szCs w:val="20"/>
+          <w:u w:val="single"/>
+          <w:lang w:val="fr-CA"/>
+        </w:rPr>
+        <w:t>ajouter</w:t>
+      </w:r>
+      <w:proofErr w:type="gramEnd"/>
+      <w:r>
+        <w:rPr>
+          <w:rFonts w:ascii="Courier New" w:hAnsi="Courier New" w:cs="Courier New"/>
+          <w:color w:val="3F7F5F"/>
+          <w:sz w:val="20"/>
+          <w:szCs w:val="20"/>
+          <w:lang w:val="fr-CA"/>
+        </w:rPr>
+        <w:t xml:space="preserve"> </w:t>
+      </w:r>
+      <w:r>
+        <w:rPr>
+          <w:rFonts w:ascii="Courier New" w:hAnsi="Courier New" w:cs="Courier New"/>
+          <w:color w:val="3F7F5F"/>
+          <w:sz w:val="20"/>
+          <w:szCs w:val="20"/>
+          <w:u w:val="single"/>
+          <w:lang w:val="fr-CA"/>
+        </w:rPr>
+        <w:t>un</w:t>
+      </w:r>
+      <w:r>
+        <w:rPr>
+          <w:rFonts w:ascii="Courier New" w:hAnsi="Courier New" w:cs="Courier New"/>
+          <w:color w:val="3F7F5F"/>
+          <w:sz w:val="20"/>
+          <w:szCs w:val="20"/>
+          <w:lang w:val="fr-CA"/>
+        </w:rPr>
+        <w:t xml:space="preserve"> </w:t>
+      </w:r>
+      <w:r>
+        <w:rPr>
+          <w:rFonts w:ascii="Courier New" w:hAnsi="Courier New" w:cs="Courier New"/>
+          <w:color w:val="3F7F5F"/>
+          <w:sz w:val="20"/>
+          <w:szCs w:val="20"/>
+          <w:u w:val="single"/>
+          <w:lang w:val="fr-CA"/>
+        </w:rPr>
+        <w:t>texte</w:t>
+      </w:r>
+      <w:r>
+        <w:rPr>
+          <w:rFonts w:ascii="Courier New" w:hAnsi="Courier New" w:cs="Courier New"/>
+          <w:color w:val="3F7F5F"/>
+          <w:sz w:val="20"/>
+          <w:szCs w:val="20"/>
+          <w:lang w:val="fr-CA"/>
+        </w:rPr>
+        <w:t xml:space="preserve"> </w:t>
+      </w:r>
+    </w:p>
+    <w:p>
+      <w:pPr>
+        <w:autoSpaceDE w:val="0"/>
+        <w:autoSpaceDN w:val="0"/>
+        <w:adjustRightInd w:val="0"/>
+        <w:spacing w:after="0" w:line="240" w:lineRule="auto"/>
+        <w:rPr>
+          <w:rFonts w:ascii="Courier New" w:hAnsi="Courier New" w:cs="Courier New"/>
+          <w:sz w:val="20"/>
+          <w:szCs w:val="20"/>
+          <w:lang w:val="fr-CA"/>
+        </w:rPr>
+      </w:pPr>
+      <w:proofErr w:type="spellStart"/>
+      <w:proofErr w:type="gramStart"/>
+      <w:r>
+        <w:rPr>
+          <w:rFonts w:ascii="Courier New" w:hAnsi="Courier New" w:cs="Courier New"/>
+          <w:color w:val="6A3E3E"/>
+          <w:sz w:val="20"/>
+          <w:szCs w:val="20"/>
+          <w:lang w:val="fr-CA"/>
+        </w:rPr>
+        <w:t>d</w:t>
+      </w:r>
+      <w:r>
+        <w:rPr>
+          <w:rFonts w:ascii="Courier New" w:hAnsi="Courier New" w:cs="Courier New"/>
+          <w:color w:val="000000"/>
+          <w:sz w:val="20"/>
+          <w:szCs w:val="20"/>
+          <w:lang w:val="fr-CA"/>
+        </w:rPr>
+        <w:t>.label</w:t>
+      </w:r>
+      <w:proofErr w:type="spellEnd"/>
+      <w:r>
+        <w:rPr>
+          <w:rFonts w:ascii="Courier New" w:hAnsi="Courier New" w:cs="Courier New"/>
+          <w:color w:val="000000"/>
+          <w:sz w:val="20"/>
+          <w:szCs w:val="20"/>
+          <w:lang w:val="fr-CA"/>
+        </w:rPr>
+        <w:t>(</w:t>
+      </w:r>
+      <w:proofErr w:type="gramEnd"/>
+      <w:r>
+        <w:rPr>
+          <w:rFonts w:ascii="Courier New" w:hAnsi="Courier New" w:cs="Courier New"/>
+          <w:color w:val="2A00FF"/>
+          <w:sz w:val="20"/>
+          <w:szCs w:val="20"/>
+          <w:lang w:val="fr-CA"/>
+        </w:rPr>
+        <w:t xml:space="preserve">"Cool </w:t>
+      </w:r>
+      <w:proofErr w:type="spellStart"/>
+      <w:r>
+        <w:rPr>
+          <w:rFonts w:ascii="Courier New" w:hAnsi="Courier New" w:cs="Courier New"/>
+          <w:color w:val="2A00FF"/>
+          <w:sz w:val="20"/>
+          <w:szCs w:val="20"/>
+          <w:lang w:val="fr-CA"/>
+        </w:rPr>
+        <w:t>text</w:t>
+      </w:r>
+      <w:proofErr w:type="spellEnd"/>
+      <w:r>
+        <w:rPr>
+          <w:rFonts w:ascii="Courier New" w:hAnsi="Courier New" w:cs="Courier New"/>
+          <w:color w:val="2A00FF"/>
+          <w:sz w:val="20"/>
+          <w:szCs w:val="20"/>
+          <w:lang w:val="fr-CA"/>
+        </w:rPr>
+        <w:t>"</w:t>
+      </w:r>
+      <w:r>
+        <w:rPr>
+          <w:rFonts w:ascii="Courier New" w:hAnsi="Courier New" w:cs="Courier New"/>
+          <w:color w:val="000000"/>
+          <w:sz w:val="20"/>
+          <w:szCs w:val="20"/>
+          <w:lang w:val="fr-CA"/>
+        </w:rPr>
+        <w:t>, 800, 750);</w:t>
+      </w:r>
+    </w:p>
+    <w:p>
+      <w:pPr>
+        <w:rPr>
+          <w:rFonts w:ascii="Times New Roman" w:eastAsia="Times New Roman" w:hAnsi="Times New Roman" w:cs="Times New Roman"/>
+          <w:sz w:val="24"/>
+          <w:szCs w:val="24"/>
+          <w:lang w:val="fr-CA"/>
+        </w:rPr>
+      </w:pPr>
+    </w:p>
+    <w:p>
+      <w:pPr>
+        <w:rPr>
+          <w:rFonts w:ascii="Times New Roman" w:eastAsia="Times New Roman" w:hAnsi="Times New Roman" w:cs="Times New Roman"/>
+          <w:sz w:val="24"/>
+          <w:szCs w:val="24"/>
+          <w:lang w:val="fr-CA"/>
+        </w:rPr>
+      </w:pPr>
+    </w:p>
+    <w:p>
+      <w:pPr>
+        <w:rPr>
+          <w:rFonts w:ascii="Times New Roman" w:eastAsia="Times New Roman" w:hAnsi="Times New Roman" w:cs="Times New Roman"/>
+          <w:sz w:val="24"/>
+          <w:szCs w:val="24"/>
           <w:lang w:val="fr-CA"/>
         </w:rPr>
       </w:pPr>
@@ -151,6 +4808,511 @@
     </w:sectPr>
   </w:body>
 </w:document>
+</file>
+
+<file path=word/numbering.xml><?xml version="1.0" encoding="utf-8"?>
+<w:numbering xmlns:wpc="http://schemas.microsoft.com/office/word/2010/wordprocessingCanvas" xmlns:mc="http://schemas.openxmlformats.org/markup-compatibility/2006" xmlns:o="urn:schemas-microsoft-com:office:office" xmlns:r="http://schemas.openxmlformats.org/officeDocument/2006/relationships" xmlns:m="http://schemas.openxmlformats.org/officeDocument/2006/math" xmlns:v="urn:schemas-microsoft-com:vml" xmlns:wp14="http://schemas.microsoft.com/office/word/2010/wordprocessingDrawing" xmlns:wp="http://schemas.openxmlformats.org/drawingml/2006/wordprocessingDrawing" xmlns:w10="urn:schemas-microsoft-com:office:word" xmlns:w="http://schemas.openxmlformats.org/wordprocessingml/2006/main" xmlns:w14="http://schemas.microsoft.com/office/word/2010/wordml" xmlns:w15="http://schemas.microsoft.com/office/word/2012/wordml" xmlns:wpg="http://schemas.microsoft.com/office/word/2010/wordprocessingGroup" xmlns:wpi="http://schemas.microsoft.com/office/word/2010/wordprocessingInk" xmlns:wne="http://schemas.microsoft.com/office/word/2006/wordml" xmlns:wps="http://schemas.microsoft.com/office/word/2010/wordprocessingShape" mc:Ignorable="w14 w15 wp14">
+  <w:abstractNum w:abstractNumId="0" w15:restartNumberingAfterBreak="0">
+    <w:nsid w:val="111E6699"/>
+    <w:multiLevelType w:val="hybridMultilevel"/>
+    <w:tmpl w:val="A9024CB8"/>
+    <w:lvl w:ilvl="0" w:tplc="04090001">
+      <w:start w:val="1"/>
+      <w:numFmt w:val="bullet"/>
+      <w:lvlText w:val=""/>
+      <w:lvlJc w:val="left"/>
+      <w:pPr>
+        <w:ind w:left="720" w:hanging="360"/>
+      </w:pPr>
+      <w:rPr>
+        <w:rFonts w:ascii="Symbol" w:hAnsi="Symbol" w:hint="default"/>
+      </w:rPr>
+    </w:lvl>
+    <w:lvl w:ilvl="1" w:tplc="04090003" w:tentative="1">
+      <w:start w:val="1"/>
+      <w:numFmt w:val="bullet"/>
+      <w:lvlText w:val="o"/>
+      <w:lvlJc w:val="left"/>
+      <w:pPr>
+        <w:ind w:left="1440" w:hanging="360"/>
+      </w:pPr>
+      <w:rPr>
+        <w:rFonts w:ascii="Courier New" w:hAnsi="Courier New" w:cs="Courier New" w:hint="default"/>
+      </w:rPr>
+    </w:lvl>
+    <w:lvl w:ilvl="2" w:tplc="04090005" w:tentative="1">
+      <w:start w:val="1"/>
+      <w:numFmt w:val="bullet"/>
+      <w:lvlText w:val=""/>
+      <w:lvlJc w:val="left"/>
+      <w:pPr>
+        <w:ind w:left="2160" w:hanging="360"/>
+      </w:pPr>
+      <w:rPr>
+        <w:rFonts w:ascii="Wingdings" w:hAnsi="Wingdings" w:hint="default"/>
+      </w:rPr>
+    </w:lvl>
+    <w:lvl w:ilvl="3" w:tplc="04090001" w:tentative="1">
+      <w:start w:val="1"/>
+      <w:numFmt w:val="bullet"/>
+      <w:lvlText w:val=""/>
+      <w:lvlJc w:val="left"/>
+      <w:pPr>
+        <w:ind w:left="2880" w:hanging="360"/>
+      </w:pPr>
+      <w:rPr>
+        <w:rFonts w:ascii="Symbol" w:hAnsi="Symbol" w:hint="default"/>
+      </w:rPr>
+    </w:lvl>
+    <w:lvl w:ilvl="4" w:tplc="04090003" w:tentative="1">
+      <w:start w:val="1"/>
+      <w:numFmt w:val="bullet"/>
+      <w:lvlText w:val="o"/>
+      <w:lvlJc w:val="left"/>
+      <w:pPr>
+        <w:ind w:left="3600" w:hanging="360"/>
+      </w:pPr>
+      <w:rPr>
+        <w:rFonts w:ascii="Courier New" w:hAnsi="Courier New" w:cs="Courier New" w:hint="default"/>
+      </w:rPr>
+    </w:lvl>
+    <w:lvl w:ilvl="5" w:tplc="04090005" w:tentative="1">
+      <w:start w:val="1"/>
+      <w:numFmt w:val="bullet"/>
+      <w:lvlText w:val=""/>
+      <w:lvlJc w:val="left"/>
+      <w:pPr>
+        <w:ind w:left="4320" w:hanging="360"/>
+      </w:pPr>
+      <w:rPr>
+        <w:rFonts w:ascii="Wingdings" w:hAnsi="Wingdings" w:hint="default"/>
+      </w:rPr>
+    </w:lvl>
+    <w:lvl w:ilvl="6" w:tplc="04090001" w:tentative="1">
+      <w:start w:val="1"/>
+      <w:numFmt w:val="bullet"/>
+      <w:lvlText w:val=""/>
+      <w:lvlJc w:val="left"/>
+      <w:pPr>
+        <w:ind w:left="5040" w:hanging="360"/>
+      </w:pPr>
+      <w:rPr>
+        <w:rFonts w:ascii="Symbol" w:hAnsi="Symbol" w:hint="default"/>
+      </w:rPr>
+    </w:lvl>
+    <w:lvl w:ilvl="7" w:tplc="04090003" w:tentative="1">
+      <w:start w:val="1"/>
+      <w:numFmt w:val="bullet"/>
+      <w:lvlText w:val="o"/>
+      <w:lvlJc w:val="left"/>
+      <w:pPr>
+        <w:ind w:left="5760" w:hanging="360"/>
+      </w:pPr>
+      <w:rPr>
+        <w:rFonts w:ascii="Courier New" w:hAnsi="Courier New" w:cs="Courier New" w:hint="default"/>
+      </w:rPr>
+    </w:lvl>
+    <w:lvl w:ilvl="8" w:tplc="04090005" w:tentative="1">
+      <w:start w:val="1"/>
+      <w:numFmt w:val="bullet"/>
+      <w:lvlText w:val=""/>
+      <w:lvlJc w:val="left"/>
+      <w:pPr>
+        <w:ind w:left="6480" w:hanging="360"/>
+      </w:pPr>
+      <w:rPr>
+        <w:rFonts w:ascii="Wingdings" w:hAnsi="Wingdings" w:hint="default"/>
+      </w:rPr>
+    </w:lvl>
+  </w:abstractNum>
+  <w:abstractNum w:abstractNumId="1" w15:restartNumberingAfterBreak="0">
+    <w:nsid w:val="122A10AE"/>
+    <w:multiLevelType w:val="hybridMultilevel"/>
+    <w:tmpl w:val="FA702CCC"/>
+    <w:lvl w:ilvl="0" w:tplc="04090001">
+      <w:start w:val="1"/>
+      <w:numFmt w:val="bullet"/>
+      <w:lvlText w:val=""/>
+      <w:lvlJc w:val="left"/>
+      <w:pPr>
+        <w:ind w:left="720" w:hanging="360"/>
+      </w:pPr>
+      <w:rPr>
+        <w:rFonts w:ascii="Symbol" w:hAnsi="Symbol" w:hint="default"/>
+      </w:rPr>
+    </w:lvl>
+    <w:lvl w:ilvl="1" w:tplc="04090003" w:tentative="1">
+      <w:start w:val="1"/>
+      <w:numFmt w:val="bullet"/>
+      <w:lvlText w:val="o"/>
+      <w:lvlJc w:val="left"/>
+      <w:pPr>
+        <w:ind w:left="1440" w:hanging="360"/>
+      </w:pPr>
+      <w:rPr>
+        <w:rFonts w:ascii="Courier New" w:hAnsi="Courier New" w:cs="Courier New" w:hint="default"/>
+      </w:rPr>
+    </w:lvl>
+    <w:lvl w:ilvl="2" w:tplc="04090005" w:tentative="1">
+      <w:start w:val="1"/>
+      <w:numFmt w:val="bullet"/>
+      <w:lvlText w:val=""/>
+      <w:lvlJc w:val="left"/>
+      <w:pPr>
+        <w:ind w:left="2160" w:hanging="360"/>
+      </w:pPr>
+      <w:rPr>
+        <w:rFonts w:ascii="Wingdings" w:hAnsi="Wingdings" w:hint="default"/>
+      </w:rPr>
+    </w:lvl>
+    <w:lvl w:ilvl="3" w:tplc="04090001" w:tentative="1">
+      <w:start w:val="1"/>
+      <w:numFmt w:val="bullet"/>
+      <w:lvlText w:val=""/>
+      <w:lvlJc w:val="left"/>
+      <w:pPr>
+        <w:ind w:left="2880" w:hanging="360"/>
+      </w:pPr>
+      <w:rPr>
+        <w:rFonts w:ascii="Symbol" w:hAnsi="Symbol" w:hint="default"/>
+      </w:rPr>
+    </w:lvl>
+    <w:lvl w:ilvl="4" w:tplc="04090003" w:tentative="1">
+      <w:start w:val="1"/>
+      <w:numFmt w:val="bullet"/>
+      <w:lvlText w:val="o"/>
+      <w:lvlJc w:val="left"/>
+      <w:pPr>
+        <w:ind w:left="3600" w:hanging="360"/>
+      </w:pPr>
+      <w:rPr>
+        <w:rFonts w:ascii="Courier New" w:hAnsi="Courier New" w:cs="Courier New" w:hint="default"/>
+      </w:rPr>
+    </w:lvl>
+    <w:lvl w:ilvl="5" w:tplc="04090005" w:tentative="1">
+      <w:start w:val="1"/>
+      <w:numFmt w:val="bullet"/>
+      <w:lvlText w:val=""/>
+      <w:lvlJc w:val="left"/>
+      <w:pPr>
+        <w:ind w:left="4320" w:hanging="360"/>
+      </w:pPr>
+      <w:rPr>
+        <w:rFonts w:ascii="Wingdings" w:hAnsi="Wingdings" w:hint="default"/>
+      </w:rPr>
+    </w:lvl>
+    <w:lvl w:ilvl="6" w:tplc="04090001" w:tentative="1">
+      <w:start w:val="1"/>
+      <w:numFmt w:val="bullet"/>
+      <w:lvlText w:val=""/>
+      <w:lvlJc w:val="left"/>
+      <w:pPr>
+        <w:ind w:left="5040" w:hanging="360"/>
+      </w:pPr>
+      <w:rPr>
+        <w:rFonts w:ascii="Symbol" w:hAnsi="Symbol" w:hint="default"/>
+      </w:rPr>
+    </w:lvl>
+    <w:lvl w:ilvl="7" w:tplc="04090003" w:tentative="1">
+      <w:start w:val="1"/>
+      <w:numFmt w:val="bullet"/>
+      <w:lvlText w:val="o"/>
+      <w:lvlJc w:val="left"/>
+      <w:pPr>
+        <w:ind w:left="5760" w:hanging="360"/>
+      </w:pPr>
+      <w:rPr>
+        <w:rFonts w:ascii="Courier New" w:hAnsi="Courier New" w:cs="Courier New" w:hint="default"/>
+      </w:rPr>
+    </w:lvl>
+    <w:lvl w:ilvl="8" w:tplc="04090005" w:tentative="1">
+      <w:start w:val="1"/>
+      <w:numFmt w:val="bullet"/>
+      <w:lvlText w:val=""/>
+      <w:lvlJc w:val="left"/>
+      <w:pPr>
+        <w:ind w:left="6480" w:hanging="360"/>
+      </w:pPr>
+      <w:rPr>
+        <w:rFonts w:ascii="Wingdings" w:hAnsi="Wingdings" w:hint="default"/>
+      </w:rPr>
+    </w:lvl>
+  </w:abstractNum>
+  <w:abstractNum w:abstractNumId="2" w15:restartNumberingAfterBreak="0">
+    <w:nsid w:val="6097466D"/>
+    <w:multiLevelType w:val="multilevel"/>
+    <w:tmpl w:val="2F30CE4A"/>
+    <w:lvl w:ilvl="0">
+      <w:start w:val="1"/>
+      <w:numFmt w:val="bullet"/>
+      <w:lvlText w:val=""/>
+      <w:lvlJc w:val="left"/>
+      <w:pPr>
+        <w:tabs>
+          <w:tab w:val="num" w:pos="720"/>
+        </w:tabs>
+        <w:ind w:left="720" w:hanging="360"/>
+      </w:pPr>
+      <w:rPr>
+        <w:rFonts w:ascii="Symbol" w:hAnsi="Symbol" w:hint="default"/>
+        <w:sz w:val="20"/>
+      </w:rPr>
+    </w:lvl>
+    <w:lvl w:ilvl="1" w:tentative="1">
+      <w:start w:val="1"/>
+      <w:numFmt w:val="bullet"/>
+      <w:lvlText w:val="o"/>
+      <w:lvlJc w:val="left"/>
+      <w:pPr>
+        <w:tabs>
+          <w:tab w:val="num" w:pos="1440"/>
+        </w:tabs>
+        <w:ind w:left="1440" w:hanging="360"/>
+      </w:pPr>
+      <w:rPr>
+        <w:rFonts w:ascii="Courier New" w:hAnsi="Courier New" w:hint="default"/>
+        <w:sz w:val="20"/>
+      </w:rPr>
+    </w:lvl>
+    <w:lvl w:ilvl="2" w:tentative="1">
+      <w:start w:val="1"/>
+      <w:numFmt w:val="bullet"/>
+      <w:lvlText w:val=""/>
+      <w:lvlJc w:val="left"/>
+      <w:pPr>
+        <w:tabs>
+          <w:tab w:val="num" w:pos="2160"/>
+        </w:tabs>
+        <w:ind w:left="2160" w:hanging="360"/>
+      </w:pPr>
+      <w:rPr>
+        <w:rFonts w:ascii="Wingdings" w:hAnsi="Wingdings" w:hint="default"/>
+        <w:sz w:val="20"/>
+      </w:rPr>
+    </w:lvl>
+    <w:lvl w:ilvl="3" w:tentative="1">
+      <w:start w:val="1"/>
+      <w:numFmt w:val="bullet"/>
+      <w:lvlText w:val=""/>
+      <w:lvlJc w:val="left"/>
+      <w:pPr>
+        <w:tabs>
+          <w:tab w:val="num" w:pos="2880"/>
+        </w:tabs>
+        <w:ind w:left="2880" w:hanging="360"/>
+      </w:pPr>
+      <w:rPr>
+        <w:rFonts w:ascii="Wingdings" w:hAnsi="Wingdings" w:hint="default"/>
+        <w:sz w:val="20"/>
+      </w:rPr>
+    </w:lvl>
+    <w:lvl w:ilvl="4" w:tentative="1">
+      <w:start w:val="1"/>
+      <w:numFmt w:val="bullet"/>
+      <w:lvlText w:val=""/>
+      <w:lvlJc w:val="left"/>
+      <w:pPr>
+        <w:tabs>
+          <w:tab w:val="num" w:pos="3600"/>
+        </w:tabs>
+        <w:ind w:left="3600" w:hanging="360"/>
+      </w:pPr>
+      <w:rPr>
+        <w:rFonts w:ascii="Wingdings" w:hAnsi="Wingdings" w:hint="default"/>
+        <w:sz w:val="20"/>
+      </w:rPr>
+    </w:lvl>
+    <w:lvl w:ilvl="5" w:tentative="1">
+      <w:start w:val="1"/>
+      <w:numFmt w:val="bullet"/>
+      <w:lvlText w:val=""/>
+      <w:lvlJc w:val="left"/>
+      <w:pPr>
+        <w:tabs>
+          <w:tab w:val="num" w:pos="4320"/>
+        </w:tabs>
+        <w:ind w:left="4320" w:hanging="360"/>
+      </w:pPr>
+      <w:rPr>
+        <w:rFonts w:ascii="Wingdings" w:hAnsi="Wingdings" w:hint="default"/>
+        <w:sz w:val="20"/>
+      </w:rPr>
+    </w:lvl>
+    <w:lvl w:ilvl="6" w:tentative="1">
+      <w:start w:val="1"/>
+      <w:numFmt w:val="bullet"/>
+      <w:lvlText w:val=""/>
+      <w:lvlJc w:val="left"/>
+      <w:pPr>
+        <w:tabs>
+          <w:tab w:val="num" w:pos="5040"/>
+        </w:tabs>
+        <w:ind w:left="5040" w:hanging="360"/>
+      </w:pPr>
+      <w:rPr>
+        <w:rFonts w:ascii="Wingdings" w:hAnsi="Wingdings" w:hint="default"/>
+        <w:sz w:val="20"/>
+      </w:rPr>
+    </w:lvl>
+    <w:lvl w:ilvl="7" w:tentative="1">
+      <w:start w:val="1"/>
+      <w:numFmt w:val="bullet"/>
+      <w:lvlText w:val=""/>
+      <w:lvlJc w:val="left"/>
+      <w:pPr>
+        <w:tabs>
+          <w:tab w:val="num" w:pos="5760"/>
+        </w:tabs>
+        <w:ind w:left="5760" w:hanging="360"/>
+      </w:pPr>
+      <w:rPr>
+        <w:rFonts w:ascii="Wingdings" w:hAnsi="Wingdings" w:hint="default"/>
+        <w:sz w:val="20"/>
+      </w:rPr>
+    </w:lvl>
+    <w:lvl w:ilvl="8" w:tentative="1">
+      <w:start w:val="1"/>
+      <w:numFmt w:val="bullet"/>
+      <w:lvlText w:val=""/>
+      <w:lvlJc w:val="left"/>
+      <w:pPr>
+        <w:tabs>
+          <w:tab w:val="num" w:pos="6480"/>
+        </w:tabs>
+        <w:ind w:left="6480" w:hanging="360"/>
+      </w:pPr>
+      <w:rPr>
+        <w:rFonts w:ascii="Wingdings" w:hAnsi="Wingdings" w:hint="default"/>
+        <w:sz w:val="20"/>
+      </w:rPr>
+    </w:lvl>
+  </w:abstractNum>
+  <w:abstractNum w:abstractNumId="3" w15:restartNumberingAfterBreak="0">
+    <w:nsid w:val="61857800"/>
+    <w:multiLevelType w:val="hybridMultilevel"/>
+    <w:tmpl w:val="3400539C"/>
+    <w:lvl w:ilvl="0" w:tplc="04090001">
+      <w:start w:val="1"/>
+      <w:numFmt w:val="bullet"/>
+      <w:lvlText w:val=""/>
+      <w:lvlJc w:val="left"/>
+      <w:pPr>
+        <w:ind w:left="720" w:hanging="360"/>
+      </w:pPr>
+      <w:rPr>
+        <w:rFonts w:ascii="Symbol" w:hAnsi="Symbol" w:hint="default"/>
+      </w:rPr>
+    </w:lvl>
+    <w:lvl w:ilvl="1" w:tplc="04090003" w:tentative="1">
+      <w:start w:val="1"/>
+      <w:numFmt w:val="bullet"/>
+      <w:lvlText w:val="o"/>
+      <w:lvlJc w:val="left"/>
+      <w:pPr>
+        <w:ind w:left="1440" w:hanging="360"/>
+      </w:pPr>
+      <w:rPr>
+        <w:rFonts w:ascii="Courier New" w:hAnsi="Courier New" w:cs="Courier New" w:hint="default"/>
+      </w:rPr>
+    </w:lvl>
+    <w:lvl w:ilvl="2" w:tplc="04090005" w:tentative="1">
+      <w:start w:val="1"/>
+      <w:numFmt w:val="bullet"/>
+      <w:lvlText w:val=""/>
+      <w:lvlJc w:val="left"/>
+      <w:pPr>
+        <w:ind w:left="2160" w:hanging="360"/>
+      </w:pPr>
+      <w:rPr>
+        <w:rFonts w:ascii="Wingdings" w:hAnsi="Wingdings" w:hint="default"/>
+      </w:rPr>
+    </w:lvl>
+    <w:lvl w:ilvl="3" w:tplc="04090001" w:tentative="1">
+      <w:start w:val="1"/>
+      <w:numFmt w:val="bullet"/>
+      <w:lvlText w:val=""/>
+      <w:lvlJc w:val="left"/>
+      <w:pPr>
+        <w:ind w:left="2880" w:hanging="360"/>
+      </w:pPr>
+      <w:rPr>
+        <w:rFonts w:ascii="Symbol" w:hAnsi="Symbol" w:hint="default"/>
+      </w:rPr>
+    </w:lvl>
+    <w:lvl w:ilvl="4" w:tplc="04090003" w:tentative="1">
+      <w:start w:val="1"/>
+      <w:numFmt w:val="bullet"/>
+      <w:lvlText w:val="o"/>
+      <w:lvlJc w:val="left"/>
+      <w:pPr>
+        <w:ind w:left="3600" w:hanging="360"/>
+      </w:pPr>
+      <w:rPr>
+        <w:rFonts w:ascii="Courier New" w:hAnsi="Courier New" w:cs="Courier New" w:hint="default"/>
+      </w:rPr>
+    </w:lvl>
+    <w:lvl w:ilvl="5" w:tplc="04090005" w:tentative="1">
+      <w:start w:val="1"/>
+      <w:numFmt w:val="bullet"/>
+      <w:lvlText w:val=""/>
+      <w:lvlJc w:val="left"/>
+      <w:pPr>
+        <w:ind w:left="4320" w:hanging="360"/>
+      </w:pPr>
+      <w:rPr>
+        <w:rFonts w:ascii="Wingdings" w:hAnsi="Wingdings" w:hint="default"/>
+      </w:rPr>
+    </w:lvl>
+    <w:lvl w:ilvl="6" w:tplc="04090001" w:tentative="1">
+      <w:start w:val="1"/>
+      <w:numFmt w:val="bullet"/>
+      <w:lvlText w:val=""/>
+      <w:lvlJc w:val="left"/>
+      <w:pPr>
+        <w:ind w:left="5040" w:hanging="360"/>
+      </w:pPr>
+      <w:rPr>
+        <w:rFonts w:ascii="Symbol" w:hAnsi="Symbol" w:hint="default"/>
+      </w:rPr>
+    </w:lvl>
+    <w:lvl w:ilvl="7" w:tplc="04090003" w:tentative="1">
+      <w:start w:val="1"/>
+      <w:numFmt w:val="bullet"/>
+      <w:lvlText w:val="o"/>
+      <w:lvlJc w:val="left"/>
+      <w:pPr>
+        <w:ind w:left="5760" w:hanging="360"/>
+      </w:pPr>
+      <w:rPr>
+        <w:rFonts w:ascii="Courier New" w:hAnsi="Courier New" w:cs="Courier New" w:hint="default"/>
+      </w:rPr>
+    </w:lvl>
+    <w:lvl w:ilvl="8" w:tplc="04090005" w:tentative="1">
+      <w:start w:val="1"/>
+      <w:numFmt w:val="bullet"/>
+      <w:lvlText w:val=""/>
+      <w:lvlJc w:val="left"/>
+      <w:pPr>
+        <w:ind w:left="6480" w:hanging="360"/>
+      </w:pPr>
+      <w:rPr>
+        <w:rFonts w:ascii="Wingdings" w:hAnsi="Wingdings" w:hint="default"/>
+      </w:rPr>
+    </w:lvl>
+  </w:abstractNum>
+  <w:num w:numId="1">
+    <w:abstractNumId w:val="2"/>
+  </w:num>
+  <w:num w:numId="2">
+    <w:abstractNumId w:val="1"/>
+  </w:num>
+  <w:num w:numId="3">
+    <w:abstractNumId w:val="0"/>
+  </w:num>
+  <w:num w:numId="4">
+    <w:abstractNumId w:val="3"/>
+  </w:num>
+</w:numbering>
 </file>
 
 <file path=word/styles.xml><?xml version="1.0" encoding="utf-8"?>
@@ -574,6 +5736,33 @@
     <w:semiHidden/>
     <w:unhideWhenUsed/>
   </w:style>
+  <w:style w:type="paragraph" w:styleId="NormalWeb">
+    <w:name w:val="Normal (Web)"/>
+    <w:basedOn w:val="Normal"/>
+    <w:uiPriority w:val="99"/>
+    <w:semiHidden/>
+    <w:unhideWhenUsed/>
+    <w:rsid w:val="0015604A"/>
+    <w:pPr>
+      <w:spacing w:before="100" w:beforeAutospacing="1" w:after="100" w:afterAutospacing="1" w:line="240" w:lineRule="auto"/>
+    </w:pPr>
+    <w:rPr>
+      <w:rFonts w:ascii="Times New Roman" w:eastAsia="Times New Roman" w:hAnsi="Times New Roman" w:cs="Times New Roman"/>
+      <w:sz w:val="24"/>
+      <w:szCs w:val="24"/>
+    </w:rPr>
+  </w:style>
+  <w:style w:type="paragraph" w:styleId="ListParagraph">
+    <w:name w:val="List Paragraph"/>
+    <w:basedOn w:val="Normal"/>
+    <w:uiPriority w:val="34"/>
+    <w:qFormat/>
+    <w:rsid w:val="00F55859"/>
+    <w:pPr>
+      <w:ind w:left="720"/>
+      <w:contextualSpacing/>
+    </w:pPr>
+  </w:style>
 </w:styles>
 </file>
 
